--- a/ChallengeDealls.docx
+++ b/ChallengeDealls.docx
@@ -250,27 +250,7 @@
           <w:szCs w:val="24"/>
           <w:lang w:val="en-ID"/>
         </w:rPr>
-        <w:t xml:space="preserve"> List the main scenarios you would test. Don't write detailed </w:t>
-      </w:r>
-      <w:proofErr w:type="gramStart"/>
-      <w:r>
-        <w:rPr>
-          <w:rFonts w:ascii="Times New Roman" w:hAnsi="Times New Roman" w:cs="Times New Roman"/>
-          <w:sz w:val="24"/>
-          <w:szCs w:val="24"/>
-          <w:lang w:val="en-ID"/>
-        </w:rPr>
-        <w:t>steps, but</w:t>
-      </w:r>
-      <w:proofErr w:type="gramEnd"/>
-      <w:r>
-        <w:rPr>
-          <w:rFonts w:ascii="Times New Roman" w:hAnsi="Times New Roman" w:cs="Times New Roman"/>
-          <w:sz w:val="24"/>
-          <w:szCs w:val="24"/>
-          <w:lang w:val="en-ID"/>
-        </w:rPr>
-        <w:t xml:space="preserve"> cover the different paths and conditions. Examples:</w:t>
+        <w:t xml:space="preserve"> List the main scenarios you would test. Don't write detailed steps, but cover the different paths and conditions. Examples:</w:t>
       </w:r>
     </w:p>
     <w:p>
@@ -458,21 +438,8 @@
           <w:szCs w:val="24"/>
           <w:lang w:val="en-ID"/>
         </w:rPr>
-        <w:t xml:space="preserve">Types of Testing </w:t>
-      </w:r>
-      <w:proofErr w:type="gramStart"/>
-      <w:r>
-        <w:rPr>
-          <w:rFonts w:ascii="Times New Roman" w:hAnsi="Times New Roman" w:cs="Times New Roman"/>
-          <w:b/>
-          <w:bCs/>
-          <w:sz w:val="24"/>
-          <w:szCs w:val="24"/>
-          <w:lang w:val="en-ID"/>
-        </w:rPr>
-        <w:t>Needed :</w:t>
-      </w:r>
-      <w:proofErr w:type="gramEnd"/>
+        <w:t>Types of Testing Needed :</w:t>
+      </w:r>
     </w:p>
     <w:p>
       <w:pPr>
@@ -752,21 +719,8 @@
           <w:szCs w:val="24"/>
           <w:lang w:val="en-ID"/>
         </w:rPr>
-        <w:t xml:space="preserve">Key Areas of </w:t>
-      </w:r>
-      <w:proofErr w:type="gramStart"/>
-      <w:r>
-        <w:rPr>
-          <w:rFonts w:ascii="Times New Roman" w:hAnsi="Times New Roman" w:cs="Times New Roman"/>
-          <w:b/>
-          <w:bCs/>
-          <w:sz w:val="24"/>
-          <w:szCs w:val="24"/>
-          <w:lang w:val="en-ID"/>
-        </w:rPr>
-        <w:t>Focus :</w:t>
-      </w:r>
-      <w:proofErr w:type="gramEnd"/>
+        <w:t>Key Areas of Focus :</w:t>
+      </w:r>
     </w:p>
     <w:p>
       <w:pPr>
@@ -927,21 +881,8 @@
           <w:szCs w:val="24"/>
           <w:lang w:val="en-ID"/>
         </w:rPr>
-        <w:t xml:space="preserve">Test </w:t>
-      </w:r>
-      <w:proofErr w:type="gramStart"/>
-      <w:r>
-        <w:rPr>
-          <w:rFonts w:ascii="Times New Roman" w:hAnsi="Times New Roman" w:cs="Times New Roman"/>
-          <w:b/>
-          <w:bCs/>
-          <w:sz w:val="24"/>
-          <w:szCs w:val="24"/>
-          <w:lang w:val="en-ID"/>
-        </w:rPr>
-        <w:t>Environments :</w:t>
-      </w:r>
-      <w:proofErr w:type="gramEnd"/>
+        <w:t>Test Environments :</w:t>
+      </w:r>
     </w:p>
     <w:p>
       <w:pPr>
@@ -1042,7 +983,6 @@
           <w:lang w:val="en-ID"/>
         </w:rPr>
       </w:pPr>
-      <w:proofErr w:type="gramStart"/>
       <w:r>
         <w:rPr>
           <w:rFonts w:ascii="Times New Roman" w:hAnsi="Times New Roman" w:cs="Times New Roman"/>
@@ -1054,7 +994,6 @@
         </w:rPr>
         <w:t>Assumptions :</w:t>
       </w:r>
-      <w:proofErr w:type="gramEnd"/>
     </w:p>
     <w:p>
       <w:pPr>
@@ -1931,20 +1870,5462 @@
     </w:p>
     <w:p>
       <w:pPr>
-        <w:rPr>
-          <w:rFonts w:ascii="Times New Roman" w:hAnsi="Times New Roman" w:cs="Times New Roman"/>
-          <w:sz w:val="24"/>
-          <w:szCs w:val="24"/>
-          <w:lang w:val="en-ID"/>
-        </w:rPr>
-      </w:pPr>
-    </w:p>
-    <w:p>
-      <w:pPr>
-        <w:rPr>
-          <w:rFonts w:ascii="Times New Roman" w:hAnsi="Times New Roman" w:cs="Times New Roman"/>
-          <w:sz w:val="24"/>
-          <w:szCs w:val="24"/>
+        <w:ind w:left="720"/>
+        <w:rPr>
+          <w:rFonts w:ascii="Times New Roman" w:hAnsi="Times New Roman" w:cs="Times New Roman"/>
+          <w:sz w:val="24"/>
+          <w:szCs w:val="24"/>
+          <w:lang w:val="en-ID"/>
+        </w:rPr>
+      </w:pPr>
+    </w:p>
+    <w:p>
+      <w:pPr>
+        <w:rPr>
+          <w:rFonts w:ascii="Times New Roman" w:hAnsi="Times New Roman" w:cs="Times New Roman"/>
+          <w:b/>
+          <w:bCs/>
+          <w:sz w:val="24"/>
+          <w:szCs w:val="24"/>
+          <w:lang w:val="en-ID"/>
+        </w:rPr>
+      </w:pPr>
+      <w:r>
+        <w:rPr>
+          <w:rFonts w:ascii="Times New Roman" w:hAnsi="Times New Roman" w:cs="Times New Roman"/>
+          <w:b/>
+          <w:bCs/>
+          <w:sz w:val="24"/>
+          <w:szCs w:val="24"/>
+          <w:lang w:val="en-ID"/>
+        </w:rPr>
+        <w:t>Challenge 2: UI Automation - Web Scenarios (Cypress/Playwright)</w:t>
+      </w:r>
+    </w:p>
+    <w:p>
+      <w:pPr>
+        <w:rPr>
+          <w:rFonts w:ascii="Times New Roman" w:hAnsi="Times New Roman" w:cs="Times New Roman"/>
+          <w:sz w:val="24"/>
+          <w:szCs w:val="24"/>
+          <w:lang w:val="en-ID"/>
+        </w:rPr>
+      </w:pPr>
+      <w:r>
+        <w:rPr>
+          <w:rFonts w:ascii="Times New Roman" w:hAnsi="Times New Roman" w:cs="Times New Roman"/>
+          <w:b/>
+          <w:bCs/>
+          <w:sz w:val="24"/>
+          <w:szCs w:val="24"/>
+          <w:lang w:val="en-ID"/>
+        </w:rPr>
+        <w:t>Objective:</w:t>
+      </w:r>
+      <w:r>
+        <w:rPr>
+          <w:rFonts w:ascii="Times New Roman" w:hAnsi="Times New Roman" w:cs="Times New Roman"/>
+          <w:sz w:val="24"/>
+          <w:szCs w:val="24"/>
+          <w:lang w:val="en-ID"/>
+        </w:rPr>
+        <w:t xml:space="preserve"> Evaluate your ability to write clean, functional UI automation code using modern JavaScript-based frameworks like Cypress or Playwright.</w:t>
+      </w:r>
+    </w:p>
+    <w:p>
+      <w:pPr>
+        <w:rPr>
+          <w:rFonts w:ascii="Times New Roman" w:hAnsi="Times New Roman" w:cs="Times New Roman"/>
+          <w:sz w:val="24"/>
+          <w:szCs w:val="24"/>
+          <w:lang w:val="en-ID"/>
+        </w:rPr>
+      </w:pPr>
+      <w:r>
+        <w:rPr>
+          <w:rFonts w:ascii="Times New Roman" w:hAnsi="Times New Roman" w:cs="Times New Roman"/>
+          <w:b/>
+          <w:bCs/>
+          <w:sz w:val="24"/>
+          <w:szCs w:val="24"/>
+          <w:lang w:val="en-ID"/>
+        </w:rPr>
+        <w:t>Task:</w:t>
+      </w:r>
+      <w:r>
+        <w:rPr>
+          <w:rFonts w:ascii="Times New Roman" w:hAnsi="Times New Roman" w:cs="Times New Roman"/>
+          <w:sz w:val="24"/>
+          <w:szCs w:val="24"/>
+          <w:lang w:val="en-ID"/>
+        </w:rPr>
+        <w:t xml:space="preserve"> Write automation script(s) using </w:t>
+      </w:r>
+      <w:r>
+        <w:rPr>
+          <w:rFonts w:ascii="Times New Roman" w:hAnsi="Times New Roman" w:cs="Times New Roman"/>
+          <w:b/>
+          <w:bCs/>
+          <w:sz w:val="24"/>
+          <w:szCs w:val="24"/>
+          <w:lang w:val="en-ID"/>
+        </w:rPr>
+        <w:t>Cypress or Playwright</w:t>
+      </w:r>
+      <w:r>
+        <w:rPr>
+          <w:rFonts w:ascii="Times New Roman" w:hAnsi="Times New Roman" w:cs="Times New Roman"/>
+          <w:sz w:val="24"/>
+          <w:szCs w:val="24"/>
+          <w:lang w:val="en-ID"/>
+        </w:rPr>
+        <w:t xml:space="preserve"> (choose one) to automate the scenarios.</w:t>
+      </w:r>
+    </w:p>
+    <w:p>
+      <w:pPr>
+        <w:rPr>
+          <w:rFonts w:ascii="Times New Roman" w:hAnsi="Times New Roman" w:cs="Times New Roman"/>
+          <w:sz w:val="24"/>
+          <w:szCs w:val="24"/>
+          <w:lang w:val="en-ID"/>
+        </w:rPr>
+      </w:pPr>
+      <w:r>
+        <w:rPr>
+          <w:rFonts w:ascii="Times New Roman" w:hAnsi="Times New Roman" w:cs="Times New Roman"/>
+          <w:b/>
+          <w:bCs/>
+          <w:sz w:val="24"/>
+          <w:szCs w:val="24"/>
+          <w:lang w:val="en-ID"/>
+        </w:rPr>
+        <w:t>Requirements:</w:t>
+      </w:r>
+    </w:p>
+    <w:p>
+      <w:pPr>
+        <w:numPr>
+          <w:ilvl w:val="0"/>
+          <w:numId w:val="16"/>
+        </w:numPr>
+        <w:rPr>
+          <w:rFonts w:ascii="Times New Roman" w:hAnsi="Times New Roman" w:cs="Times New Roman"/>
+          <w:sz w:val="24"/>
+          <w:szCs w:val="24"/>
+          <w:lang w:val="en-ID"/>
+        </w:rPr>
+      </w:pPr>
+      <w:r>
+        <w:rPr>
+          <w:rFonts w:ascii="Times New Roman" w:hAnsi="Times New Roman" w:cs="Times New Roman"/>
+          <w:sz w:val="24"/>
+          <w:szCs w:val="24"/>
+          <w:lang w:val="en-ID"/>
+        </w:rPr>
+        <w:t xml:space="preserve">Use </w:t>
+      </w:r>
+      <w:r>
+        <w:rPr>
+          <w:rFonts w:ascii="Times New Roman" w:hAnsi="Times New Roman" w:cs="Times New Roman"/>
+          <w:b/>
+          <w:bCs/>
+          <w:sz w:val="24"/>
+          <w:szCs w:val="24"/>
+          <w:lang w:val="en-ID"/>
+        </w:rPr>
+        <w:t>JavaScript or TypeScript</w:t>
+      </w:r>
+      <w:r>
+        <w:rPr>
+          <w:rFonts w:ascii="Times New Roman" w:hAnsi="Times New Roman" w:cs="Times New Roman"/>
+          <w:sz w:val="24"/>
+          <w:szCs w:val="24"/>
+          <w:lang w:val="en-ID"/>
+        </w:rPr>
+        <w:t xml:space="preserve"> with either </w:t>
+      </w:r>
+      <w:r>
+        <w:rPr>
+          <w:rFonts w:ascii="Times New Roman" w:hAnsi="Times New Roman" w:cs="Times New Roman"/>
+          <w:b/>
+          <w:bCs/>
+          <w:sz w:val="24"/>
+          <w:szCs w:val="24"/>
+          <w:lang w:val="en-ID"/>
+        </w:rPr>
+        <w:t>Cypress</w:t>
+      </w:r>
+      <w:r>
+        <w:rPr>
+          <w:rFonts w:ascii="Times New Roman" w:hAnsi="Times New Roman" w:cs="Times New Roman"/>
+          <w:sz w:val="24"/>
+          <w:szCs w:val="24"/>
+          <w:lang w:val="en-ID"/>
+        </w:rPr>
+        <w:t xml:space="preserve"> or </w:t>
+      </w:r>
+      <w:r>
+        <w:rPr>
+          <w:rFonts w:ascii="Times New Roman" w:hAnsi="Times New Roman" w:cs="Times New Roman"/>
+          <w:b/>
+          <w:bCs/>
+          <w:sz w:val="24"/>
+          <w:szCs w:val="24"/>
+          <w:lang w:val="en-ID"/>
+        </w:rPr>
+        <w:t>Playwright</w:t>
+      </w:r>
+      <w:r>
+        <w:rPr>
+          <w:rFonts w:ascii="Times New Roman" w:hAnsi="Times New Roman" w:cs="Times New Roman"/>
+          <w:sz w:val="24"/>
+          <w:szCs w:val="24"/>
+          <w:lang w:val="en-ID"/>
+        </w:rPr>
+        <w:t>.</w:t>
+      </w:r>
+    </w:p>
+    <w:p>
+      <w:pPr>
+        <w:numPr>
+          <w:ilvl w:val="0"/>
+          <w:numId w:val="16"/>
+        </w:numPr>
+        <w:rPr>
+          <w:rFonts w:ascii="Times New Roman" w:hAnsi="Times New Roman" w:cs="Times New Roman"/>
+          <w:sz w:val="24"/>
+          <w:szCs w:val="24"/>
+          <w:lang w:val="en-ID"/>
+        </w:rPr>
+      </w:pPr>
+      <w:r>
+        <w:rPr>
+          <w:rFonts w:ascii="Times New Roman" w:hAnsi="Times New Roman" w:cs="Times New Roman"/>
+          <w:sz w:val="24"/>
+          <w:szCs w:val="24"/>
+          <w:lang w:val="en-ID"/>
+        </w:rPr>
+        <w:t>Structure the code clearly within the chosen framework's conventions (e.g., using describe/it blocks).</w:t>
+      </w:r>
+    </w:p>
+    <w:p>
+      <w:pPr>
+        <w:rPr>
+          <w:rFonts w:ascii="Times New Roman" w:hAnsi="Times New Roman" w:cs="Times New Roman"/>
+          <w:sz w:val="24"/>
+          <w:szCs w:val="24"/>
+          <w:lang w:val="en-ID"/>
+        </w:rPr>
+      </w:pPr>
+      <w:r>
+        <w:rPr>
+          <w:rFonts w:ascii="Times New Roman" w:hAnsi="Times New Roman" w:cs="Times New Roman"/>
+          <w:b/>
+          <w:bCs/>
+          <w:sz w:val="24"/>
+          <w:szCs w:val="24"/>
+          <w:lang w:val="en-ID"/>
+        </w:rPr>
+        <w:t>Submission:</w:t>
+      </w:r>
+      <w:r>
+        <w:rPr>
+          <w:rFonts w:ascii="Times New Roman" w:hAnsi="Times New Roman" w:cs="Times New Roman"/>
+          <w:sz w:val="24"/>
+          <w:szCs w:val="24"/>
+          <w:lang w:val="en-ID"/>
+        </w:rPr>
+        <w:t xml:space="preserve"> Include the complete automation script(s) (JavaScript/TypeScript code) as text within your submission document. Clearly state whether you chose Cypress or Playwright and which scenario(s) you automated.</w:t>
+      </w:r>
+    </w:p>
+    <w:p>
+      <w:pPr>
+        <w:rPr>
+          <w:rFonts w:ascii="Times New Roman" w:hAnsi="Times New Roman" w:cs="Times New Roman"/>
+          <w:sz w:val="24"/>
+          <w:szCs w:val="24"/>
+          <w:lang w:val="en-ID"/>
+        </w:rPr>
+      </w:pPr>
+    </w:p>
+    <w:p>
+      <w:pPr>
+        <w:rPr>
+          <w:rFonts w:ascii="Times New Roman" w:hAnsi="Times New Roman" w:cs="Times New Roman"/>
+          <w:sz w:val="24"/>
+          <w:szCs w:val="24"/>
+          <w:lang w:val="en-ID"/>
+        </w:rPr>
+      </w:pPr>
+      <w:r>
+        <w:rPr>
+          <w:rFonts w:ascii="Times New Roman" w:hAnsi="Times New Roman" w:cs="Times New Roman"/>
+          <w:sz w:val="24"/>
+          <w:szCs w:val="24"/>
+          <w:lang w:val="en-ID"/>
+        </w:rPr>
+        <w:lastRenderedPageBreak/>
+        <w:t>Answer :</w:t>
+      </w:r>
+    </w:p>
+    <w:p>
+      <w:pPr>
+        <w:ind w:firstLine="720"/>
+        <w:rPr>
+          <w:rFonts w:ascii="Times New Roman" w:hAnsi="Times New Roman" w:cs="Times New Roman"/>
+          <w:sz w:val="24"/>
+          <w:szCs w:val="24"/>
+        </w:rPr>
+      </w:pPr>
+      <w:r>
+        <w:rPr>
+          <w:rFonts w:ascii="Times New Roman" w:hAnsi="Times New Roman" w:cs="Times New Roman"/>
+          <w:sz w:val="24"/>
+          <w:szCs w:val="24"/>
+        </w:rPr>
+        <w:t xml:space="preserve">For </w:t>
+      </w:r>
+      <w:proofErr w:type="spellStart"/>
+      <w:r>
+        <w:rPr>
+          <w:rFonts w:ascii="Times New Roman" w:hAnsi="Times New Roman" w:cs="Times New Roman"/>
+          <w:sz w:val="24"/>
+          <w:szCs w:val="24"/>
+        </w:rPr>
+        <w:t>this</w:t>
+      </w:r>
+      <w:proofErr w:type="spellEnd"/>
+      <w:r>
+        <w:rPr>
+          <w:rFonts w:ascii="Times New Roman" w:hAnsi="Times New Roman" w:cs="Times New Roman"/>
+          <w:sz w:val="24"/>
+          <w:szCs w:val="24"/>
+        </w:rPr>
+        <w:t xml:space="preserve"> </w:t>
+      </w:r>
+      <w:proofErr w:type="spellStart"/>
+      <w:r>
+        <w:rPr>
+          <w:rFonts w:ascii="Times New Roman" w:hAnsi="Times New Roman" w:cs="Times New Roman"/>
+          <w:sz w:val="24"/>
+          <w:szCs w:val="24"/>
+        </w:rPr>
+        <w:t>challenge</w:t>
+      </w:r>
+      <w:proofErr w:type="spellEnd"/>
+      <w:r>
+        <w:rPr>
+          <w:rFonts w:ascii="Times New Roman" w:hAnsi="Times New Roman" w:cs="Times New Roman"/>
+          <w:sz w:val="24"/>
+          <w:szCs w:val="24"/>
+        </w:rPr>
+        <w:t xml:space="preserve">, I </w:t>
+      </w:r>
+      <w:proofErr w:type="spellStart"/>
+      <w:r>
+        <w:rPr>
+          <w:rFonts w:ascii="Times New Roman" w:hAnsi="Times New Roman" w:cs="Times New Roman"/>
+          <w:sz w:val="24"/>
+          <w:szCs w:val="24"/>
+        </w:rPr>
+        <w:t>selected</w:t>
+      </w:r>
+      <w:proofErr w:type="spellEnd"/>
+      <w:r>
+        <w:rPr>
+          <w:rFonts w:ascii="Times New Roman" w:hAnsi="Times New Roman" w:cs="Times New Roman"/>
+          <w:sz w:val="24"/>
+          <w:szCs w:val="24"/>
+        </w:rPr>
+        <w:t xml:space="preserve"> </w:t>
+      </w:r>
+      <w:proofErr w:type="spellStart"/>
+      <w:r>
+        <w:rPr>
+          <w:rFonts w:ascii="Times New Roman" w:hAnsi="Times New Roman" w:cs="Times New Roman"/>
+          <w:b/>
+          <w:bCs/>
+          <w:sz w:val="24"/>
+          <w:szCs w:val="24"/>
+        </w:rPr>
+        <w:t>Cypress</w:t>
+      </w:r>
+      <w:proofErr w:type="spellEnd"/>
+      <w:r>
+        <w:rPr>
+          <w:rFonts w:ascii="Times New Roman" w:hAnsi="Times New Roman" w:cs="Times New Roman"/>
+          <w:sz w:val="24"/>
+          <w:szCs w:val="24"/>
+        </w:rPr>
+        <w:t xml:space="preserve"> </w:t>
+      </w:r>
+      <w:proofErr w:type="spellStart"/>
+      <w:r>
+        <w:rPr>
+          <w:rFonts w:ascii="Times New Roman" w:hAnsi="Times New Roman" w:cs="Times New Roman"/>
+          <w:sz w:val="24"/>
+          <w:szCs w:val="24"/>
+        </w:rPr>
+        <w:t>with</w:t>
+      </w:r>
+      <w:proofErr w:type="spellEnd"/>
+      <w:r>
+        <w:rPr>
+          <w:rFonts w:ascii="Times New Roman" w:hAnsi="Times New Roman" w:cs="Times New Roman"/>
+          <w:sz w:val="24"/>
+          <w:szCs w:val="24"/>
+        </w:rPr>
+        <w:t xml:space="preserve"> </w:t>
+      </w:r>
+      <w:proofErr w:type="spellStart"/>
+      <w:r>
+        <w:rPr>
+          <w:rFonts w:ascii="Times New Roman" w:hAnsi="Times New Roman" w:cs="Times New Roman"/>
+          <w:b/>
+          <w:bCs/>
+          <w:sz w:val="24"/>
+          <w:szCs w:val="24"/>
+        </w:rPr>
+        <w:t>JavaScript</w:t>
+      </w:r>
+      <w:proofErr w:type="spellEnd"/>
+      <w:r>
+        <w:rPr>
+          <w:rFonts w:ascii="Times New Roman" w:hAnsi="Times New Roman" w:cs="Times New Roman"/>
+          <w:sz w:val="24"/>
+          <w:szCs w:val="24"/>
+        </w:rPr>
+        <w:t xml:space="preserve"> </w:t>
+      </w:r>
+      <w:proofErr w:type="spellStart"/>
+      <w:r>
+        <w:rPr>
+          <w:rFonts w:ascii="Times New Roman" w:hAnsi="Times New Roman" w:cs="Times New Roman"/>
+          <w:sz w:val="24"/>
+          <w:szCs w:val="24"/>
+        </w:rPr>
+        <w:t>to</w:t>
+      </w:r>
+      <w:proofErr w:type="spellEnd"/>
+      <w:r>
+        <w:rPr>
+          <w:rFonts w:ascii="Times New Roman" w:hAnsi="Times New Roman" w:cs="Times New Roman"/>
+          <w:sz w:val="24"/>
+          <w:szCs w:val="24"/>
+        </w:rPr>
+        <w:t xml:space="preserve"> </w:t>
+      </w:r>
+      <w:proofErr w:type="spellStart"/>
+      <w:r>
+        <w:rPr>
+          <w:rFonts w:ascii="Times New Roman" w:hAnsi="Times New Roman" w:cs="Times New Roman"/>
+          <w:sz w:val="24"/>
+          <w:szCs w:val="24"/>
+        </w:rPr>
+        <w:t>implement</w:t>
+      </w:r>
+      <w:proofErr w:type="spellEnd"/>
+      <w:r>
+        <w:rPr>
+          <w:rFonts w:ascii="Times New Roman" w:hAnsi="Times New Roman" w:cs="Times New Roman"/>
+          <w:sz w:val="24"/>
+          <w:szCs w:val="24"/>
+        </w:rPr>
+        <w:t xml:space="preserve"> UI </w:t>
+      </w:r>
+      <w:proofErr w:type="spellStart"/>
+      <w:r>
+        <w:rPr>
+          <w:rFonts w:ascii="Times New Roman" w:hAnsi="Times New Roman" w:cs="Times New Roman"/>
+          <w:sz w:val="24"/>
+          <w:szCs w:val="24"/>
+        </w:rPr>
+        <w:t>automation</w:t>
+      </w:r>
+      <w:proofErr w:type="spellEnd"/>
+      <w:r>
+        <w:rPr>
+          <w:rFonts w:ascii="Times New Roman" w:hAnsi="Times New Roman" w:cs="Times New Roman"/>
+          <w:sz w:val="24"/>
+          <w:szCs w:val="24"/>
+        </w:rPr>
+        <w:t xml:space="preserve"> </w:t>
+      </w:r>
+      <w:proofErr w:type="spellStart"/>
+      <w:r>
+        <w:rPr>
+          <w:rFonts w:ascii="Times New Roman" w:hAnsi="Times New Roman" w:cs="Times New Roman"/>
+          <w:sz w:val="24"/>
+          <w:szCs w:val="24"/>
+        </w:rPr>
+        <w:t>for</w:t>
+      </w:r>
+      <w:proofErr w:type="spellEnd"/>
+      <w:r>
+        <w:rPr>
+          <w:rFonts w:ascii="Times New Roman" w:hAnsi="Times New Roman" w:cs="Times New Roman"/>
+          <w:sz w:val="24"/>
+          <w:szCs w:val="24"/>
+        </w:rPr>
+        <w:t xml:space="preserve"> </w:t>
+      </w:r>
+      <w:proofErr w:type="spellStart"/>
+      <w:r>
+        <w:rPr>
+          <w:rFonts w:ascii="Times New Roman" w:hAnsi="Times New Roman" w:cs="Times New Roman"/>
+          <w:sz w:val="24"/>
+          <w:szCs w:val="24"/>
+        </w:rPr>
+        <w:t>the</w:t>
+      </w:r>
+      <w:proofErr w:type="spellEnd"/>
+      <w:r>
+        <w:rPr>
+          <w:rFonts w:ascii="Times New Roman" w:hAnsi="Times New Roman" w:cs="Times New Roman"/>
+          <w:sz w:val="24"/>
+          <w:szCs w:val="24"/>
+        </w:rPr>
+        <w:t xml:space="preserve"> </w:t>
+      </w:r>
+      <w:proofErr w:type="spellStart"/>
+      <w:r>
+        <w:rPr>
+          <w:rFonts w:ascii="Times New Roman" w:hAnsi="Times New Roman" w:cs="Times New Roman"/>
+          <w:b/>
+          <w:bCs/>
+          <w:sz w:val="24"/>
+          <w:szCs w:val="24"/>
+        </w:rPr>
+        <w:t>Mentoring</w:t>
+      </w:r>
+      <w:proofErr w:type="spellEnd"/>
+      <w:r>
+        <w:rPr>
+          <w:rFonts w:ascii="Times New Roman" w:hAnsi="Times New Roman" w:cs="Times New Roman"/>
+          <w:sz w:val="24"/>
+          <w:szCs w:val="24"/>
+        </w:rPr>
+        <w:t xml:space="preserve"> </w:t>
+      </w:r>
+      <w:proofErr w:type="spellStart"/>
+      <w:r>
+        <w:rPr>
+          <w:rFonts w:ascii="Times New Roman" w:hAnsi="Times New Roman" w:cs="Times New Roman"/>
+          <w:sz w:val="24"/>
+          <w:szCs w:val="24"/>
+        </w:rPr>
+        <w:t>feature</w:t>
+      </w:r>
+      <w:proofErr w:type="spellEnd"/>
+      <w:r>
+        <w:rPr>
+          <w:rFonts w:ascii="Times New Roman" w:hAnsi="Times New Roman" w:cs="Times New Roman"/>
+          <w:sz w:val="24"/>
+          <w:szCs w:val="24"/>
+        </w:rPr>
+        <w:t xml:space="preserve"> </w:t>
+      </w:r>
+      <w:proofErr w:type="spellStart"/>
+      <w:r>
+        <w:rPr>
+          <w:rFonts w:ascii="Times New Roman" w:hAnsi="Times New Roman" w:cs="Times New Roman"/>
+          <w:sz w:val="24"/>
+          <w:szCs w:val="24"/>
+        </w:rPr>
+        <w:t>on</w:t>
+      </w:r>
+      <w:proofErr w:type="spellEnd"/>
+      <w:r>
+        <w:rPr>
+          <w:rFonts w:ascii="Times New Roman" w:hAnsi="Times New Roman" w:cs="Times New Roman"/>
+          <w:sz w:val="24"/>
+          <w:szCs w:val="24"/>
+        </w:rPr>
+        <w:t xml:space="preserve"> </w:t>
+      </w:r>
+      <w:proofErr w:type="spellStart"/>
+      <w:r>
+        <w:rPr>
+          <w:rFonts w:ascii="Times New Roman" w:hAnsi="Times New Roman" w:cs="Times New Roman"/>
+          <w:sz w:val="24"/>
+          <w:szCs w:val="24"/>
+        </w:rPr>
+        <w:t>the</w:t>
+      </w:r>
+      <w:proofErr w:type="spellEnd"/>
+      <w:r>
+        <w:rPr>
+          <w:rFonts w:ascii="Times New Roman" w:hAnsi="Times New Roman" w:cs="Times New Roman"/>
+          <w:sz w:val="24"/>
+          <w:szCs w:val="24"/>
+        </w:rPr>
+        <w:t xml:space="preserve"> </w:t>
+      </w:r>
+      <w:proofErr w:type="spellStart"/>
+      <w:r>
+        <w:rPr>
+          <w:rFonts w:ascii="Times New Roman" w:hAnsi="Times New Roman" w:cs="Times New Roman"/>
+          <w:sz w:val="24"/>
+          <w:szCs w:val="24"/>
+        </w:rPr>
+        <w:t>Dealls</w:t>
+      </w:r>
+      <w:proofErr w:type="spellEnd"/>
+      <w:r>
+        <w:rPr>
+          <w:rFonts w:ascii="Times New Roman" w:hAnsi="Times New Roman" w:cs="Times New Roman"/>
+          <w:sz w:val="24"/>
+          <w:szCs w:val="24"/>
+        </w:rPr>
+        <w:t xml:space="preserve"> </w:t>
+      </w:r>
+      <w:proofErr w:type="spellStart"/>
+      <w:r>
+        <w:rPr>
+          <w:rFonts w:ascii="Times New Roman" w:hAnsi="Times New Roman" w:cs="Times New Roman"/>
+          <w:sz w:val="24"/>
+          <w:szCs w:val="24"/>
+        </w:rPr>
+        <w:t>website</w:t>
+      </w:r>
+      <w:proofErr w:type="spellEnd"/>
+      <w:r>
+        <w:rPr>
+          <w:rFonts w:ascii="Times New Roman" w:hAnsi="Times New Roman" w:cs="Times New Roman"/>
+          <w:sz w:val="24"/>
+          <w:szCs w:val="24"/>
+        </w:rPr>
+        <w:t xml:space="preserve">. The </w:t>
+      </w:r>
+      <w:proofErr w:type="spellStart"/>
+      <w:r>
+        <w:rPr>
+          <w:rFonts w:ascii="Times New Roman" w:hAnsi="Times New Roman" w:cs="Times New Roman"/>
+          <w:sz w:val="24"/>
+          <w:szCs w:val="24"/>
+        </w:rPr>
+        <w:t>script</w:t>
+      </w:r>
+      <w:proofErr w:type="spellEnd"/>
+      <w:r>
+        <w:rPr>
+          <w:rFonts w:ascii="Times New Roman" w:hAnsi="Times New Roman" w:cs="Times New Roman"/>
+          <w:sz w:val="24"/>
+          <w:szCs w:val="24"/>
+        </w:rPr>
+        <w:t xml:space="preserve"> </w:t>
+      </w:r>
+      <w:proofErr w:type="spellStart"/>
+      <w:r>
+        <w:rPr>
+          <w:rFonts w:ascii="Times New Roman" w:hAnsi="Times New Roman" w:cs="Times New Roman"/>
+          <w:sz w:val="24"/>
+          <w:szCs w:val="24"/>
+        </w:rPr>
+        <w:t>covers</w:t>
+      </w:r>
+      <w:proofErr w:type="spellEnd"/>
+      <w:r>
+        <w:rPr>
+          <w:rFonts w:ascii="Times New Roman" w:hAnsi="Times New Roman" w:cs="Times New Roman"/>
+          <w:sz w:val="24"/>
+          <w:szCs w:val="24"/>
+        </w:rPr>
+        <w:t xml:space="preserve"> </w:t>
+      </w:r>
+      <w:proofErr w:type="spellStart"/>
+      <w:r>
+        <w:rPr>
+          <w:rFonts w:ascii="Times New Roman" w:hAnsi="Times New Roman" w:cs="Times New Roman"/>
+          <w:sz w:val="24"/>
+          <w:szCs w:val="24"/>
+        </w:rPr>
+        <w:t>the</w:t>
+      </w:r>
+      <w:proofErr w:type="spellEnd"/>
+      <w:r>
+        <w:rPr>
+          <w:rFonts w:ascii="Times New Roman" w:hAnsi="Times New Roman" w:cs="Times New Roman"/>
+          <w:sz w:val="24"/>
+          <w:szCs w:val="24"/>
+        </w:rPr>
+        <w:t xml:space="preserve"> </w:t>
+      </w:r>
+      <w:proofErr w:type="spellStart"/>
+      <w:r>
+        <w:rPr>
+          <w:rFonts w:ascii="Times New Roman" w:hAnsi="Times New Roman" w:cs="Times New Roman"/>
+          <w:sz w:val="24"/>
+          <w:szCs w:val="24"/>
+        </w:rPr>
+        <w:t>full</w:t>
+      </w:r>
+      <w:proofErr w:type="spellEnd"/>
+      <w:r>
+        <w:rPr>
+          <w:rFonts w:ascii="Times New Roman" w:hAnsi="Times New Roman" w:cs="Times New Roman"/>
+          <w:sz w:val="24"/>
+          <w:szCs w:val="24"/>
+        </w:rPr>
+        <w:t xml:space="preserve"> </w:t>
+      </w:r>
+      <w:proofErr w:type="spellStart"/>
+      <w:r>
+        <w:rPr>
+          <w:rFonts w:ascii="Times New Roman" w:hAnsi="Times New Roman" w:cs="Times New Roman"/>
+          <w:sz w:val="24"/>
+          <w:szCs w:val="24"/>
+        </w:rPr>
+        <w:t>login</w:t>
+      </w:r>
+      <w:proofErr w:type="spellEnd"/>
+      <w:r>
+        <w:rPr>
+          <w:rFonts w:ascii="Times New Roman" w:hAnsi="Times New Roman" w:cs="Times New Roman"/>
+          <w:sz w:val="24"/>
+          <w:szCs w:val="24"/>
+        </w:rPr>
+        <w:t xml:space="preserve"> </w:t>
+      </w:r>
+      <w:proofErr w:type="spellStart"/>
+      <w:r>
+        <w:rPr>
+          <w:rFonts w:ascii="Times New Roman" w:hAnsi="Times New Roman" w:cs="Times New Roman"/>
+          <w:sz w:val="24"/>
+          <w:szCs w:val="24"/>
+        </w:rPr>
+        <w:t>flow</w:t>
+      </w:r>
+      <w:proofErr w:type="spellEnd"/>
+      <w:r>
+        <w:rPr>
+          <w:rFonts w:ascii="Times New Roman" w:hAnsi="Times New Roman" w:cs="Times New Roman"/>
+          <w:sz w:val="24"/>
+          <w:szCs w:val="24"/>
+        </w:rPr>
+        <w:t xml:space="preserve">, mentor </w:t>
+      </w:r>
+      <w:proofErr w:type="spellStart"/>
+      <w:r>
+        <w:rPr>
+          <w:rFonts w:ascii="Times New Roman" w:hAnsi="Times New Roman" w:cs="Times New Roman"/>
+          <w:sz w:val="24"/>
+          <w:szCs w:val="24"/>
+        </w:rPr>
+        <w:t>search</w:t>
+      </w:r>
+      <w:proofErr w:type="spellEnd"/>
+      <w:r>
+        <w:rPr>
+          <w:rFonts w:ascii="Times New Roman" w:hAnsi="Times New Roman" w:cs="Times New Roman"/>
+          <w:sz w:val="24"/>
+          <w:szCs w:val="24"/>
+        </w:rPr>
+        <w:t xml:space="preserve"> </w:t>
+      </w:r>
+      <w:proofErr w:type="spellStart"/>
+      <w:r>
+        <w:rPr>
+          <w:rFonts w:ascii="Times New Roman" w:hAnsi="Times New Roman" w:cs="Times New Roman"/>
+          <w:sz w:val="24"/>
+          <w:szCs w:val="24"/>
+        </w:rPr>
+        <w:t>functionality</w:t>
+      </w:r>
+      <w:proofErr w:type="spellEnd"/>
+      <w:r>
+        <w:rPr>
+          <w:rFonts w:ascii="Times New Roman" w:hAnsi="Times New Roman" w:cs="Times New Roman"/>
+          <w:sz w:val="24"/>
+          <w:szCs w:val="24"/>
+        </w:rPr>
+        <w:t xml:space="preserve">, </w:t>
+      </w:r>
+      <w:proofErr w:type="spellStart"/>
+      <w:r>
+        <w:rPr>
+          <w:rFonts w:ascii="Times New Roman" w:hAnsi="Times New Roman" w:cs="Times New Roman"/>
+          <w:sz w:val="24"/>
+          <w:szCs w:val="24"/>
+        </w:rPr>
+        <w:t>and</w:t>
+      </w:r>
+      <w:proofErr w:type="spellEnd"/>
+      <w:r>
+        <w:rPr>
+          <w:rFonts w:ascii="Times New Roman" w:hAnsi="Times New Roman" w:cs="Times New Roman"/>
+          <w:sz w:val="24"/>
+          <w:szCs w:val="24"/>
+        </w:rPr>
+        <w:t xml:space="preserve"> </w:t>
+      </w:r>
+      <w:proofErr w:type="spellStart"/>
+      <w:r>
+        <w:rPr>
+          <w:rFonts w:ascii="Times New Roman" w:hAnsi="Times New Roman" w:cs="Times New Roman"/>
+          <w:sz w:val="24"/>
+          <w:szCs w:val="24"/>
+        </w:rPr>
+        <w:t>profile</w:t>
+      </w:r>
+      <w:proofErr w:type="spellEnd"/>
+      <w:r>
+        <w:rPr>
+          <w:rFonts w:ascii="Times New Roman" w:hAnsi="Times New Roman" w:cs="Times New Roman"/>
+          <w:sz w:val="24"/>
+          <w:szCs w:val="24"/>
+        </w:rPr>
+        <w:t xml:space="preserve"> </w:t>
+      </w:r>
+      <w:proofErr w:type="spellStart"/>
+      <w:r>
+        <w:rPr>
+          <w:rFonts w:ascii="Times New Roman" w:hAnsi="Times New Roman" w:cs="Times New Roman"/>
+          <w:sz w:val="24"/>
+          <w:szCs w:val="24"/>
+        </w:rPr>
+        <w:t>viewing</w:t>
+      </w:r>
+      <w:proofErr w:type="spellEnd"/>
+      <w:r>
+        <w:rPr>
+          <w:rFonts w:ascii="Times New Roman" w:hAnsi="Times New Roman" w:cs="Times New Roman"/>
+          <w:sz w:val="24"/>
+          <w:szCs w:val="24"/>
+        </w:rPr>
+        <w:t xml:space="preserve"> </w:t>
+      </w:r>
+      <w:proofErr w:type="spellStart"/>
+      <w:r>
+        <w:rPr>
+          <w:rFonts w:ascii="Times New Roman" w:hAnsi="Times New Roman" w:cs="Times New Roman"/>
+          <w:sz w:val="24"/>
+          <w:szCs w:val="24"/>
+        </w:rPr>
+        <w:t>interaction</w:t>
+      </w:r>
+      <w:proofErr w:type="spellEnd"/>
+      <w:r>
+        <w:rPr>
+          <w:rFonts w:ascii="Times New Roman" w:hAnsi="Times New Roman" w:cs="Times New Roman"/>
+          <w:sz w:val="24"/>
+          <w:szCs w:val="24"/>
+        </w:rPr>
+        <w:t xml:space="preserve">. </w:t>
+      </w:r>
+      <w:proofErr w:type="spellStart"/>
+      <w:r>
+        <w:rPr>
+          <w:rFonts w:ascii="Times New Roman" w:hAnsi="Times New Roman" w:cs="Times New Roman"/>
+          <w:sz w:val="24"/>
+          <w:szCs w:val="24"/>
+        </w:rPr>
+        <w:t>It</w:t>
+      </w:r>
+      <w:proofErr w:type="spellEnd"/>
+      <w:r>
+        <w:rPr>
+          <w:rFonts w:ascii="Times New Roman" w:hAnsi="Times New Roman" w:cs="Times New Roman"/>
+          <w:sz w:val="24"/>
+          <w:szCs w:val="24"/>
+        </w:rPr>
+        <w:t xml:space="preserve"> </w:t>
+      </w:r>
+      <w:proofErr w:type="spellStart"/>
+      <w:r>
+        <w:rPr>
+          <w:rFonts w:ascii="Times New Roman" w:hAnsi="Times New Roman" w:cs="Times New Roman"/>
+          <w:sz w:val="24"/>
+          <w:szCs w:val="24"/>
+        </w:rPr>
+        <w:t>uses</w:t>
+      </w:r>
+      <w:proofErr w:type="spellEnd"/>
+      <w:r>
+        <w:rPr>
+          <w:rFonts w:ascii="Times New Roman" w:hAnsi="Times New Roman" w:cs="Times New Roman"/>
+          <w:sz w:val="24"/>
+          <w:szCs w:val="24"/>
+        </w:rPr>
+        <w:t xml:space="preserve"> </w:t>
+      </w:r>
+      <w:proofErr w:type="spellStart"/>
+      <w:r>
+        <w:rPr>
+          <w:rFonts w:ascii="Times New Roman" w:hAnsi="Times New Roman" w:cs="Times New Roman"/>
+          <w:sz w:val="24"/>
+          <w:szCs w:val="24"/>
+        </w:rPr>
+        <w:t>Cypress</w:t>
+      </w:r>
+      <w:proofErr w:type="spellEnd"/>
+      <w:r>
+        <w:rPr>
+          <w:rFonts w:ascii="Times New Roman" w:hAnsi="Times New Roman" w:cs="Times New Roman"/>
+          <w:sz w:val="24"/>
+          <w:szCs w:val="24"/>
+        </w:rPr>
+        <w:t xml:space="preserve"> </w:t>
+      </w:r>
+      <w:proofErr w:type="spellStart"/>
+      <w:r>
+        <w:rPr>
+          <w:rFonts w:ascii="Times New Roman" w:hAnsi="Times New Roman" w:cs="Times New Roman"/>
+          <w:sz w:val="24"/>
+          <w:szCs w:val="24"/>
+        </w:rPr>
+        <w:t>best</w:t>
+      </w:r>
+      <w:proofErr w:type="spellEnd"/>
+      <w:r>
+        <w:rPr>
+          <w:rFonts w:ascii="Times New Roman" w:hAnsi="Times New Roman" w:cs="Times New Roman"/>
+          <w:sz w:val="24"/>
+          <w:szCs w:val="24"/>
+        </w:rPr>
+        <w:t xml:space="preserve"> </w:t>
+      </w:r>
+      <w:proofErr w:type="spellStart"/>
+      <w:r>
+        <w:rPr>
+          <w:rFonts w:ascii="Times New Roman" w:hAnsi="Times New Roman" w:cs="Times New Roman"/>
+          <w:sz w:val="24"/>
+          <w:szCs w:val="24"/>
+        </w:rPr>
+        <w:t>practices</w:t>
+      </w:r>
+      <w:proofErr w:type="spellEnd"/>
+      <w:r>
+        <w:rPr>
+          <w:rFonts w:ascii="Times New Roman" w:hAnsi="Times New Roman" w:cs="Times New Roman"/>
+          <w:sz w:val="24"/>
+          <w:szCs w:val="24"/>
+        </w:rPr>
+        <w:t xml:space="preserve">, </w:t>
+      </w:r>
+      <w:proofErr w:type="spellStart"/>
+      <w:r>
+        <w:rPr>
+          <w:rFonts w:ascii="Times New Roman" w:hAnsi="Times New Roman" w:cs="Times New Roman"/>
+          <w:sz w:val="24"/>
+          <w:szCs w:val="24"/>
+        </w:rPr>
+        <w:t>including</w:t>
+      </w:r>
+      <w:proofErr w:type="spellEnd"/>
+      <w:r>
+        <w:rPr>
+          <w:rFonts w:ascii="Times New Roman" w:hAnsi="Times New Roman" w:cs="Times New Roman"/>
+          <w:sz w:val="24"/>
+          <w:szCs w:val="24"/>
+        </w:rPr>
+        <w:t xml:space="preserve"> </w:t>
+      </w:r>
+      <w:proofErr w:type="spellStart"/>
+      <w:r>
+        <w:rPr>
+          <w:rFonts w:ascii="Times New Roman" w:hAnsi="Times New Roman" w:cs="Times New Roman"/>
+          <w:sz w:val="24"/>
+          <w:szCs w:val="24"/>
+        </w:rPr>
+        <w:t>describe</w:t>
+      </w:r>
+      <w:proofErr w:type="spellEnd"/>
+      <w:r>
+        <w:rPr>
+          <w:rFonts w:ascii="Times New Roman" w:hAnsi="Times New Roman" w:cs="Times New Roman"/>
+          <w:sz w:val="24"/>
+          <w:szCs w:val="24"/>
+        </w:rPr>
+        <w:t>/</w:t>
+      </w:r>
+      <w:proofErr w:type="spellStart"/>
+      <w:r>
+        <w:rPr>
+          <w:rFonts w:ascii="Times New Roman" w:hAnsi="Times New Roman" w:cs="Times New Roman"/>
+          <w:sz w:val="24"/>
+          <w:szCs w:val="24"/>
+        </w:rPr>
+        <w:t>it</w:t>
+      </w:r>
+      <w:proofErr w:type="spellEnd"/>
+      <w:r>
+        <w:rPr>
+          <w:rFonts w:ascii="Times New Roman" w:hAnsi="Times New Roman" w:cs="Times New Roman"/>
+          <w:sz w:val="24"/>
+          <w:szCs w:val="24"/>
+        </w:rPr>
+        <w:t xml:space="preserve"> </w:t>
+      </w:r>
+      <w:proofErr w:type="spellStart"/>
+      <w:r>
+        <w:rPr>
+          <w:rFonts w:ascii="Times New Roman" w:hAnsi="Times New Roman" w:cs="Times New Roman"/>
+          <w:sz w:val="24"/>
+          <w:szCs w:val="24"/>
+        </w:rPr>
+        <w:t>blocks</w:t>
+      </w:r>
+      <w:proofErr w:type="spellEnd"/>
+      <w:r>
+        <w:rPr>
+          <w:rFonts w:ascii="Times New Roman" w:hAnsi="Times New Roman" w:cs="Times New Roman"/>
+          <w:sz w:val="24"/>
+          <w:szCs w:val="24"/>
+        </w:rPr>
+        <w:t xml:space="preserve"> </w:t>
+      </w:r>
+      <w:proofErr w:type="spellStart"/>
+      <w:r>
+        <w:rPr>
+          <w:rFonts w:ascii="Times New Roman" w:hAnsi="Times New Roman" w:cs="Times New Roman"/>
+          <w:sz w:val="24"/>
+          <w:szCs w:val="24"/>
+        </w:rPr>
+        <w:t>for</w:t>
+      </w:r>
+      <w:proofErr w:type="spellEnd"/>
+      <w:r>
+        <w:rPr>
+          <w:rFonts w:ascii="Times New Roman" w:hAnsi="Times New Roman" w:cs="Times New Roman"/>
+          <w:sz w:val="24"/>
+          <w:szCs w:val="24"/>
+        </w:rPr>
+        <w:t xml:space="preserve"> </w:t>
+      </w:r>
+      <w:proofErr w:type="spellStart"/>
+      <w:r>
+        <w:rPr>
+          <w:rFonts w:ascii="Times New Roman" w:hAnsi="Times New Roman" w:cs="Times New Roman"/>
+          <w:sz w:val="24"/>
+          <w:szCs w:val="24"/>
+        </w:rPr>
+        <w:t>test</w:t>
+      </w:r>
+      <w:proofErr w:type="spellEnd"/>
+      <w:r>
+        <w:rPr>
+          <w:rFonts w:ascii="Times New Roman" w:hAnsi="Times New Roman" w:cs="Times New Roman"/>
+          <w:sz w:val="24"/>
+          <w:szCs w:val="24"/>
+        </w:rPr>
+        <w:t xml:space="preserve"> </w:t>
+      </w:r>
+      <w:proofErr w:type="spellStart"/>
+      <w:r>
+        <w:rPr>
+          <w:rFonts w:ascii="Times New Roman" w:hAnsi="Times New Roman" w:cs="Times New Roman"/>
+          <w:sz w:val="24"/>
+          <w:szCs w:val="24"/>
+        </w:rPr>
+        <w:t>organization</w:t>
+      </w:r>
+      <w:proofErr w:type="spellEnd"/>
+      <w:r>
+        <w:rPr>
+          <w:rFonts w:ascii="Times New Roman" w:hAnsi="Times New Roman" w:cs="Times New Roman"/>
+          <w:sz w:val="24"/>
+          <w:szCs w:val="24"/>
+        </w:rPr>
+        <w:t xml:space="preserve">, </w:t>
+      </w:r>
+      <w:proofErr w:type="spellStart"/>
+      <w:r>
+        <w:rPr>
+          <w:rFonts w:ascii="Times New Roman" w:hAnsi="Times New Roman" w:cs="Times New Roman"/>
+          <w:sz w:val="24"/>
+          <w:szCs w:val="24"/>
+        </w:rPr>
+        <w:t>beforeEach</w:t>
+      </w:r>
+      <w:proofErr w:type="spellEnd"/>
+      <w:r>
+        <w:rPr>
+          <w:rFonts w:ascii="Times New Roman" w:hAnsi="Times New Roman" w:cs="Times New Roman"/>
+          <w:sz w:val="24"/>
+          <w:szCs w:val="24"/>
+        </w:rPr>
+        <w:t xml:space="preserve"> </w:t>
+      </w:r>
+      <w:proofErr w:type="spellStart"/>
+      <w:r>
+        <w:rPr>
+          <w:rFonts w:ascii="Times New Roman" w:hAnsi="Times New Roman" w:cs="Times New Roman"/>
+          <w:sz w:val="24"/>
+          <w:szCs w:val="24"/>
+        </w:rPr>
+        <w:t>for</w:t>
+      </w:r>
+      <w:proofErr w:type="spellEnd"/>
+      <w:r>
+        <w:rPr>
+          <w:rFonts w:ascii="Times New Roman" w:hAnsi="Times New Roman" w:cs="Times New Roman"/>
+          <w:sz w:val="24"/>
+          <w:szCs w:val="24"/>
+        </w:rPr>
+        <w:t xml:space="preserve"> </w:t>
+      </w:r>
+      <w:proofErr w:type="spellStart"/>
+      <w:r>
+        <w:rPr>
+          <w:rFonts w:ascii="Times New Roman" w:hAnsi="Times New Roman" w:cs="Times New Roman"/>
+          <w:sz w:val="24"/>
+          <w:szCs w:val="24"/>
+        </w:rPr>
+        <w:t>reusable</w:t>
+      </w:r>
+      <w:proofErr w:type="spellEnd"/>
+      <w:r>
+        <w:rPr>
+          <w:rFonts w:ascii="Times New Roman" w:hAnsi="Times New Roman" w:cs="Times New Roman"/>
+          <w:sz w:val="24"/>
+          <w:szCs w:val="24"/>
+        </w:rPr>
+        <w:t xml:space="preserve"> </w:t>
+      </w:r>
+      <w:proofErr w:type="spellStart"/>
+      <w:r>
+        <w:rPr>
+          <w:rFonts w:ascii="Times New Roman" w:hAnsi="Times New Roman" w:cs="Times New Roman"/>
+          <w:sz w:val="24"/>
+          <w:szCs w:val="24"/>
+        </w:rPr>
+        <w:t>login</w:t>
+      </w:r>
+      <w:proofErr w:type="spellEnd"/>
+      <w:r>
+        <w:rPr>
+          <w:rFonts w:ascii="Times New Roman" w:hAnsi="Times New Roman" w:cs="Times New Roman"/>
+          <w:sz w:val="24"/>
+          <w:szCs w:val="24"/>
+        </w:rPr>
+        <w:t xml:space="preserve"> setup, </w:t>
+      </w:r>
+      <w:proofErr w:type="spellStart"/>
+      <w:r>
+        <w:rPr>
+          <w:rFonts w:ascii="Times New Roman" w:hAnsi="Times New Roman" w:cs="Times New Roman"/>
+          <w:sz w:val="24"/>
+          <w:szCs w:val="24"/>
+        </w:rPr>
+        <w:t>and</w:t>
+      </w:r>
+      <w:proofErr w:type="spellEnd"/>
+      <w:r>
+        <w:rPr>
+          <w:rFonts w:ascii="Times New Roman" w:hAnsi="Times New Roman" w:cs="Times New Roman"/>
+          <w:sz w:val="24"/>
+          <w:szCs w:val="24"/>
+        </w:rPr>
+        <w:t xml:space="preserve"> API </w:t>
+      </w:r>
+      <w:proofErr w:type="spellStart"/>
+      <w:r>
+        <w:rPr>
+          <w:rFonts w:ascii="Times New Roman" w:hAnsi="Times New Roman" w:cs="Times New Roman"/>
+          <w:sz w:val="24"/>
+          <w:szCs w:val="24"/>
+        </w:rPr>
+        <w:t>interception</w:t>
+      </w:r>
+      <w:proofErr w:type="spellEnd"/>
+      <w:r>
+        <w:rPr>
+          <w:rFonts w:ascii="Times New Roman" w:hAnsi="Times New Roman" w:cs="Times New Roman"/>
+          <w:sz w:val="24"/>
+          <w:szCs w:val="24"/>
+        </w:rPr>
+        <w:t xml:space="preserve"> </w:t>
+      </w:r>
+      <w:proofErr w:type="spellStart"/>
+      <w:r>
+        <w:rPr>
+          <w:rFonts w:ascii="Times New Roman" w:hAnsi="Times New Roman" w:cs="Times New Roman"/>
+          <w:sz w:val="24"/>
+          <w:szCs w:val="24"/>
+        </w:rPr>
+        <w:t>with</w:t>
+      </w:r>
+      <w:proofErr w:type="spellEnd"/>
+      <w:r>
+        <w:rPr>
+          <w:rFonts w:ascii="Times New Roman" w:hAnsi="Times New Roman" w:cs="Times New Roman"/>
+          <w:sz w:val="24"/>
+          <w:szCs w:val="24"/>
+        </w:rPr>
+        <w:t xml:space="preserve"> </w:t>
+      </w:r>
+      <w:proofErr w:type="spellStart"/>
+      <w:r>
+        <w:rPr>
+          <w:rFonts w:ascii="Times New Roman" w:hAnsi="Times New Roman" w:cs="Times New Roman"/>
+          <w:sz w:val="24"/>
+          <w:szCs w:val="24"/>
+        </w:rPr>
+        <w:t>assertions</w:t>
+      </w:r>
+      <w:proofErr w:type="spellEnd"/>
+      <w:r>
+        <w:rPr>
+          <w:rFonts w:ascii="Times New Roman" w:hAnsi="Times New Roman" w:cs="Times New Roman"/>
+          <w:sz w:val="24"/>
+          <w:szCs w:val="24"/>
+        </w:rPr>
+        <w:t xml:space="preserve"> </w:t>
+      </w:r>
+      <w:proofErr w:type="spellStart"/>
+      <w:r>
+        <w:rPr>
+          <w:rFonts w:ascii="Times New Roman" w:hAnsi="Times New Roman" w:cs="Times New Roman"/>
+          <w:sz w:val="24"/>
+          <w:szCs w:val="24"/>
+        </w:rPr>
+        <w:t>to</w:t>
+      </w:r>
+      <w:proofErr w:type="spellEnd"/>
+      <w:r>
+        <w:rPr>
+          <w:rFonts w:ascii="Times New Roman" w:hAnsi="Times New Roman" w:cs="Times New Roman"/>
+          <w:sz w:val="24"/>
+          <w:szCs w:val="24"/>
+        </w:rPr>
+        <w:t xml:space="preserve"> </w:t>
+      </w:r>
+      <w:proofErr w:type="spellStart"/>
+      <w:r>
+        <w:rPr>
+          <w:rFonts w:ascii="Times New Roman" w:hAnsi="Times New Roman" w:cs="Times New Roman"/>
+          <w:sz w:val="24"/>
+          <w:szCs w:val="24"/>
+        </w:rPr>
+        <w:t>verify</w:t>
+      </w:r>
+      <w:proofErr w:type="spellEnd"/>
+      <w:r>
+        <w:rPr>
+          <w:rFonts w:ascii="Times New Roman" w:hAnsi="Times New Roman" w:cs="Times New Roman"/>
+          <w:sz w:val="24"/>
+          <w:szCs w:val="24"/>
+        </w:rPr>
+        <w:t xml:space="preserve"> </w:t>
+      </w:r>
+      <w:proofErr w:type="spellStart"/>
+      <w:r>
+        <w:rPr>
+          <w:rFonts w:ascii="Times New Roman" w:hAnsi="Times New Roman" w:cs="Times New Roman"/>
+          <w:sz w:val="24"/>
+          <w:szCs w:val="24"/>
+        </w:rPr>
+        <w:t>dynamic</w:t>
+      </w:r>
+      <w:proofErr w:type="spellEnd"/>
+      <w:r>
+        <w:rPr>
+          <w:rFonts w:ascii="Times New Roman" w:hAnsi="Times New Roman" w:cs="Times New Roman"/>
+          <w:sz w:val="24"/>
+          <w:szCs w:val="24"/>
+        </w:rPr>
+        <w:t xml:space="preserve"> </w:t>
+      </w:r>
+      <w:proofErr w:type="spellStart"/>
+      <w:r>
+        <w:rPr>
+          <w:rFonts w:ascii="Times New Roman" w:hAnsi="Times New Roman" w:cs="Times New Roman"/>
+          <w:sz w:val="24"/>
+          <w:szCs w:val="24"/>
+        </w:rPr>
+        <w:t>content</w:t>
+      </w:r>
+      <w:proofErr w:type="spellEnd"/>
+      <w:r>
+        <w:rPr>
+          <w:rFonts w:ascii="Times New Roman" w:hAnsi="Times New Roman" w:cs="Times New Roman"/>
+          <w:sz w:val="24"/>
+          <w:szCs w:val="24"/>
+        </w:rPr>
+        <w:t xml:space="preserve">. The </w:t>
+      </w:r>
+      <w:proofErr w:type="spellStart"/>
+      <w:r>
+        <w:rPr>
+          <w:rFonts w:ascii="Times New Roman" w:hAnsi="Times New Roman" w:cs="Times New Roman"/>
+          <w:sz w:val="24"/>
+          <w:szCs w:val="24"/>
+        </w:rPr>
+        <w:t>automation</w:t>
+      </w:r>
+      <w:proofErr w:type="spellEnd"/>
+      <w:r>
+        <w:rPr>
+          <w:rFonts w:ascii="Times New Roman" w:hAnsi="Times New Roman" w:cs="Times New Roman"/>
+          <w:sz w:val="24"/>
+          <w:szCs w:val="24"/>
+        </w:rPr>
+        <w:t xml:space="preserve"> </w:t>
+      </w:r>
+      <w:proofErr w:type="spellStart"/>
+      <w:r>
+        <w:rPr>
+          <w:rFonts w:ascii="Times New Roman" w:hAnsi="Times New Roman" w:cs="Times New Roman"/>
+          <w:sz w:val="24"/>
+          <w:szCs w:val="24"/>
+        </w:rPr>
+        <w:t>ensures</w:t>
+      </w:r>
+      <w:proofErr w:type="spellEnd"/>
+      <w:r>
+        <w:rPr>
+          <w:rFonts w:ascii="Times New Roman" w:hAnsi="Times New Roman" w:cs="Times New Roman"/>
+          <w:sz w:val="24"/>
+          <w:szCs w:val="24"/>
+        </w:rPr>
+        <w:t xml:space="preserve"> </w:t>
+      </w:r>
+      <w:proofErr w:type="spellStart"/>
+      <w:r>
+        <w:rPr>
+          <w:rFonts w:ascii="Times New Roman" w:hAnsi="Times New Roman" w:cs="Times New Roman"/>
+          <w:sz w:val="24"/>
+          <w:szCs w:val="24"/>
+        </w:rPr>
+        <w:t>that</w:t>
+      </w:r>
+      <w:proofErr w:type="spellEnd"/>
+      <w:r>
+        <w:rPr>
+          <w:rFonts w:ascii="Times New Roman" w:hAnsi="Times New Roman" w:cs="Times New Roman"/>
+          <w:sz w:val="24"/>
+          <w:szCs w:val="24"/>
+        </w:rPr>
+        <w:t xml:space="preserve"> </w:t>
+      </w:r>
+      <w:proofErr w:type="spellStart"/>
+      <w:r>
+        <w:rPr>
+          <w:rFonts w:ascii="Times New Roman" w:hAnsi="Times New Roman" w:cs="Times New Roman"/>
+          <w:sz w:val="24"/>
+          <w:szCs w:val="24"/>
+        </w:rPr>
+        <w:t>both</w:t>
+      </w:r>
+      <w:proofErr w:type="spellEnd"/>
+      <w:r>
+        <w:rPr>
+          <w:rFonts w:ascii="Times New Roman" w:hAnsi="Times New Roman" w:cs="Times New Roman"/>
+          <w:sz w:val="24"/>
+          <w:szCs w:val="24"/>
+        </w:rPr>
+        <w:t xml:space="preserve"> </w:t>
+      </w:r>
+      <w:proofErr w:type="spellStart"/>
+      <w:r>
+        <w:rPr>
+          <w:rFonts w:ascii="Times New Roman" w:hAnsi="Times New Roman" w:cs="Times New Roman"/>
+          <w:sz w:val="24"/>
+          <w:szCs w:val="24"/>
+        </w:rPr>
+        <w:t>positive</w:t>
+      </w:r>
+      <w:proofErr w:type="spellEnd"/>
+      <w:r>
+        <w:rPr>
+          <w:rFonts w:ascii="Times New Roman" w:hAnsi="Times New Roman" w:cs="Times New Roman"/>
+          <w:sz w:val="24"/>
+          <w:szCs w:val="24"/>
+        </w:rPr>
+        <w:t xml:space="preserve"> </w:t>
+      </w:r>
+      <w:proofErr w:type="spellStart"/>
+      <w:r>
+        <w:rPr>
+          <w:rFonts w:ascii="Times New Roman" w:hAnsi="Times New Roman" w:cs="Times New Roman"/>
+          <w:sz w:val="24"/>
+          <w:szCs w:val="24"/>
+        </w:rPr>
+        <w:t>and</w:t>
+      </w:r>
+      <w:proofErr w:type="spellEnd"/>
+      <w:r>
+        <w:rPr>
+          <w:rFonts w:ascii="Times New Roman" w:hAnsi="Times New Roman" w:cs="Times New Roman"/>
+          <w:sz w:val="24"/>
+          <w:szCs w:val="24"/>
+        </w:rPr>
+        <w:t xml:space="preserve"> </w:t>
+      </w:r>
+      <w:proofErr w:type="spellStart"/>
+      <w:r>
+        <w:rPr>
+          <w:rFonts w:ascii="Times New Roman" w:hAnsi="Times New Roman" w:cs="Times New Roman"/>
+          <w:sz w:val="24"/>
+          <w:szCs w:val="24"/>
+        </w:rPr>
+        <w:t>negative</w:t>
+      </w:r>
+      <w:proofErr w:type="spellEnd"/>
+      <w:r>
+        <w:rPr>
+          <w:rFonts w:ascii="Times New Roman" w:hAnsi="Times New Roman" w:cs="Times New Roman"/>
+          <w:sz w:val="24"/>
+          <w:szCs w:val="24"/>
+        </w:rPr>
+        <w:t xml:space="preserve"> </w:t>
+      </w:r>
+      <w:proofErr w:type="spellStart"/>
+      <w:r>
+        <w:rPr>
+          <w:rFonts w:ascii="Times New Roman" w:hAnsi="Times New Roman" w:cs="Times New Roman"/>
+          <w:sz w:val="24"/>
+          <w:szCs w:val="24"/>
+        </w:rPr>
+        <w:t>search</w:t>
+      </w:r>
+      <w:proofErr w:type="spellEnd"/>
+      <w:r>
+        <w:rPr>
+          <w:rFonts w:ascii="Times New Roman" w:hAnsi="Times New Roman" w:cs="Times New Roman"/>
+          <w:sz w:val="24"/>
+          <w:szCs w:val="24"/>
+        </w:rPr>
+        <w:t xml:space="preserve"> </w:t>
+      </w:r>
+      <w:proofErr w:type="spellStart"/>
+      <w:r>
+        <w:rPr>
+          <w:rFonts w:ascii="Times New Roman" w:hAnsi="Times New Roman" w:cs="Times New Roman"/>
+          <w:sz w:val="24"/>
+          <w:szCs w:val="24"/>
+        </w:rPr>
+        <w:t>scenarios</w:t>
+      </w:r>
+      <w:proofErr w:type="spellEnd"/>
+      <w:r>
+        <w:rPr>
+          <w:rFonts w:ascii="Times New Roman" w:hAnsi="Times New Roman" w:cs="Times New Roman"/>
+          <w:sz w:val="24"/>
+          <w:szCs w:val="24"/>
+        </w:rPr>
+        <w:t xml:space="preserve"> are </w:t>
+      </w:r>
+      <w:proofErr w:type="spellStart"/>
+      <w:r>
+        <w:rPr>
+          <w:rFonts w:ascii="Times New Roman" w:hAnsi="Times New Roman" w:cs="Times New Roman"/>
+          <w:sz w:val="24"/>
+          <w:szCs w:val="24"/>
+        </w:rPr>
+        <w:t>handled</w:t>
+      </w:r>
+      <w:proofErr w:type="spellEnd"/>
+      <w:r>
+        <w:rPr>
+          <w:rFonts w:ascii="Times New Roman" w:hAnsi="Times New Roman" w:cs="Times New Roman"/>
+          <w:sz w:val="24"/>
+          <w:szCs w:val="24"/>
+        </w:rPr>
+        <w:t xml:space="preserve">, as </w:t>
+      </w:r>
+      <w:proofErr w:type="spellStart"/>
+      <w:r>
+        <w:rPr>
+          <w:rFonts w:ascii="Times New Roman" w:hAnsi="Times New Roman" w:cs="Times New Roman"/>
+          <w:sz w:val="24"/>
+          <w:szCs w:val="24"/>
+        </w:rPr>
+        <w:t>well</w:t>
+      </w:r>
+      <w:proofErr w:type="spellEnd"/>
+      <w:r>
+        <w:rPr>
+          <w:rFonts w:ascii="Times New Roman" w:hAnsi="Times New Roman" w:cs="Times New Roman"/>
+          <w:sz w:val="24"/>
+          <w:szCs w:val="24"/>
+        </w:rPr>
+        <w:t xml:space="preserve"> as UI </w:t>
+      </w:r>
+      <w:proofErr w:type="spellStart"/>
+      <w:r>
+        <w:rPr>
+          <w:rFonts w:ascii="Times New Roman" w:hAnsi="Times New Roman" w:cs="Times New Roman"/>
+          <w:sz w:val="24"/>
+          <w:szCs w:val="24"/>
+        </w:rPr>
+        <w:t>validations</w:t>
+      </w:r>
+      <w:proofErr w:type="spellEnd"/>
+      <w:r>
+        <w:rPr>
+          <w:rFonts w:ascii="Times New Roman" w:hAnsi="Times New Roman" w:cs="Times New Roman"/>
+          <w:sz w:val="24"/>
+          <w:szCs w:val="24"/>
+        </w:rPr>
+        <w:t xml:space="preserve"> </w:t>
+      </w:r>
+      <w:proofErr w:type="spellStart"/>
+      <w:r>
+        <w:rPr>
+          <w:rFonts w:ascii="Times New Roman" w:hAnsi="Times New Roman" w:cs="Times New Roman"/>
+          <w:sz w:val="24"/>
+          <w:szCs w:val="24"/>
+        </w:rPr>
+        <w:t>on</w:t>
+      </w:r>
+      <w:proofErr w:type="spellEnd"/>
+      <w:r>
+        <w:rPr>
+          <w:rFonts w:ascii="Times New Roman" w:hAnsi="Times New Roman" w:cs="Times New Roman"/>
+          <w:sz w:val="24"/>
+          <w:szCs w:val="24"/>
+        </w:rPr>
+        <w:t xml:space="preserve"> </w:t>
+      </w:r>
+      <w:proofErr w:type="spellStart"/>
+      <w:r>
+        <w:rPr>
+          <w:rFonts w:ascii="Times New Roman" w:hAnsi="Times New Roman" w:cs="Times New Roman"/>
+          <w:sz w:val="24"/>
+          <w:szCs w:val="24"/>
+        </w:rPr>
+        <w:t>the</w:t>
+      </w:r>
+      <w:proofErr w:type="spellEnd"/>
+      <w:r>
+        <w:rPr>
+          <w:rFonts w:ascii="Times New Roman" w:hAnsi="Times New Roman" w:cs="Times New Roman"/>
+          <w:sz w:val="24"/>
+          <w:szCs w:val="24"/>
+        </w:rPr>
+        <w:t xml:space="preserve"> mentor </w:t>
+      </w:r>
+      <w:proofErr w:type="spellStart"/>
+      <w:r>
+        <w:rPr>
+          <w:rFonts w:ascii="Times New Roman" w:hAnsi="Times New Roman" w:cs="Times New Roman"/>
+          <w:sz w:val="24"/>
+          <w:szCs w:val="24"/>
+        </w:rPr>
+        <w:t>profile</w:t>
+      </w:r>
+      <w:proofErr w:type="spellEnd"/>
+      <w:r>
+        <w:rPr>
+          <w:rFonts w:ascii="Times New Roman" w:hAnsi="Times New Roman" w:cs="Times New Roman"/>
+          <w:sz w:val="24"/>
+          <w:szCs w:val="24"/>
+        </w:rPr>
+        <w:t xml:space="preserve"> </w:t>
+      </w:r>
+      <w:proofErr w:type="spellStart"/>
+      <w:r>
+        <w:rPr>
+          <w:rFonts w:ascii="Times New Roman" w:hAnsi="Times New Roman" w:cs="Times New Roman"/>
+          <w:sz w:val="24"/>
+          <w:szCs w:val="24"/>
+        </w:rPr>
+        <w:t>page</w:t>
+      </w:r>
+      <w:proofErr w:type="spellEnd"/>
+      <w:r>
+        <w:rPr>
+          <w:rFonts w:ascii="Times New Roman" w:hAnsi="Times New Roman" w:cs="Times New Roman"/>
+          <w:sz w:val="24"/>
+          <w:szCs w:val="24"/>
+        </w:rPr>
+        <w:t>.</w:t>
+      </w:r>
+    </w:p>
+    <w:p>
+      <w:pPr>
+        <w:rPr>
+          <w:rFonts w:ascii="Times New Roman" w:hAnsi="Times New Roman" w:cs="Times New Roman"/>
+          <w:sz w:val="24"/>
+          <w:szCs w:val="24"/>
+        </w:rPr>
+      </w:pPr>
+    </w:p>
+    <w:p>
+      <w:pPr>
+        <w:spacing w:line="240" w:lineRule="auto"/>
+        <w:rPr>
+          <w:rFonts w:ascii="Courier New" w:hAnsi="Courier New" w:cs="Courier New"/>
+          <w:sz w:val="20"/>
+          <w:szCs w:val="20"/>
+          <w:lang w:val="en-ID"/>
+        </w:rPr>
+      </w:pPr>
+      <w:r>
+        <w:rPr>
+          <w:rFonts w:ascii="Courier New" w:hAnsi="Courier New" w:cs="Courier New"/>
+          <w:sz w:val="20"/>
+          <w:szCs w:val="20"/>
+          <w:lang w:val="en-ID"/>
+        </w:rPr>
+        <w:t>describe("Mentoring Feature", () =&gt; {</w:t>
+      </w:r>
+    </w:p>
+    <w:p>
+      <w:pPr>
+        <w:spacing w:line="240" w:lineRule="auto"/>
+        <w:rPr>
+          <w:rFonts w:ascii="Courier New" w:hAnsi="Courier New" w:cs="Courier New"/>
+          <w:sz w:val="20"/>
+          <w:szCs w:val="20"/>
+          <w:lang w:val="en-ID"/>
+        </w:rPr>
+      </w:pPr>
+      <w:r>
+        <w:rPr>
+          <w:rFonts w:ascii="Courier New" w:hAnsi="Courier New" w:cs="Courier New"/>
+          <w:sz w:val="20"/>
+          <w:szCs w:val="20"/>
+          <w:lang w:val="en-ID"/>
+        </w:rPr>
+        <w:t xml:space="preserve">  </w:t>
+      </w:r>
+      <w:proofErr w:type="spellStart"/>
+      <w:r>
+        <w:rPr>
+          <w:rFonts w:ascii="Courier New" w:hAnsi="Courier New" w:cs="Courier New"/>
+          <w:sz w:val="20"/>
+          <w:szCs w:val="20"/>
+          <w:lang w:val="en-ID"/>
+        </w:rPr>
+        <w:t>beforeEach</w:t>
+      </w:r>
+      <w:proofErr w:type="spellEnd"/>
+      <w:r>
+        <w:rPr>
+          <w:rFonts w:ascii="Courier New" w:hAnsi="Courier New" w:cs="Courier New"/>
+          <w:sz w:val="20"/>
+          <w:szCs w:val="20"/>
+          <w:lang w:val="en-ID"/>
+        </w:rPr>
+        <w:t>(() =&gt; {</w:t>
+      </w:r>
+    </w:p>
+    <w:p>
+      <w:pPr>
+        <w:spacing w:line="240" w:lineRule="auto"/>
+        <w:rPr>
+          <w:rFonts w:ascii="Courier New" w:hAnsi="Courier New" w:cs="Courier New"/>
+          <w:sz w:val="20"/>
+          <w:szCs w:val="20"/>
+          <w:lang w:val="en-ID"/>
+        </w:rPr>
+      </w:pPr>
+      <w:r>
+        <w:rPr>
+          <w:rFonts w:ascii="Courier New" w:hAnsi="Courier New" w:cs="Courier New"/>
+          <w:sz w:val="20"/>
+          <w:szCs w:val="20"/>
+          <w:lang w:val="en-ID"/>
+        </w:rPr>
+        <w:t xml:space="preserve">    </w:t>
+      </w:r>
+      <w:r>
+        <w:rPr>
+          <w:rFonts w:ascii="Courier New" w:hAnsi="Courier New" w:cs="Courier New"/>
+          <w:i/>
+          <w:iCs/>
+          <w:sz w:val="20"/>
+          <w:szCs w:val="20"/>
+          <w:lang w:val="en-ID"/>
+        </w:rPr>
+        <w:t>// Visit the homepage before each test</w:t>
+      </w:r>
+    </w:p>
+    <w:p>
+      <w:pPr>
+        <w:spacing w:line="240" w:lineRule="auto"/>
+        <w:rPr>
+          <w:rFonts w:ascii="Courier New" w:hAnsi="Courier New" w:cs="Courier New"/>
+          <w:sz w:val="20"/>
+          <w:szCs w:val="20"/>
+          <w:lang w:val="en-ID"/>
+        </w:rPr>
+      </w:pPr>
+      <w:r>
+        <w:rPr>
+          <w:rFonts w:ascii="Courier New" w:hAnsi="Courier New" w:cs="Courier New"/>
+          <w:sz w:val="20"/>
+          <w:szCs w:val="20"/>
+          <w:lang w:val="en-ID"/>
+        </w:rPr>
+        <w:t xml:space="preserve">    </w:t>
+      </w:r>
+      <w:proofErr w:type="spellStart"/>
+      <w:r>
+        <w:rPr>
+          <w:rFonts w:ascii="Courier New" w:hAnsi="Courier New" w:cs="Courier New"/>
+          <w:sz w:val="20"/>
+          <w:szCs w:val="20"/>
+          <w:lang w:val="en-ID"/>
+        </w:rPr>
+        <w:t>cy.visit</w:t>
+      </w:r>
+      <w:proofErr w:type="spellEnd"/>
+      <w:r>
+        <w:rPr>
+          <w:rFonts w:ascii="Courier New" w:hAnsi="Courier New" w:cs="Courier New"/>
+          <w:sz w:val="20"/>
+          <w:szCs w:val="20"/>
+          <w:lang w:val="en-ID"/>
+        </w:rPr>
+        <w:t>("https://dealls.com/");</w:t>
+      </w:r>
+    </w:p>
+    <w:p>
+      <w:pPr>
+        <w:spacing w:line="240" w:lineRule="auto"/>
+        <w:rPr>
+          <w:rFonts w:ascii="Courier New" w:hAnsi="Courier New" w:cs="Courier New"/>
+          <w:sz w:val="20"/>
+          <w:szCs w:val="20"/>
+          <w:lang w:val="en-ID"/>
+        </w:rPr>
+      </w:pPr>
+    </w:p>
+    <w:p>
+      <w:pPr>
+        <w:spacing w:line="240" w:lineRule="auto"/>
+        <w:rPr>
+          <w:rFonts w:ascii="Courier New" w:hAnsi="Courier New" w:cs="Courier New"/>
+          <w:sz w:val="20"/>
+          <w:szCs w:val="20"/>
+          <w:lang w:val="en-ID"/>
+        </w:rPr>
+      </w:pPr>
+      <w:r>
+        <w:rPr>
+          <w:rFonts w:ascii="Courier New" w:hAnsi="Courier New" w:cs="Courier New"/>
+          <w:sz w:val="20"/>
+          <w:szCs w:val="20"/>
+          <w:lang w:val="en-ID"/>
+        </w:rPr>
+        <w:t xml:space="preserve">    </w:t>
+      </w:r>
+      <w:r>
+        <w:rPr>
+          <w:rFonts w:ascii="Courier New" w:hAnsi="Courier New" w:cs="Courier New"/>
+          <w:i/>
+          <w:iCs/>
+          <w:sz w:val="20"/>
+          <w:szCs w:val="20"/>
+          <w:lang w:val="en-ID"/>
+        </w:rPr>
+        <w:t>// Check if we're already on the login page</w:t>
+      </w:r>
+    </w:p>
+    <w:p>
+      <w:pPr>
+        <w:spacing w:line="240" w:lineRule="auto"/>
+        <w:rPr>
+          <w:rFonts w:ascii="Courier New" w:hAnsi="Courier New" w:cs="Courier New"/>
+          <w:sz w:val="20"/>
+          <w:szCs w:val="20"/>
+          <w:lang w:val="en-ID"/>
+        </w:rPr>
+      </w:pPr>
+      <w:r>
+        <w:rPr>
+          <w:rFonts w:ascii="Courier New" w:hAnsi="Courier New" w:cs="Courier New"/>
+          <w:sz w:val="20"/>
+          <w:szCs w:val="20"/>
+          <w:lang w:val="en-ID"/>
+        </w:rPr>
+        <w:t>    cy.url().then((</w:t>
+      </w:r>
+      <w:proofErr w:type="spellStart"/>
+      <w:r>
+        <w:rPr>
+          <w:rFonts w:ascii="Courier New" w:hAnsi="Courier New" w:cs="Courier New"/>
+          <w:sz w:val="20"/>
+          <w:szCs w:val="20"/>
+          <w:lang w:val="en-ID"/>
+        </w:rPr>
+        <w:t>url</w:t>
+      </w:r>
+      <w:proofErr w:type="spellEnd"/>
+      <w:r>
+        <w:rPr>
+          <w:rFonts w:ascii="Courier New" w:hAnsi="Courier New" w:cs="Courier New"/>
+          <w:sz w:val="20"/>
+          <w:szCs w:val="20"/>
+          <w:lang w:val="en-ID"/>
+        </w:rPr>
+        <w:t>) =&gt; {</w:t>
+      </w:r>
+    </w:p>
+    <w:p>
+      <w:pPr>
+        <w:spacing w:line="240" w:lineRule="auto"/>
+        <w:rPr>
+          <w:rFonts w:ascii="Courier New" w:hAnsi="Courier New" w:cs="Courier New"/>
+          <w:sz w:val="20"/>
+          <w:szCs w:val="20"/>
+          <w:lang w:val="en-ID"/>
+        </w:rPr>
+      </w:pPr>
+      <w:r>
+        <w:rPr>
+          <w:rFonts w:ascii="Courier New" w:hAnsi="Courier New" w:cs="Courier New"/>
+          <w:sz w:val="20"/>
+          <w:szCs w:val="20"/>
+          <w:lang w:val="en-ID"/>
+        </w:rPr>
+        <w:t>      if (!</w:t>
+      </w:r>
+      <w:proofErr w:type="spellStart"/>
+      <w:r>
+        <w:rPr>
+          <w:rFonts w:ascii="Courier New" w:hAnsi="Courier New" w:cs="Courier New"/>
+          <w:sz w:val="20"/>
+          <w:szCs w:val="20"/>
+          <w:lang w:val="en-ID"/>
+        </w:rPr>
+        <w:t>url.includes</w:t>
+      </w:r>
+      <w:proofErr w:type="spellEnd"/>
+      <w:r>
+        <w:rPr>
+          <w:rFonts w:ascii="Courier New" w:hAnsi="Courier New" w:cs="Courier New"/>
+          <w:sz w:val="20"/>
+          <w:szCs w:val="20"/>
+          <w:lang w:val="en-ID"/>
+        </w:rPr>
+        <w:t>("/login")) {</w:t>
+      </w:r>
+    </w:p>
+    <w:p>
+      <w:pPr>
+        <w:spacing w:line="240" w:lineRule="auto"/>
+        <w:rPr>
+          <w:rFonts w:ascii="Courier New" w:hAnsi="Courier New" w:cs="Courier New"/>
+          <w:sz w:val="20"/>
+          <w:szCs w:val="20"/>
+          <w:lang w:val="en-ID"/>
+        </w:rPr>
+      </w:pPr>
+      <w:r>
+        <w:rPr>
+          <w:rFonts w:ascii="Courier New" w:hAnsi="Courier New" w:cs="Courier New"/>
+          <w:sz w:val="20"/>
+          <w:szCs w:val="20"/>
+          <w:lang w:val="en-ID"/>
+        </w:rPr>
+        <w:t xml:space="preserve">        </w:t>
+      </w:r>
+      <w:r>
+        <w:rPr>
+          <w:rFonts w:ascii="Courier New" w:hAnsi="Courier New" w:cs="Courier New"/>
+          <w:i/>
+          <w:iCs/>
+          <w:sz w:val="20"/>
+          <w:szCs w:val="20"/>
+          <w:lang w:val="en-ID"/>
+        </w:rPr>
+        <w:t>// Open the hamburger menu first</w:t>
+      </w:r>
+    </w:p>
+    <w:p>
+      <w:pPr>
+        <w:spacing w:line="240" w:lineRule="auto"/>
+        <w:rPr>
+          <w:rFonts w:ascii="Courier New" w:hAnsi="Courier New" w:cs="Courier New"/>
+          <w:sz w:val="20"/>
+          <w:szCs w:val="20"/>
+          <w:lang w:val="en-ID"/>
+        </w:rPr>
+      </w:pPr>
+      <w:r>
+        <w:rPr>
+          <w:rFonts w:ascii="Courier New" w:hAnsi="Courier New" w:cs="Courier New"/>
+          <w:sz w:val="20"/>
+          <w:szCs w:val="20"/>
+          <w:lang w:val="en-ID"/>
+        </w:rPr>
+        <w:t xml:space="preserve">        </w:t>
+      </w:r>
+      <w:proofErr w:type="spellStart"/>
+      <w:r>
+        <w:rPr>
+          <w:rFonts w:ascii="Courier New" w:hAnsi="Courier New" w:cs="Courier New"/>
+          <w:sz w:val="20"/>
+          <w:szCs w:val="20"/>
+          <w:lang w:val="en-ID"/>
+        </w:rPr>
+        <w:t>cy.get</w:t>
+      </w:r>
+      <w:proofErr w:type="spellEnd"/>
+      <w:r>
+        <w:rPr>
+          <w:rFonts w:ascii="Courier New" w:hAnsi="Courier New" w:cs="Courier New"/>
+          <w:sz w:val="20"/>
+          <w:szCs w:val="20"/>
+          <w:lang w:val="en-ID"/>
+        </w:rPr>
+        <w:t>("</w:t>
+      </w:r>
+      <w:proofErr w:type="spellStart"/>
+      <w:r>
+        <w:rPr>
+          <w:rFonts w:ascii="Courier New" w:hAnsi="Courier New" w:cs="Courier New"/>
+          <w:sz w:val="20"/>
+          <w:szCs w:val="20"/>
+          <w:lang w:val="en-ID"/>
+        </w:rPr>
+        <w:t>button.xl</w:t>
+      </w:r>
+      <w:proofErr w:type="spellEnd"/>
+      <w:r>
+        <w:rPr>
+          <w:rFonts w:ascii="Courier New" w:hAnsi="Courier New" w:cs="Courier New"/>
+          <w:sz w:val="20"/>
+          <w:szCs w:val="20"/>
+          <w:lang w:val="en-ID"/>
+        </w:rPr>
+        <w:t>\\:</w:t>
+      </w:r>
+      <w:proofErr w:type="spellStart"/>
+      <w:r>
+        <w:rPr>
+          <w:rFonts w:ascii="Courier New" w:hAnsi="Courier New" w:cs="Courier New"/>
+          <w:sz w:val="20"/>
+          <w:szCs w:val="20"/>
+          <w:lang w:val="en-ID"/>
+        </w:rPr>
+        <w:t>hidden.block</w:t>
+      </w:r>
+      <w:proofErr w:type="spellEnd"/>
+      <w:r>
+        <w:rPr>
+          <w:rFonts w:ascii="Courier New" w:hAnsi="Courier New" w:cs="Courier New"/>
+          <w:sz w:val="20"/>
+          <w:szCs w:val="20"/>
+          <w:lang w:val="en-ID"/>
+        </w:rPr>
+        <w:t>").should("</w:t>
+      </w:r>
+      <w:proofErr w:type="spellStart"/>
+      <w:r>
+        <w:rPr>
+          <w:rFonts w:ascii="Courier New" w:hAnsi="Courier New" w:cs="Courier New"/>
+          <w:sz w:val="20"/>
+          <w:szCs w:val="20"/>
+          <w:lang w:val="en-ID"/>
+        </w:rPr>
+        <w:t>be.visible</w:t>
+      </w:r>
+      <w:proofErr w:type="spellEnd"/>
+      <w:r>
+        <w:rPr>
+          <w:rFonts w:ascii="Courier New" w:hAnsi="Courier New" w:cs="Courier New"/>
+          <w:sz w:val="20"/>
+          <w:szCs w:val="20"/>
+          <w:lang w:val="en-ID"/>
+        </w:rPr>
+        <w:t>").click();</w:t>
+      </w:r>
+    </w:p>
+    <w:p>
+      <w:pPr>
+        <w:spacing w:line="240" w:lineRule="auto"/>
+        <w:rPr>
+          <w:rFonts w:ascii="Courier New" w:hAnsi="Courier New" w:cs="Courier New"/>
+          <w:sz w:val="20"/>
+          <w:szCs w:val="20"/>
+          <w:lang w:val="en-ID"/>
+        </w:rPr>
+      </w:pPr>
+    </w:p>
+    <w:p>
+      <w:pPr>
+        <w:spacing w:line="240" w:lineRule="auto"/>
+        <w:rPr>
+          <w:rFonts w:ascii="Courier New" w:hAnsi="Courier New" w:cs="Courier New"/>
+          <w:sz w:val="20"/>
+          <w:szCs w:val="20"/>
+          <w:lang w:val="en-ID"/>
+        </w:rPr>
+      </w:pPr>
+      <w:r>
+        <w:rPr>
+          <w:rFonts w:ascii="Courier New" w:hAnsi="Courier New" w:cs="Courier New"/>
+          <w:sz w:val="20"/>
+          <w:szCs w:val="20"/>
+          <w:lang w:val="en-ID"/>
+        </w:rPr>
+        <w:t xml:space="preserve">        </w:t>
+      </w:r>
+      <w:r>
+        <w:rPr>
+          <w:rFonts w:ascii="Courier New" w:hAnsi="Courier New" w:cs="Courier New"/>
+          <w:i/>
+          <w:iCs/>
+          <w:sz w:val="20"/>
+          <w:szCs w:val="20"/>
+          <w:lang w:val="en-ID"/>
+        </w:rPr>
+        <w:t>// Wait for the drawer to appear and click the visible "Masuk" button</w:t>
+      </w:r>
+    </w:p>
+    <w:p>
+      <w:pPr>
+        <w:spacing w:line="240" w:lineRule="auto"/>
+        <w:rPr>
+          <w:rFonts w:ascii="Courier New" w:hAnsi="Courier New" w:cs="Courier New"/>
+          <w:sz w:val="20"/>
+          <w:szCs w:val="20"/>
+          <w:lang w:val="en-ID"/>
+        </w:rPr>
+      </w:pPr>
+      <w:r>
+        <w:rPr>
+          <w:rFonts w:ascii="Courier New" w:hAnsi="Courier New" w:cs="Courier New"/>
+          <w:sz w:val="20"/>
+          <w:szCs w:val="20"/>
+          <w:lang w:val="en-ID"/>
+        </w:rPr>
+        <w:t xml:space="preserve">        </w:t>
+      </w:r>
+      <w:proofErr w:type="spellStart"/>
+      <w:r>
+        <w:rPr>
+          <w:rFonts w:ascii="Courier New" w:hAnsi="Courier New" w:cs="Courier New"/>
+          <w:sz w:val="20"/>
+          <w:szCs w:val="20"/>
+          <w:lang w:val="en-ID"/>
+        </w:rPr>
+        <w:t>cy.get</w:t>
+      </w:r>
+      <w:proofErr w:type="spellEnd"/>
+      <w:r>
+        <w:rPr>
+          <w:rFonts w:ascii="Courier New" w:hAnsi="Courier New" w:cs="Courier New"/>
+          <w:sz w:val="20"/>
+          <w:szCs w:val="20"/>
+          <w:lang w:val="en-ID"/>
+        </w:rPr>
+        <w:t>("</w:t>
+      </w:r>
+      <w:proofErr w:type="spellStart"/>
+      <w:r>
+        <w:rPr>
+          <w:rFonts w:ascii="Courier New" w:hAnsi="Courier New" w:cs="Courier New"/>
+          <w:sz w:val="20"/>
+          <w:szCs w:val="20"/>
+          <w:lang w:val="en-ID"/>
+        </w:rPr>
+        <w:t>div.ant</w:t>
+      </w:r>
+      <w:proofErr w:type="spellEnd"/>
+      <w:r>
+        <w:rPr>
+          <w:rFonts w:ascii="Courier New" w:hAnsi="Courier New" w:cs="Courier New"/>
+          <w:sz w:val="20"/>
+          <w:szCs w:val="20"/>
+          <w:lang w:val="en-ID"/>
+        </w:rPr>
+        <w:t>-drawer-content").within(() =&gt; {</w:t>
+      </w:r>
+    </w:p>
+    <w:p>
+      <w:pPr>
+        <w:spacing w:line="240" w:lineRule="auto"/>
+        <w:rPr>
+          <w:rFonts w:ascii="Courier New" w:hAnsi="Courier New" w:cs="Courier New"/>
+          <w:sz w:val="20"/>
+          <w:szCs w:val="20"/>
+          <w:lang w:val="en-ID"/>
+        </w:rPr>
+      </w:pPr>
+      <w:r>
+        <w:rPr>
+          <w:rFonts w:ascii="Courier New" w:hAnsi="Courier New" w:cs="Courier New"/>
+          <w:sz w:val="20"/>
+          <w:szCs w:val="20"/>
+          <w:lang w:val="en-ID"/>
+        </w:rPr>
+        <w:t xml:space="preserve">          </w:t>
+      </w:r>
+      <w:proofErr w:type="spellStart"/>
+      <w:r>
+        <w:rPr>
+          <w:rFonts w:ascii="Courier New" w:hAnsi="Courier New" w:cs="Courier New"/>
+          <w:sz w:val="20"/>
+          <w:szCs w:val="20"/>
+          <w:lang w:val="en-ID"/>
+        </w:rPr>
+        <w:t>cy.get</w:t>
+      </w:r>
+      <w:proofErr w:type="spellEnd"/>
+      <w:r>
+        <w:rPr>
+          <w:rFonts w:ascii="Courier New" w:hAnsi="Courier New" w:cs="Courier New"/>
+          <w:sz w:val="20"/>
+          <w:szCs w:val="20"/>
+          <w:lang w:val="en-ID"/>
+        </w:rPr>
+        <w:t>('a[</w:t>
+      </w:r>
+      <w:proofErr w:type="spellStart"/>
+      <w:r>
+        <w:rPr>
+          <w:rFonts w:ascii="Courier New" w:hAnsi="Courier New" w:cs="Courier New"/>
+          <w:sz w:val="20"/>
+          <w:szCs w:val="20"/>
+          <w:lang w:val="en-ID"/>
+        </w:rPr>
+        <w:t>href</w:t>
+      </w:r>
+      <w:proofErr w:type="spellEnd"/>
+      <w:r>
+        <w:rPr>
+          <w:rFonts w:ascii="Courier New" w:hAnsi="Courier New" w:cs="Courier New"/>
+          <w:sz w:val="20"/>
+          <w:szCs w:val="20"/>
+          <w:lang w:val="en-ID"/>
+        </w:rPr>
+        <w:t>="/</w:t>
+      </w:r>
+      <w:proofErr w:type="spellStart"/>
+      <w:r>
+        <w:rPr>
+          <w:rFonts w:ascii="Courier New" w:hAnsi="Courier New" w:cs="Courier New"/>
+          <w:sz w:val="20"/>
+          <w:szCs w:val="20"/>
+          <w:lang w:val="en-ID"/>
+        </w:rPr>
+        <w:t>sign-in?returnUrl</w:t>
+      </w:r>
+      <w:proofErr w:type="spellEnd"/>
+      <w:r>
+        <w:rPr>
+          <w:rFonts w:ascii="Courier New" w:hAnsi="Courier New" w:cs="Courier New"/>
+          <w:sz w:val="20"/>
+          <w:szCs w:val="20"/>
+          <w:lang w:val="en-ID"/>
+        </w:rPr>
+        <w:t>=%2F"]')</w:t>
+      </w:r>
+    </w:p>
+    <w:p>
+      <w:pPr>
+        <w:spacing w:line="240" w:lineRule="auto"/>
+        <w:rPr>
+          <w:rFonts w:ascii="Courier New" w:hAnsi="Courier New" w:cs="Courier New"/>
+          <w:sz w:val="20"/>
+          <w:szCs w:val="20"/>
+          <w:lang w:val="en-ID"/>
+        </w:rPr>
+      </w:pPr>
+      <w:r>
+        <w:rPr>
+          <w:rFonts w:ascii="Courier New" w:hAnsi="Courier New" w:cs="Courier New"/>
+          <w:sz w:val="20"/>
+          <w:szCs w:val="20"/>
+          <w:lang w:val="en-ID"/>
+        </w:rPr>
+        <w:t>            .contains("Masuk")</w:t>
+      </w:r>
+    </w:p>
+    <w:p>
+      <w:pPr>
+        <w:spacing w:line="240" w:lineRule="auto"/>
+        <w:rPr>
+          <w:rFonts w:ascii="Courier New" w:hAnsi="Courier New" w:cs="Courier New"/>
+          <w:sz w:val="20"/>
+          <w:szCs w:val="20"/>
+          <w:lang w:val="en-ID"/>
+        </w:rPr>
+      </w:pPr>
+      <w:r>
+        <w:rPr>
+          <w:rFonts w:ascii="Courier New" w:hAnsi="Courier New" w:cs="Courier New"/>
+          <w:sz w:val="20"/>
+          <w:szCs w:val="20"/>
+          <w:lang w:val="en-ID"/>
+        </w:rPr>
+        <w:t>            .should("</w:t>
+      </w:r>
+      <w:proofErr w:type="spellStart"/>
+      <w:r>
+        <w:rPr>
+          <w:rFonts w:ascii="Courier New" w:hAnsi="Courier New" w:cs="Courier New"/>
+          <w:sz w:val="20"/>
+          <w:szCs w:val="20"/>
+          <w:lang w:val="en-ID"/>
+        </w:rPr>
+        <w:t>be.visible</w:t>
+      </w:r>
+      <w:proofErr w:type="spellEnd"/>
+      <w:r>
+        <w:rPr>
+          <w:rFonts w:ascii="Courier New" w:hAnsi="Courier New" w:cs="Courier New"/>
+          <w:sz w:val="20"/>
+          <w:szCs w:val="20"/>
+          <w:lang w:val="en-ID"/>
+        </w:rPr>
+        <w:t>")</w:t>
+      </w:r>
+    </w:p>
+    <w:p>
+      <w:pPr>
+        <w:spacing w:line="240" w:lineRule="auto"/>
+        <w:rPr>
+          <w:rFonts w:ascii="Courier New" w:hAnsi="Courier New" w:cs="Courier New"/>
+          <w:sz w:val="20"/>
+          <w:szCs w:val="20"/>
+          <w:lang w:val="en-ID"/>
+        </w:rPr>
+      </w:pPr>
+      <w:r>
+        <w:rPr>
+          <w:rFonts w:ascii="Courier New" w:hAnsi="Courier New" w:cs="Courier New"/>
+          <w:sz w:val="20"/>
+          <w:szCs w:val="20"/>
+          <w:lang w:val="en-ID"/>
+        </w:rPr>
+        <w:t>            .click();</w:t>
+      </w:r>
+    </w:p>
+    <w:p>
+      <w:pPr>
+        <w:spacing w:line="240" w:lineRule="auto"/>
+        <w:rPr>
+          <w:rFonts w:ascii="Courier New" w:hAnsi="Courier New" w:cs="Courier New"/>
+          <w:sz w:val="20"/>
+          <w:szCs w:val="20"/>
+          <w:lang w:val="en-ID"/>
+        </w:rPr>
+      </w:pPr>
+      <w:r>
+        <w:rPr>
+          <w:rFonts w:ascii="Courier New" w:hAnsi="Courier New" w:cs="Courier New"/>
+          <w:sz w:val="20"/>
+          <w:szCs w:val="20"/>
+          <w:lang w:val="en-ID"/>
+        </w:rPr>
+        <w:t>        });</w:t>
+      </w:r>
+    </w:p>
+    <w:p>
+      <w:pPr>
+        <w:spacing w:line="240" w:lineRule="auto"/>
+        <w:rPr>
+          <w:rFonts w:ascii="Courier New" w:hAnsi="Courier New" w:cs="Courier New"/>
+          <w:sz w:val="20"/>
+          <w:szCs w:val="20"/>
+          <w:lang w:val="en-ID"/>
+        </w:rPr>
+      </w:pPr>
+      <w:r>
+        <w:rPr>
+          <w:rFonts w:ascii="Courier New" w:hAnsi="Courier New" w:cs="Courier New"/>
+          <w:sz w:val="20"/>
+          <w:szCs w:val="20"/>
+          <w:lang w:val="en-ID"/>
+        </w:rPr>
+        <w:t>      }</w:t>
+      </w:r>
+    </w:p>
+    <w:p>
+      <w:pPr>
+        <w:spacing w:line="240" w:lineRule="auto"/>
+        <w:rPr>
+          <w:rFonts w:ascii="Courier New" w:hAnsi="Courier New" w:cs="Courier New"/>
+          <w:sz w:val="20"/>
+          <w:szCs w:val="20"/>
+          <w:lang w:val="en-ID"/>
+        </w:rPr>
+      </w:pPr>
+      <w:r>
+        <w:rPr>
+          <w:rFonts w:ascii="Courier New" w:hAnsi="Courier New" w:cs="Courier New"/>
+          <w:sz w:val="20"/>
+          <w:szCs w:val="20"/>
+          <w:lang w:val="en-ID"/>
+        </w:rPr>
+        <w:t>    });</w:t>
+      </w:r>
+    </w:p>
+    <w:p>
+      <w:pPr>
+        <w:spacing w:line="240" w:lineRule="auto"/>
+        <w:rPr>
+          <w:rFonts w:ascii="Courier New" w:hAnsi="Courier New" w:cs="Courier New"/>
+          <w:sz w:val="20"/>
+          <w:szCs w:val="20"/>
+          <w:lang w:val="en-ID"/>
+        </w:rPr>
+      </w:pPr>
+    </w:p>
+    <w:p>
+      <w:pPr>
+        <w:spacing w:line="240" w:lineRule="auto"/>
+        <w:rPr>
+          <w:rFonts w:ascii="Courier New" w:hAnsi="Courier New" w:cs="Courier New"/>
+          <w:sz w:val="20"/>
+          <w:szCs w:val="20"/>
+          <w:lang w:val="en-ID"/>
+        </w:rPr>
+      </w:pPr>
+      <w:r>
+        <w:rPr>
+          <w:rFonts w:ascii="Courier New" w:hAnsi="Courier New" w:cs="Courier New"/>
+          <w:sz w:val="20"/>
+          <w:szCs w:val="20"/>
+          <w:lang w:val="en-ID"/>
+        </w:rPr>
+        <w:t xml:space="preserve">    </w:t>
+      </w:r>
+      <w:r>
+        <w:rPr>
+          <w:rFonts w:ascii="Courier New" w:hAnsi="Courier New" w:cs="Courier New"/>
+          <w:i/>
+          <w:iCs/>
+          <w:sz w:val="20"/>
+          <w:szCs w:val="20"/>
+          <w:lang w:val="en-ID"/>
+        </w:rPr>
+        <w:t>// Wait for login form and proceed with login</w:t>
+      </w:r>
+    </w:p>
+    <w:p>
+      <w:pPr>
+        <w:spacing w:line="240" w:lineRule="auto"/>
+        <w:rPr>
+          <w:rFonts w:ascii="Courier New" w:hAnsi="Courier New" w:cs="Courier New"/>
+          <w:sz w:val="20"/>
+          <w:szCs w:val="20"/>
+          <w:lang w:val="en-ID"/>
+        </w:rPr>
+      </w:pPr>
+      <w:r>
+        <w:rPr>
+          <w:rFonts w:ascii="Courier New" w:hAnsi="Courier New" w:cs="Courier New"/>
+          <w:sz w:val="20"/>
+          <w:szCs w:val="20"/>
+          <w:lang w:val="en-ID"/>
+        </w:rPr>
+        <w:t xml:space="preserve">    </w:t>
+      </w:r>
+      <w:proofErr w:type="spellStart"/>
+      <w:r>
+        <w:rPr>
+          <w:rFonts w:ascii="Courier New" w:hAnsi="Courier New" w:cs="Courier New"/>
+          <w:sz w:val="20"/>
+          <w:szCs w:val="20"/>
+          <w:lang w:val="en-ID"/>
+        </w:rPr>
+        <w:t>cy.get</w:t>
+      </w:r>
+      <w:proofErr w:type="spellEnd"/>
+      <w:r>
+        <w:rPr>
+          <w:rFonts w:ascii="Courier New" w:hAnsi="Courier New" w:cs="Courier New"/>
+          <w:sz w:val="20"/>
+          <w:szCs w:val="20"/>
+          <w:lang w:val="en-ID"/>
+        </w:rPr>
+        <w:t>('input[name="email"], input[type="email"]', { timeout: 10000 })</w:t>
+      </w:r>
+    </w:p>
+    <w:p>
+      <w:pPr>
+        <w:spacing w:line="240" w:lineRule="auto"/>
+        <w:rPr>
+          <w:rFonts w:ascii="Courier New" w:hAnsi="Courier New" w:cs="Courier New"/>
+          <w:sz w:val="20"/>
+          <w:szCs w:val="20"/>
+          <w:lang w:val="en-ID"/>
+        </w:rPr>
+      </w:pPr>
+      <w:r>
+        <w:rPr>
+          <w:rFonts w:ascii="Courier New" w:hAnsi="Courier New" w:cs="Courier New"/>
+          <w:sz w:val="20"/>
+          <w:szCs w:val="20"/>
+          <w:lang w:val="en-ID"/>
+        </w:rPr>
+        <w:t>      .should("</w:t>
+      </w:r>
+      <w:proofErr w:type="spellStart"/>
+      <w:r>
+        <w:rPr>
+          <w:rFonts w:ascii="Courier New" w:hAnsi="Courier New" w:cs="Courier New"/>
+          <w:sz w:val="20"/>
+          <w:szCs w:val="20"/>
+          <w:lang w:val="en-ID"/>
+        </w:rPr>
+        <w:t>be.visible</w:t>
+      </w:r>
+      <w:proofErr w:type="spellEnd"/>
+      <w:r>
+        <w:rPr>
+          <w:rFonts w:ascii="Courier New" w:hAnsi="Courier New" w:cs="Courier New"/>
+          <w:sz w:val="20"/>
+          <w:szCs w:val="20"/>
+          <w:lang w:val="en-ID"/>
+        </w:rPr>
+        <w:t>")</w:t>
+      </w:r>
+    </w:p>
+    <w:p>
+      <w:pPr>
+        <w:spacing w:line="240" w:lineRule="auto"/>
+        <w:rPr>
+          <w:rFonts w:ascii="Courier New" w:hAnsi="Courier New" w:cs="Courier New"/>
+          <w:sz w:val="20"/>
+          <w:szCs w:val="20"/>
+          <w:lang w:val="en-ID"/>
+        </w:rPr>
+      </w:pPr>
+      <w:r>
+        <w:rPr>
+          <w:rFonts w:ascii="Courier New" w:hAnsi="Courier New" w:cs="Courier New"/>
+          <w:sz w:val="20"/>
+          <w:szCs w:val="20"/>
+          <w:lang w:val="en-ID"/>
+        </w:rPr>
+        <w:t>      .type("anakpremium01@gmail.com");</w:t>
+      </w:r>
+    </w:p>
+    <w:p>
+      <w:pPr>
+        <w:spacing w:line="240" w:lineRule="auto"/>
+        <w:rPr>
+          <w:rFonts w:ascii="Courier New" w:hAnsi="Courier New" w:cs="Courier New"/>
+          <w:sz w:val="20"/>
+          <w:szCs w:val="20"/>
+          <w:lang w:val="en-ID"/>
+        </w:rPr>
+      </w:pPr>
+    </w:p>
+    <w:p>
+      <w:pPr>
+        <w:spacing w:line="240" w:lineRule="auto"/>
+        <w:rPr>
+          <w:rFonts w:ascii="Courier New" w:hAnsi="Courier New" w:cs="Courier New"/>
+          <w:sz w:val="20"/>
+          <w:szCs w:val="20"/>
+          <w:lang w:val="en-ID"/>
+        </w:rPr>
+      </w:pPr>
+      <w:r>
+        <w:rPr>
+          <w:rFonts w:ascii="Courier New" w:hAnsi="Courier New" w:cs="Courier New"/>
+          <w:sz w:val="20"/>
+          <w:szCs w:val="20"/>
+          <w:lang w:val="en-ID"/>
+        </w:rPr>
+        <w:t xml:space="preserve">    </w:t>
+      </w:r>
+      <w:proofErr w:type="spellStart"/>
+      <w:r>
+        <w:rPr>
+          <w:rFonts w:ascii="Courier New" w:hAnsi="Courier New" w:cs="Courier New"/>
+          <w:sz w:val="20"/>
+          <w:szCs w:val="20"/>
+          <w:lang w:val="en-ID"/>
+        </w:rPr>
+        <w:t>cy.get</w:t>
+      </w:r>
+      <w:proofErr w:type="spellEnd"/>
+      <w:r>
+        <w:rPr>
+          <w:rFonts w:ascii="Courier New" w:hAnsi="Courier New" w:cs="Courier New"/>
+          <w:sz w:val="20"/>
+          <w:szCs w:val="20"/>
+          <w:lang w:val="en-ID"/>
+        </w:rPr>
+        <w:t>('input[name="password"], input[type="password"]')</w:t>
+      </w:r>
+    </w:p>
+    <w:p>
+      <w:pPr>
+        <w:spacing w:line="240" w:lineRule="auto"/>
+        <w:rPr>
+          <w:rFonts w:ascii="Courier New" w:hAnsi="Courier New" w:cs="Courier New"/>
+          <w:sz w:val="20"/>
+          <w:szCs w:val="20"/>
+          <w:lang w:val="en-ID"/>
+        </w:rPr>
+      </w:pPr>
+      <w:r>
+        <w:rPr>
+          <w:rFonts w:ascii="Courier New" w:hAnsi="Courier New" w:cs="Courier New"/>
+          <w:sz w:val="20"/>
+          <w:szCs w:val="20"/>
+          <w:lang w:val="en-ID"/>
+        </w:rPr>
+        <w:lastRenderedPageBreak/>
+        <w:t>      .should("</w:t>
+      </w:r>
+      <w:proofErr w:type="spellStart"/>
+      <w:r>
+        <w:rPr>
+          <w:rFonts w:ascii="Courier New" w:hAnsi="Courier New" w:cs="Courier New"/>
+          <w:sz w:val="20"/>
+          <w:szCs w:val="20"/>
+          <w:lang w:val="en-ID"/>
+        </w:rPr>
+        <w:t>be.visible</w:t>
+      </w:r>
+      <w:proofErr w:type="spellEnd"/>
+      <w:r>
+        <w:rPr>
+          <w:rFonts w:ascii="Courier New" w:hAnsi="Courier New" w:cs="Courier New"/>
+          <w:sz w:val="20"/>
+          <w:szCs w:val="20"/>
+          <w:lang w:val="en-ID"/>
+        </w:rPr>
+        <w:t>")</w:t>
+      </w:r>
+    </w:p>
+    <w:p>
+      <w:pPr>
+        <w:spacing w:line="240" w:lineRule="auto"/>
+        <w:rPr>
+          <w:rFonts w:ascii="Courier New" w:hAnsi="Courier New" w:cs="Courier New"/>
+          <w:sz w:val="20"/>
+          <w:szCs w:val="20"/>
+          <w:lang w:val="en-ID"/>
+        </w:rPr>
+      </w:pPr>
+      <w:r>
+        <w:rPr>
+          <w:rFonts w:ascii="Courier New" w:hAnsi="Courier New" w:cs="Courier New"/>
+          <w:sz w:val="20"/>
+          <w:szCs w:val="20"/>
+          <w:lang w:val="en-ID"/>
+        </w:rPr>
+        <w:t>      .type("testing123");</w:t>
+      </w:r>
+    </w:p>
+    <w:p>
+      <w:pPr>
+        <w:spacing w:line="240" w:lineRule="auto"/>
+        <w:rPr>
+          <w:rFonts w:ascii="Courier New" w:hAnsi="Courier New" w:cs="Courier New"/>
+          <w:sz w:val="20"/>
+          <w:szCs w:val="20"/>
+          <w:lang w:val="en-ID"/>
+        </w:rPr>
+      </w:pPr>
+    </w:p>
+    <w:p>
+      <w:pPr>
+        <w:spacing w:line="240" w:lineRule="auto"/>
+        <w:rPr>
+          <w:rFonts w:ascii="Courier New" w:hAnsi="Courier New" w:cs="Courier New"/>
+          <w:sz w:val="20"/>
+          <w:szCs w:val="20"/>
+          <w:lang w:val="en-ID"/>
+        </w:rPr>
+      </w:pPr>
+      <w:r>
+        <w:rPr>
+          <w:rFonts w:ascii="Courier New" w:hAnsi="Courier New" w:cs="Courier New"/>
+          <w:sz w:val="20"/>
+          <w:szCs w:val="20"/>
+          <w:lang w:val="en-ID"/>
+        </w:rPr>
+        <w:t xml:space="preserve">    </w:t>
+      </w:r>
+      <w:proofErr w:type="spellStart"/>
+      <w:r>
+        <w:rPr>
+          <w:rFonts w:ascii="Courier New" w:hAnsi="Courier New" w:cs="Courier New"/>
+          <w:sz w:val="20"/>
+          <w:szCs w:val="20"/>
+          <w:lang w:val="en-ID"/>
+        </w:rPr>
+        <w:t>cy.get</w:t>
+      </w:r>
+      <w:proofErr w:type="spellEnd"/>
+      <w:r>
+        <w:rPr>
+          <w:rFonts w:ascii="Courier New" w:hAnsi="Courier New" w:cs="Courier New"/>
+          <w:sz w:val="20"/>
+          <w:szCs w:val="20"/>
+          <w:lang w:val="en-ID"/>
+        </w:rPr>
+        <w:t>('button[type="submit"], input[type="submit"]')</w:t>
+      </w:r>
+    </w:p>
+    <w:p>
+      <w:pPr>
+        <w:spacing w:line="240" w:lineRule="auto"/>
+        <w:rPr>
+          <w:rFonts w:ascii="Courier New" w:hAnsi="Courier New" w:cs="Courier New"/>
+          <w:sz w:val="20"/>
+          <w:szCs w:val="20"/>
+          <w:lang w:val="en-ID"/>
+        </w:rPr>
+      </w:pPr>
+      <w:r>
+        <w:rPr>
+          <w:rFonts w:ascii="Courier New" w:hAnsi="Courier New" w:cs="Courier New"/>
+          <w:sz w:val="20"/>
+          <w:szCs w:val="20"/>
+          <w:lang w:val="en-ID"/>
+        </w:rPr>
+        <w:t>      .should("</w:t>
+      </w:r>
+      <w:proofErr w:type="spellStart"/>
+      <w:r>
+        <w:rPr>
+          <w:rFonts w:ascii="Courier New" w:hAnsi="Courier New" w:cs="Courier New"/>
+          <w:sz w:val="20"/>
+          <w:szCs w:val="20"/>
+          <w:lang w:val="en-ID"/>
+        </w:rPr>
+        <w:t>be.visible</w:t>
+      </w:r>
+      <w:proofErr w:type="spellEnd"/>
+      <w:r>
+        <w:rPr>
+          <w:rFonts w:ascii="Courier New" w:hAnsi="Courier New" w:cs="Courier New"/>
+          <w:sz w:val="20"/>
+          <w:szCs w:val="20"/>
+          <w:lang w:val="en-ID"/>
+        </w:rPr>
+        <w:t>")</w:t>
+      </w:r>
+    </w:p>
+    <w:p>
+      <w:pPr>
+        <w:spacing w:line="240" w:lineRule="auto"/>
+        <w:rPr>
+          <w:rFonts w:ascii="Courier New" w:hAnsi="Courier New" w:cs="Courier New"/>
+          <w:sz w:val="20"/>
+          <w:szCs w:val="20"/>
+          <w:lang w:val="en-ID"/>
+        </w:rPr>
+      </w:pPr>
+      <w:r>
+        <w:rPr>
+          <w:rFonts w:ascii="Courier New" w:hAnsi="Courier New" w:cs="Courier New"/>
+          <w:sz w:val="20"/>
+          <w:szCs w:val="20"/>
+          <w:lang w:val="en-ID"/>
+        </w:rPr>
+        <w:t>      .click();</w:t>
+      </w:r>
+    </w:p>
+    <w:p>
+      <w:pPr>
+        <w:spacing w:line="240" w:lineRule="auto"/>
+        <w:rPr>
+          <w:rFonts w:ascii="Courier New" w:hAnsi="Courier New" w:cs="Courier New"/>
+          <w:sz w:val="20"/>
+          <w:szCs w:val="20"/>
+          <w:lang w:val="en-ID"/>
+        </w:rPr>
+      </w:pPr>
+    </w:p>
+    <w:p>
+      <w:pPr>
+        <w:spacing w:line="240" w:lineRule="auto"/>
+        <w:rPr>
+          <w:rFonts w:ascii="Courier New" w:hAnsi="Courier New" w:cs="Courier New"/>
+          <w:sz w:val="20"/>
+          <w:szCs w:val="20"/>
+          <w:lang w:val="en-ID"/>
+        </w:rPr>
+      </w:pPr>
+      <w:r>
+        <w:rPr>
+          <w:rFonts w:ascii="Courier New" w:hAnsi="Courier New" w:cs="Courier New"/>
+          <w:sz w:val="20"/>
+          <w:szCs w:val="20"/>
+          <w:lang w:val="en-ID"/>
+        </w:rPr>
+        <w:t xml:space="preserve">    </w:t>
+      </w:r>
+      <w:r>
+        <w:rPr>
+          <w:rFonts w:ascii="Courier New" w:hAnsi="Courier New" w:cs="Courier New"/>
+          <w:i/>
+          <w:iCs/>
+          <w:sz w:val="20"/>
+          <w:szCs w:val="20"/>
+          <w:lang w:val="en-ID"/>
+        </w:rPr>
+        <w:t>// Assert that the user is on the homepage after login</w:t>
+      </w:r>
+    </w:p>
+    <w:p>
+      <w:pPr>
+        <w:spacing w:line="240" w:lineRule="auto"/>
+        <w:rPr>
+          <w:rFonts w:ascii="Courier New" w:hAnsi="Courier New" w:cs="Courier New"/>
+          <w:sz w:val="20"/>
+          <w:szCs w:val="20"/>
+          <w:lang w:val="en-ID"/>
+        </w:rPr>
+      </w:pPr>
+      <w:r>
+        <w:rPr>
+          <w:rFonts w:ascii="Courier New" w:hAnsi="Courier New" w:cs="Courier New"/>
+          <w:sz w:val="20"/>
+          <w:szCs w:val="20"/>
+          <w:lang w:val="en-ID"/>
+        </w:rPr>
+        <w:t>    cy.url().should("</w:t>
+      </w:r>
+      <w:proofErr w:type="spellStart"/>
+      <w:r>
+        <w:rPr>
+          <w:rFonts w:ascii="Courier New" w:hAnsi="Courier New" w:cs="Courier New"/>
+          <w:sz w:val="20"/>
+          <w:szCs w:val="20"/>
+          <w:lang w:val="en-ID"/>
+        </w:rPr>
+        <w:t>eq</w:t>
+      </w:r>
+      <w:proofErr w:type="spellEnd"/>
+      <w:r>
+        <w:rPr>
+          <w:rFonts w:ascii="Courier New" w:hAnsi="Courier New" w:cs="Courier New"/>
+          <w:sz w:val="20"/>
+          <w:szCs w:val="20"/>
+          <w:lang w:val="en-ID"/>
+        </w:rPr>
+        <w:t>", "https://dealls.com/");</w:t>
+      </w:r>
+    </w:p>
+    <w:p>
+      <w:pPr>
+        <w:spacing w:line="240" w:lineRule="auto"/>
+        <w:rPr>
+          <w:rFonts w:ascii="Courier New" w:hAnsi="Courier New" w:cs="Courier New"/>
+          <w:sz w:val="20"/>
+          <w:szCs w:val="20"/>
+          <w:lang w:val="en-ID"/>
+        </w:rPr>
+      </w:pPr>
+    </w:p>
+    <w:p>
+      <w:pPr>
+        <w:spacing w:line="240" w:lineRule="auto"/>
+        <w:rPr>
+          <w:rFonts w:ascii="Courier New" w:hAnsi="Courier New" w:cs="Courier New"/>
+          <w:sz w:val="20"/>
+          <w:szCs w:val="20"/>
+          <w:lang w:val="en-ID"/>
+        </w:rPr>
+      </w:pPr>
+      <w:r>
+        <w:rPr>
+          <w:rFonts w:ascii="Courier New" w:hAnsi="Courier New" w:cs="Courier New"/>
+          <w:sz w:val="20"/>
+          <w:szCs w:val="20"/>
+          <w:lang w:val="en-ID"/>
+        </w:rPr>
+        <w:t xml:space="preserve">    </w:t>
+      </w:r>
+      <w:r>
+        <w:rPr>
+          <w:rFonts w:ascii="Courier New" w:hAnsi="Courier New" w:cs="Courier New"/>
+          <w:i/>
+          <w:iCs/>
+          <w:sz w:val="20"/>
+          <w:szCs w:val="20"/>
+          <w:lang w:val="en-ID"/>
+        </w:rPr>
+        <w:t>// Optionally, check for a user-specific element (e.g., avatar, profile, or logout)</w:t>
+      </w:r>
+    </w:p>
+    <w:p>
+      <w:pPr>
+        <w:spacing w:line="240" w:lineRule="auto"/>
+        <w:rPr>
+          <w:rFonts w:ascii="Courier New" w:hAnsi="Courier New" w:cs="Courier New"/>
+          <w:sz w:val="20"/>
+          <w:szCs w:val="20"/>
+          <w:lang w:val="en-ID"/>
+        </w:rPr>
+      </w:pPr>
+      <w:r>
+        <w:rPr>
+          <w:rFonts w:ascii="Courier New" w:hAnsi="Courier New" w:cs="Courier New"/>
+          <w:sz w:val="20"/>
+          <w:szCs w:val="20"/>
+          <w:lang w:val="en-ID"/>
+        </w:rPr>
+        <w:t xml:space="preserve">    </w:t>
+      </w:r>
+      <w:proofErr w:type="spellStart"/>
+      <w:r>
+        <w:rPr>
+          <w:rFonts w:ascii="Courier New" w:hAnsi="Courier New" w:cs="Courier New"/>
+          <w:sz w:val="20"/>
+          <w:szCs w:val="20"/>
+          <w:lang w:val="en-ID"/>
+        </w:rPr>
+        <w:t>cy.get</w:t>
+      </w:r>
+      <w:proofErr w:type="spellEnd"/>
+      <w:r>
+        <w:rPr>
+          <w:rFonts w:ascii="Courier New" w:hAnsi="Courier New" w:cs="Courier New"/>
+          <w:sz w:val="20"/>
+          <w:szCs w:val="20"/>
+          <w:lang w:val="en-ID"/>
+        </w:rPr>
+        <w:t>("</w:t>
+      </w:r>
+      <w:proofErr w:type="spellStart"/>
+      <w:r>
+        <w:rPr>
+          <w:rFonts w:ascii="Courier New" w:hAnsi="Courier New" w:cs="Courier New"/>
+          <w:sz w:val="20"/>
+          <w:szCs w:val="20"/>
+          <w:lang w:val="en-ID"/>
+        </w:rPr>
+        <w:t>button.xl</w:t>
+      </w:r>
+      <w:proofErr w:type="spellEnd"/>
+      <w:r>
+        <w:rPr>
+          <w:rFonts w:ascii="Courier New" w:hAnsi="Courier New" w:cs="Courier New"/>
+          <w:sz w:val="20"/>
+          <w:szCs w:val="20"/>
+          <w:lang w:val="en-ID"/>
+        </w:rPr>
+        <w:t>\\:</w:t>
+      </w:r>
+      <w:proofErr w:type="spellStart"/>
+      <w:r>
+        <w:rPr>
+          <w:rFonts w:ascii="Courier New" w:hAnsi="Courier New" w:cs="Courier New"/>
+          <w:sz w:val="20"/>
+          <w:szCs w:val="20"/>
+          <w:lang w:val="en-ID"/>
+        </w:rPr>
+        <w:t>hidden.block</w:t>
+      </w:r>
+      <w:proofErr w:type="spellEnd"/>
+      <w:r>
+        <w:rPr>
+          <w:rFonts w:ascii="Courier New" w:hAnsi="Courier New" w:cs="Courier New"/>
+          <w:sz w:val="20"/>
+          <w:szCs w:val="20"/>
+          <w:lang w:val="en-ID"/>
+        </w:rPr>
+        <w:t>").should("</w:t>
+      </w:r>
+      <w:proofErr w:type="spellStart"/>
+      <w:r>
+        <w:rPr>
+          <w:rFonts w:ascii="Courier New" w:hAnsi="Courier New" w:cs="Courier New"/>
+          <w:sz w:val="20"/>
+          <w:szCs w:val="20"/>
+          <w:lang w:val="en-ID"/>
+        </w:rPr>
+        <w:t>be.visible</w:t>
+      </w:r>
+      <w:proofErr w:type="spellEnd"/>
+      <w:r>
+        <w:rPr>
+          <w:rFonts w:ascii="Courier New" w:hAnsi="Courier New" w:cs="Courier New"/>
+          <w:sz w:val="20"/>
+          <w:szCs w:val="20"/>
+          <w:lang w:val="en-ID"/>
+        </w:rPr>
+        <w:t>").click();</w:t>
+      </w:r>
+    </w:p>
+    <w:p>
+      <w:pPr>
+        <w:spacing w:line="240" w:lineRule="auto"/>
+        <w:rPr>
+          <w:rFonts w:ascii="Courier New" w:hAnsi="Courier New" w:cs="Courier New"/>
+          <w:sz w:val="20"/>
+          <w:szCs w:val="20"/>
+          <w:lang w:val="en-ID"/>
+        </w:rPr>
+      </w:pPr>
+      <w:r>
+        <w:rPr>
+          <w:rFonts w:ascii="Courier New" w:hAnsi="Courier New" w:cs="Courier New"/>
+          <w:sz w:val="20"/>
+          <w:szCs w:val="20"/>
+          <w:lang w:val="en-ID"/>
+        </w:rPr>
+        <w:t xml:space="preserve">    </w:t>
+      </w:r>
+      <w:proofErr w:type="spellStart"/>
+      <w:r>
+        <w:rPr>
+          <w:rFonts w:ascii="Courier New" w:hAnsi="Courier New" w:cs="Courier New"/>
+          <w:sz w:val="20"/>
+          <w:szCs w:val="20"/>
+          <w:lang w:val="en-ID"/>
+        </w:rPr>
+        <w:t>cy.get</w:t>
+      </w:r>
+      <w:proofErr w:type="spellEnd"/>
+      <w:r>
+        <w:rPr>
+          <w:rFonts w:ascii="Courier New" w:hAnsi="Courier New" w:cs="Courier New"/>
+          <w:sz w:val="20"/>
+          <w:szCs w:val="20"/>
+          <w:lang w:val="en-ID"/>
+        </w:rPr>
+        <w:t>("</w:t>
+      </w:r>
+      <w:proofErr w:type="spellStart"/>
+      <w:r>
+        <w:rPr>
+          <w:rFonts w:ascii="Courier New" w:hAnsi="Courier New" w:cs="Courier New"/>
+          <w:sz w:val="20"/>
+          <w:szCs w:val="20"/>
+          <w:lang w:val="en-ID"/>
+        </w:rPr>
+        <w:t>div.ant</w:t>
+      </w:r>
+      <w:proofErr w:type="spellEnd"/>
+      <w:r>
+        <w:rPr>
+          <w:rFonts w:ascii="Courier New" w:hAnsi="Courier New" w:cs="Courier New"/>
+          <w:sz w:val="20"/>
+          <w:szCs w:val="20"/>
+          <w:lang w:val="en-ID"/>
+        </w:rPr>
+        <w:t>-drawer-content").within(() =&gt; {</w:t>
+      </w:r>
+    </w:p>
+    <w:p>
+      <w:pPr>
+        <w:spacing w:line="240" w:lineRule="auto"/>
+        <w:rPr>
+          <w:rFonts w:ascii="Courier New" w:hAnsi="Courier New" w:cs="Courier New"/>
+          <w:sz w:val="20"/>
+          <w:szCs w:val="20"/>
+          <w:lang w:val="en-ID"/>
+        </w:rPr>
+      </w:pPr>
+      <w:r>
+        <w:rPr>
+          <w:rFonts w:ascii="Courier New" w:hAnsi="Courier New" w:cs="Courier New"/>
+          <w:sz w:val="20"/>
+          <w:szCs w:val="20"/>
+          <w:lang w:val="en-ID"/>
+        </w:rPr>
+        <w:t>      cy.get('button[href="/profile/my-career-preference"]').should("exist");</w:t>
+      </w:r>
+    </w:p>
+    <w:p>
+      <w:pPr>
+        <w:spacing w:line="240" w:lineRule="auto"/>
+        <w:rPr>
+          <w:rFonts w:ascii="Courier New" w:hAnsi="Courier New" w:cs="Courier New"/>
+          <w:sz w:val="20"/>
+          <w:szCs w:val="20"/>
+          <w:lang w:val="en-ID"/>
+        </w:rPr>
+      </w:pPr>
+      <w:r>
+        <w:rPr>
+          <w:rFonts w:ascii="Courier New" w:hAnsi="Courier New" w:cs="Courier New"/>
+          <w:sz w:val="20"/>
+          <w:szCs w:val="20"/>
+          <w:lang w:val="en-ID"/>
+        </w:rPr>
+        <w:t>    });</w:t>
+      </w:r>
+    </w:p>
+    <w:p>
+      <w:pPr>
+        <w:spacing w:line="240" w:lineRule="auto"/>
+        <w:rPr>
+          <w:rFonts w:ascii="Courier New" w:hAnsi="Courier New" w:cs="Courier New"/>
+          <w:sz w:val="20"/>
+          <w:szCs w:val="20"/>
+          <w:lang w:val="en-ID"/>
+        </w:rPr>
+      </w:pPr>
+    </w:p>
+    <w:p>
+      <w:pPr>
+        <w:spacing w:line="240" w:lineRule="auto"/>
+        <w:rPr>
+          <w:rFonts w:ascii="Courier New" w:hAnsi="Courier New" w:cs="Courier New"/>
+          <w:sz w:val="20"/>
+          <w:szCs w:val="20"/>
+          <w:lang w:val="en-ID"/>
+        </w:rPr>
+      </w:pPr>
+      <w:r>
+        <w:rPr>
+          <w:rFonts w:ascii="Courier New" w:hAnsi="Courier New" w:cs="Courier New"/>
+          <w:sz w:val="20"/>
+          <w:szCs w:val="20"/>
+          <w:lang w:val="en-ID"/>
+        </w:rPr>
+        <w:t xml:space="preserve">    </w:t>
+      </w:r>
+      <w:r>
+        <w:rPr>
+          <w:rFonts w:ascii="Courier New" w:hAnsi="Courier New" w:cs="Courier New"/>
+          <w:i/>
+          <w:iCs/>
+          <w:sz w:val="20"/>
+          <w:szCs w:val="20"/>
+          <w:lang w:val="en-ID"/>
+        </w:rPr>
+        <w:t>// Close the drawer by clicking the "X" button</w:t>
+      </w:r>
+    </w:p>
+    <w:p>
+      <w:pPr>
+        <w:spacing w:line="240" w:lineRule="auto"/>
+        <w:rPr>
+          <w:rFonts w:ascii="Courier New" w:hAnsi="Courier New" w:cs="Courier New"/>
+          <w:sz w:val="20"/>
+          <w:szCs w:val="20"/>
+          <w:lang w:val="en-ID"/>
+        </w:rPr>
+      </w:pPr>
+      <w:r>
+        <w:rPr>
+          <w:rFonts w:ascii="Courier New" w:hAnsi="Courier New" w:cs="Courier New"/>
+          <w:sz w:val="20"/>
+          <w:szCs w:val="20"/>
+          <w:lang w:val="en-ID"/>
+        </w:rPr>
+        <w:t xml:space="preserve">    </w:t>
+      </w:r>
+      <w:proofErr w:type="spellStart"/>
+      <w:r>
+        <w:rPr>
+          <w:rFonts w:ascii="Courier New" w:hAnsi="Courier New" w:cs="Courier New"/>
+          <w:sz w:val="20"/>
+          <w:szCs w:val="20"/>
+          <w:lang w:val="en-ID"/>
+        </w:rPr>
+        <w:t>cy.get</w:t>
+      </w:r>
+      <w:proofErr w:type="spellEnd"/>
+      <w:r>
+        <w:rPr>
+          <w:rFonts w:ascii="Courier New" w:hAnsi="Courier New" w:cs="Courier New"/>
+          <w:sz w:val="20"/>
+          <w:szCs w:val="20"/>
+          <w:lang w:val="en-ID"/>
+        </w:rPr>
+        <w:t>('button[aria-label="Close"].ant-drawer-close')</w:t>
+      </w:r>
+    </w:p>
+    <w:p>
+      <w:pPr>
+        <w:spacing w:line="240" w:lineRule="auto"/>
+        <w:rPr>
+          <w:rFonts w:ascii="Courier New" w:hAnsi="Courier New" w:cs="Courier New"/>
+          <w:sz w:val="20"/>
+          <w:szCs w:val="20"/>
+          <w:lang w:val="en-ID"/>
+        </w:rPr>
+      </w:pPr>
+      <w:r>
+        <w:rPr>
+          <w:rFonts w:ascii="Courier New" w:hAnsi="Courier New" w:cs="Courier New"/>
+          <w:sz w:val="20"/>
+          <w:szCs w:val="20"/>
+          <w:lang w:val="en-ID"/>
+        </w:rPr>
+        <w:t>      .should("</w:t>
+      </w:r>
+      <w:proofErr w:type="spellStart"/>
+      <w:r>
+        <w:rPr>
+          <w:rFonts w:ascii="Courier New" w:hAnsi="Courier New" w:cs="Courier New"/>
+          <w:sz w:val="20"/>
+          <w:szCs w:val="20"/>
+          <w:lang w:val="en-ID"/>
+        </w:rPr>
+        <w:t>be.visible</w:t>
+      </w:r>
+      <w:proofErr w:type="spellEnd"/>
+      <w:r>
+        <w:rPr>
+          <w:rFonts w:ascii="Courier New" w:hAnsi="Courier New" w:cs="Courier New"/>
+          <w:sz w:val="20"/>
+          <w:szCs w:val="20"/>
+          <w:lang w:val="en-ID"/>
+        </w:rPr>
+        <w:t>")</w:t>
+      </w:r>
+    </w:p>
+    <w:p>
+      <w:pPr>
+        <w:spacing w:line="240" w:lineRule="auto"/>
+        <w:rPr>
+          <w:rFonts w:ascii="Courier New" w:hAnsi="Courier New" w:cs="Courier New"/>
+          <w:sz w:val="20"/>
+          <w:szCs w:val="20"/>
+          <w:lang w:val="en-ID"/>
+        </w:rPr>
+      </w:pPr>
+      <w:r>
+        <w:rPr>
+          <w:rFonts w:ascii="Courier New" w:hAnsi="Courier New" w:cs="Courier New"/>
+          <w:sz w:val="20"/>
+          <w:szCs w:val="20"/>
+          <w:lang w:val="en-ID"/>
+        </w:rPr>
+        <w:t>      .click();</w:t>
+      </w:r>
+    </w:p>
+    <w:p>
+      <w:pPr>
+        <w:spacing w:line="240" w:lineRule="auto"/>
+        <w:rPr>
+          <w:rFonts w:ascii="Courier New" w:hAnsi="Courier New" w:cs="Courier New"/>
+          <w:sz w:val="20"/>
+          <w:szCs w:val="20"/>
+          <w:lang w:val="en-ID"/>
+        </w:rPr>
+      </w:pPr>
+    </w:p>
+    <w:p>
+      <w:pPr>
+        <w:spacing w:line="240" w:lineRule="auto"/>
+        <w:rPr>
+          <w:rFonts w:ascii="Courier New" w:hAnsi="Courier New" w:cs="Courier New"/>
+          <w:sz w:val="20"/>
+          <w:szCs w:val="20"/>
+          <w:lang w:val="en-ID"/>
+        </w:rPr>
+      </w:pPr>
+      <w:r>
+        <w:rPr>
+          <w:rFonts w:ascii="Courier New" w:hAnsi="Courier New" w:cs="Courier New"/>
+          <w:sz w:val="20"/>
+          <w:szCs w:val="20"/>
+          <w:lang w:val="en-ID"/>
+        </w:rPr>
+        <w:t xml:space="preserve">    </w:t>
+      </w:r>
+      <w:r>
+        <w:rPr>
+          <w:rFonts w:ascii="Courier New" w:hAnsi="Courier New" w:cs="Courier New"/>
+          <w:i/>
+          <w:iCs/>
+          <w:sz w:val="20"/>
+          <w:szCs w:val="20"/>
+          <w:lang w:val="en-ID"/>
+        </w:rPr>
+        <w:t>// Wait for the drawer mask to disappear</w:t>
+      </w:r>
+    </w:p>
+    <w:p>
+      <w:pPr>
+        <w:spacing w:line="240" w:lineRule="auto"/>
+        <w:rPr>
+          <w:rFonts w:ascii="Courier New" w:hAnsi="Courier New" w:cs="Courier New"/>
+          <w:sz w:val="20"/>
+          <w:szCs w:val="20"/>
+          <w:lang w:val="en-ID"/>
+        </w:rPr>
+      </w:pPr>
+      <w:r>
+        <w:rPr>
+          <w:rFonts w:ascii="Courier New" w:hAnsi="Courier New" w:cs="Courier New"/>
+          <w:sz w:val="20"/>
+          <w:szCs w:val="20"/>
+          <w:lang w:val="en-ID"/>
+        </w:rPr>
+        <w:t xml:space="preserve">    </w:t>
+      </w:r>
+      <w:proofErr w:type="spellStart"/>
+      <w:r>
+        <w:rPr>
+          <w:rFonts w:ascii="Courier New" w:hAnsi="Courier New" w:cs="Courier New"/>
+          <w:sz w:val="20"/>
+          <w:szCs w:val="20"/>
+          <w:lang w:val="en-ID"/>
+        </w:rPr>
+        <w:t>cy.get</w:t>
+      </w:r>
+      <w:proofErr w:type="spellEnd"/>
+      <w:r>
+        <w:rPr>
+          <w:rFonts w:ascii="Courier New" w:hAnsi="Courier New" w:cs="Courier New"/>
+          <w:sz w:val="20"/>
+          <w:szCs w:val="20"/>
+          <w:lang w:val="en-ID"/>
+        </w:rPr>
+        <w:t>(".ant-drawer-mask").should("</w:t>
+      </w:r>
+      <w:proofErr w:type="spellStart"/>
+      <w:r>
+        <w:rPr>
+          <w:rFonts w:ascii="Courier New" w:hAnsi="Courier New" w:cs="Courier New"/>
+          <w:sz w:val="20"/>
+          <w:szCs w:val="20"/>
+          <w:lang w:val="en-ID"/>
+        </w:rPr>
+        <w:t>not.exist</w:t>
+      </w:r>
+      <w:proofErr w:type="spellEnd"/>
+      <w:r>
+        <w:rPr>
+          <w:rFonts w:ascii="Courier New" w:hAnsi="Courier New" w:cs="Courier New"/>
+          <w:sz w:val="20"/>
+          <w:szCs w:val="20"/>
+          <w:lang w:val="en-ID"/>
+        </w:rPr>
+        <w:t>");</w:t>
+      </w:r>
+    </w:p>
+    <w:p>
+      <w:pPr>
+        <w:spacing w:line="240" w:lineRule="auto"/>
+        <w:rPr>
+          <w:rFonts w:ascii="Courier New" w:hAnsi="Courier New" w:cs="Courier New"/>
+          <w:sz w:val="20"/>
+          <w:szCs w:val="20"/>
+          <w:lang w:val="en-ID"/>
+        </w:rPr>
+      </w:pPr>
+      <w:r>
+        <w:rPr>
+          <w:rFonts w:ascii="Courier New" w:hAnsi="Courier New" w:cs="Courier New"/>
+          <w:sz w:val="20"/>
+          <w:szCs w:val="20"/>
+          <w:lang w:val="en-ID"/>
+        </w:rPr>
+        <w:t>  });</w:t>
+      </w:r>
+    </w:p>
+    <w:p>
+      <w:pPr>
+        <w:spacing w:line="240" w:lineRule="auto"/>
+        <w:rPr>
+          <w:rFonts w:ascii="Courier New" w:hAnsi="Courier New" w:cs="Courier New"/>
+          <w:sz w:val="20"/>
+          <w:szCs w:val="20"/>
+          <w:lang w:val="en-ID"/>
+        </w:rPr>
+      </w:pPr>
+    </w:p>
+    <w:p>
+      <w:pPr>
+        <w:spacing w:line="240" w:lineRule="auto"/>
+        <w:rPr>
+          <w:rFonts w:ascii="Courier New" w:hAnsi="Courier New" w:cs="Courier New"/>
+          <w:sz w:val="20"/>
+          <w:szCs w:val="20"/>
+          <w:lang w:val="en-ID"/>
+        </w:rPr>
+      </w:pPr>
+      <w:r>
+        <w:rPr>
+          <w:rFonts w:ascii="Courier New" w:hAnsi="Courier New" w:cs="Courier New"/>
+          <w:sz w:val="20"/>
+          <w:szCs w:val="20"/>
+          <w:lang w:val="en-ID"/>
+        </w:rPr>
+        <w:t>  describe("Search Functionality", () =&gt; {</w:t>
+      </w:r>
+    </w:p>
+    <w:p>
+      <w:pPr>
+        <w:spacing w:line="240" w:lineRule="auto"/>
+        <w:rPr>
+          <w:rFonts w:ascii="Courier New" w:hAnsi="Courier New" w:cs="Courier New"/>
+          <w:sz w:val="20"/>
+          <w:szCs w:val="20"/>
+          <w:lang w:val="en-ID"/>
+        </w:rPr>
+      </w:pPr>
+      <w:r>
+        <w:rPr>
+          <w:rFonts w:ascii="Courier New" w:hAnsi="Courier New" w:cs="Courier New"/>
+          <w:sz w:val="20"/>
+          <w:szCs w:val="20"/>
+          <w:lang w:val="en-ID"/>
+        </w:rPr>
+        <w:t>    it("should successfully search for mentors by keyword", () =&gt; {</w:t>
+      </w:r>
+    </w:p>
+    <w:p>
+      <w:pPr>
+        <w:spacing w:line="240" w:lineRule="auto"/>
+        <w:rPr>
+          <w:rFonts w:ascii="Courier New" w:hAnsi="Courier New" w:cs="Courier New"/>
+          <w:sz w:val="20"/>
+          <w:szCs w:val="20"/>
+          <w:lang w:val="en-ID"/>
+        </w:rPr>
+      </w:pPr>
+      <w:r>
+        <w:rPr>
+          <w:rFonts w:ascii="Courier New" w:hAnsi="Courier New" w:cs="Courier New"/>
+          <w:sz w:val="20"/>
+          <w:szCs w:val="20"/>
+          <w:lang w:val="en-ID"/>
+        </w:rPr>
+        <w:t xml:space="preserve">      </w:t>
+      </w:r>
+      <w:r>
+        <w:rPr>
+          <w:rFonts w:ascii="Courier New" w:hAnsi="Courier New" w:cs="Courier New"/>
+          <w:i/>
+          <w:iCs/>
+          <w:sz w:val="20"/>
+          <w:szCs w:val="20"/>
+          <w:lang w:val="en-ID"/>
+        </w:rPr>
+        <w:t>// Navigate to mentoring section</w:t>
+      </w:r>
+    </w:p>
+    <w:p>
+      <w:pPr>
+        <w:spacing w:line="240" w:lineRule="auto"/>
+        <w:rPr>
+          <w:rFonts w:ascii="Courier New" w:hAnsi="Courier New" w:cs="Courier New"/>
+          <w:sz w:val="20"/>
+          <w:szCs w:val="20"/>
+          <w:lang w:val="en-ID"/>
+        </w:rPr>
+      </w:pPr>
+      <w:r>
+        <w:rPr>
+          <w:rFonts w:ascii="Courier New" w:hAnsi="Courier New" w:cs="Courier New"/>
+          <w:sz w:val="20"/>
+          <w:szCs w:val="20"/>
+          <w:lang w:val="en-ID"/>
+        </w:rPr>
+        <w:t xml:space="preserve">      </w:t>
+      </w:r>
+      <w:proofErr w:type="spellStart"/>
+      <w:r>
+        <w:rPr>
+          <w:rFonts w:ascii="Courier New" w:hAnsi="Courier New" w:cs="Courier New"/>
+          <w:sz w:val="20"/>
+          <w:szCs w:val="20"/>
+          <w:lang w:val="en-ID"/>
+        </w:rPr>
+        <w:t>cy.get</w:t>
+      </w:r>
+      <w:proofErr w:type="spellEnd"/>
+      <w:r>
+        <w:rPr>
+          <w:rFonts w:ascii="Courier New" w:hAnsi="Courier New" w:cs="Courier New"/>
+          <w:sz w:val="20"/>
+          <w:szCs w:val="20"/>
+          <w:lang w:val="en-ID"/>
+        </w:rPr>
+        <w:t>('a[</w:t>
+      </w:r>
+      <w:proofErr w:type="spellStart"/>
+      <w:r>
+        <w:rPr>
+          <w:rFonts w:ascii="Courier New" w:hAnsi="Courier New" w:cs="Courier New"/>
+          <w:sz w:val="20"/>
+          <w:szCs w:val="20"/>
+          <w:lang w:val="en-ID"/>
+        </w:rPr>
+        <w:t>href</w:t>
+      </w:r>
+      <w:proofErr w:type="spellEnd"/>
+      <w:r>
+        <w:rPr>
+          <w:rFonts w:ascii="Courier New" w:hAnsi="Courier New" w:cs="Courier New"/>
+          <w:sz w:val="20"/>
+          <w:szCs w:val="20"/>
+          <w:lang w:val="en-ID"/>
+        </w:rPr>
+        <w:t>="/mentoring"].flex-</w:t>
+      </w:r>
+      <w:proofErr w:type="spellStart"/>
+      <w:r>
+        <w:rPr>
+          <w:rFonts w:ascii="Courier New" w:hAnsi="Courier New" w:cs="Courier New"/>
+          <w:sz w:val="20"/>
+          <w:szCs w:val="20"/>
+          <w:lang w:val="en-ID"/>
+        </w:rPr>
+        <w:t>col.items</w:t>
+      </w:r>
+      <w:proofErr w:type="spellEnd"/>
+      <w:r>
+        <w:rPr>
+          <w:rFonts w:ascii="Courier New" w:hAnsi="Courier New" w:cs="Courier New"/>
+          <w:sz w:val="20"/>
+          <w:szCs w:val="20"/>
+          <w:lang w:val="en-ID"/>
+        </w:rPr>
+        <w:t>-</w:t>
+      </w:r>
+      <w:proofErr w:type="spellStart"/>
+      <w:r>
+        <w:rPr>
+          <w:rFonts w:ascii="Courier New" w:hAnsi="Courier New" w:cs="Courier New"/>
+          <w:sz w:val="20"/>
+          <w:szCs w:val="20"/>
+          <w:lang w:val="en-ID"/>
+        </w:rPr>
+        <w:t>center</w:t>
+      </w:r>
+      <w:proofErr w:type="spellEnd"/>
+      <w:r>
+        <w:rPr>
+          <w:rFonts w:ascii="Courier New" w:hAnsi="Courier New" w:cs="Courier New"/>
+          <w:sz w:val="20"/>
+          <w:szCs w:val="20"/>
+          <w:lang w:val="en-ID"/>
+        </w:rPr>
+        <w:t>').click();</w:t>
+      </w:r>
+    </w:p>
+    <w:p>
+      <w:pPr>
+        <w:spacing w:line="240" w:lineRule="auto"/>
+        <w:rPr>
+          <w:rFonts w:ascii="Courier New" w:hAnsi="Courier New" w:cs="Courier New"/>
+          <w:sz w:val="20"/>
+          <w:szCs w:val="20"/>
+          <w:lang w:val="en-ID"/>
+        </w:rPr>
+      </w:pPr>
+    </w:p>
+    <w:p>
+      <w:pPr>
+        <w:spacing w:line="240" w:lineRule="auto"/>
+        <w:rPr>
+          <w:rFonts w:ascii="Courier New" w:hAnsi="Courier New" w:cs="Courier New"/>
+          <w:sz w:val="20"/>
+          <w:szCs w:val="20"/>
+          <w:lang w:val="en-ID"/>
+        </w:rPr>
+      </w:pPr>
+      <w:r>
+        <w:rPr>
+          <w:rFonts w:ascii="Courier New" w:hAnsi="Courier New" w:cs="Courier New"/>
+          <w:sz w:val="20"/>
+          <w:szCs w:val="20"/>
+          <w:lang w:val="en-ID"/>
+        </w:rPr>
+        <w:t xml:space="preserve">      </w:t>
+      </w:r>
+      <w:r>
+        <w:rPr>
+          <w:rFonts w:ascii="Courier New" w:hAnsi="Courier New" w:cs="Courier New"/>
+          <w:i/>
+          <w:iCs/>
+          <w:sz w:val="20"/>
+          <w:szCs w:val="20"/>
+          <w:lang w:val="en-ID"/>
+        </w:rPr>
+        <w:t>// Verify search results</w:t>
+      </w:r>
+    </w:p>
+    <w:p>
+      <w:pPr>
+        <w:spacing w:line="240" w:lineRule="auto"/>
+        <w:rPr>
+          <w:rFonts w:ascii="Courier New" w:hAnsi="Courier New" w:cs="Courier New"/>
+          <w:sz w:val="20"/>
+          <w:szCs w:val="20"/>
+          <w:lang w:val="en-ID"/>
+        </w:rPr>
+      </w:pPr>
+      <w:r>
+        <w:rPr>
+          <w:rFonts w:ascii="Courier New" w:hAnsi="Courier New" w:cs="Courier New"/>
+          <w:sz w:val="20"/>
+          <w:szCs w:val="20"/>
+          <w:lang w:val="en-ID"/>
+        </w:rPr>
+        <w:t xml:space="preserve">      </w:t>
+      </w:r>
+      <w:proofErr w:type="spellStart"/>
+      <w:r>
+        <w:rPr>
+          <w:rFonts w:ascii="Courier New" w:hAnsi="Courier New" w:cs="Courier New"/>
+          <w:sz w:val="20"/>
+          <w:szCs w:val="20"/>
+          <w:lang w:val="en-ID"/>
+        </w:rPr>
+        <w:t>cy.intercept</w:t>
+      </w:r>
+      <w:proofErr w:type="spellEnd"/>
+      <w:r>
+        <w:rPr>
+          <w:rFonts w:ascii="Courier New" w:hAnsi="Courier New" w:cs="Courier New"/>
+          <w:sz w:val="20"/>
+          <w:szCs w:val="20"/>
+          <w:lang w:val="en-ID"/>
+        </w:rPr>
+        <w:t>("GET", "**/mentoring/mentor/list*").as("</w:t>
+      </w:r>
+      <w:proofErr w:type="spellStart"/>
+      <w:r>
+        <w:rPr>
+          <w:rFonts w:ascii="Courier New" w:hAnsi="Courier New" w:cs="Courier New"/>
+          <w:sz w:val="20"/>
+          <w:szCs w:val="20"/>
+          <w:lang w:val="en-ID"/>
+        </w:rPr>
+        <w:t>mentorSearch</w:t>
+      </w:r>
+      <w:proofErr w:type="spellEnd"/>
+      <w:r>
+        <w:rPr>
+          <w:rFonts w:ascii="Courier New" w:hAnsi="Courier New" w:cs="Courier New"/>
+          <w:sz w:val="20"/>
+          <w:szCs w:val="20"/>
+          <w:lang w:val="en-ID"/>
+        </w:rPr>
+        <w:t>");</w:t>
+      </w:r>
+    </w:p>
+    <w:p>
+      <w:pPr>
+        <w:spacing w:line="240" w:lineRule="auto"/>
+        <w:rPr>
+          <w:rFonts w:ascii="Courier New" w:hAnsi="Courier New" w:cs="Courier New"/>
+          <w:sz w:val="20"/>
+          <w:szCs w:val="20"/>
+          <w:lang w:val="en-ID"/>
+        </w:rPr>
+      </w:pPr>
+      <w:r>
+        <w:rPr>
+          <w:rFonts w:ascii="Courier New" w:hAnsi="Courier New" w:cs="Courier New"/>
+          <w:sz w:val="20"/>
+          <w:szCs w:val="20"/>
+          <w:lang w:val="en-ID"/>
+        </w:rPr>
+        <w:t xml:space="preserve">      </w:t>
+      </w:r>
+      <w:proofErr w:type="spellStart"/>
+      <w:r>
+        <w:rPr>
+          <w:rFonts w:ascii="Courier New" w:hAnsi="Courier New" w:cs="Courier New"/>
+          <w:sz w:val="20"/>
+          <w:szCs w:val="20"/>
+          <w:lang w:val="en-ID"/>
+        </w:rPr>
+        <w:t>cy.get</w:t>
+      </w:r>
+      <w:proofErr w:type="spellEnd"/>
+      <w:r>
+        <w:rPr>
+          <w:rFonts w:ascii="Courier New" w:hAnsi="Courier New" w:cs="Courier New"/>
+          <w:sz w:val="20"/>
+          <w:szCs w:val="20"/>
+          <w:lang w:val="en-ID"/>
+        </w:rPr>
+        <w:t>("</w:t>
+      </w:r>
+      <w:proofErr w:type="spellStart"/>
+      <w:r>
+        <w:rPr>
+          <w:rFonts w:ascii="Courier New" w:hAnsi="Courier New" w:cs="Courier New"/>
+          <w:sz w:val="20"/>
+          <w:szCs w:val="20"/>
+          <w:lang w:val="en-ID"/>
+        </w:rPr>
+        <w:t>input#searchMentor.ant-input</w:t>
+      </w:r>
+      <w:proofErr w:type="spellEnd"/>
+      <w:r>
+        <w:rPr>
+          <w:rFonts w:ascii="Courier New" w:hAnsi="Courier New" w:cs="Courier New"/>
+          <w:sz w:val="20"/>
+          <w:szCs w:val="20"/>
+          <w:lang w:val="en-ID"/>
+        </w:rPr>
+        <w:t>").type("Quality Assurance");</w:t>
+      </w:r>
+    </w:p>
+    <w:p>
+      <w:pPr>
+        <w:spacing w:line="240" w:lineRule="auto"/>
+        <w:rPr>
+          <w:rFonts w:ascii="Courier New" w:hAnsi="Courier New" w:cs="Courier New"/>
+          <w:sz w:val="20"/>
+          <w:szCs w:val="20"/>
+          <w:lang w:val="en-ID"/>
+        </w:rPr>
+      </w:pPr>
+      <w:r>
+        <w:rPr>
+          <w:rFonts w:ascii="Courier New" w:hAnsi="Courier New" w:cs="Courier New"/>
+          <w:sz w:val="20"/>
+          <w:szCs w:val="20"/>
+          <w:lang w:val="en-ID"/>
+        </w:rPr>
+        <w:t xml:space="preserve">      </w:t>
+      </w:r>
+      <w:proofErr w:type="spellStart"/>
+      <w:r>
+        <w:rPr>
+          <w:rFonts w:ascii="Courier New" w:hAnsi="Courier New" w:cs="Courier New"/>
+          <w:sz w:val="20"/>
+          <w:szCs w:val="20"/>
+          <w:lang w:val="en-ID"/>
+        </w:rPr>
+        <w:t>cy.wait</w:t>
+      </w:r>
+      <w:proofErr w:type="spellEnd"/>
+      <w:r>
+        <w:rPr>
+          <w:rFonts w:ascii="Courier New" w:hAnsi="Courier New" w:cs="Courier New"/>
+          <w:sz w:val="20"/>
+          <w:szCs w:val="20"/>
+          <w:lang w:val="en-ID"/>
+        </w:rPr>
+        <w:t>("@</w:t>
+      </w:r>
+      <w:proofErr w:type="spellStart"/>
+      <w:r>
+        <w:rPr>
+          <w:rFonts w:ascii="Courier New" w:hAnsi="Courier New" w:cs="Courier New"/>
+          <w:sz w:val="20"/>
+          <w:szCs w:val="20"/>
+          <w:lang w:val="en-ID"/>
+        </w:rPr>
+        <w:t>mentorSearch</w:t>
+      </w:r>
+      <w:proofErr w:type="spellEnd"/>
+      <w:r>
+        <w:rPr>
+          <w:rFonts w:ascii="Courier New" w:hAnsi="Courier New" w:cs="Courier New"/>
+          <w:sz w:val="20"/>
+          <w:szCs w:val="20"/>
+          <w:lang w:val="en-ID"/>
+        </w:rPr>
+        <w:t>");</w:t>
+      </w:r>
+    </w:p>
+    <w:p>
+      <w:pPr>
+        <w:spacing w:line="240" w:lineRule="auto"/>
+        <w:rPr>
+          <w:rFonts w:ascii="Courier New" w:hAnsi="Courier New" w:cs="Courier New"/>
+          <w:sz w:val="20"/>
+          <w:szCs w:val="20"/>
+          <w:lang w:val="en-ID"/>
+        </w:rPr>
+      </w:pPr>
+      <w:r>
+        <w:rPr>
+          <w:rFonts w:ascii="Courier New" w:hAnsi="Courier New" w:cs="Courier New"/>
+          <w:sz w:val="20"/>
+          <w:szCs w:val="20"/>
+          <w:lang w:val="en-ID"/>
+        </w:rPr>
+        <w:t xml:space="preserve">      </w:t>
+      </w:r>
+      <w:proofErr w:type="spellStart"/>
+      <w:r>
+        <w:rPr>
+          <w:rFonts w:ascii="Courier New" w:hAnsi="Courier New" w:cs="Courier New"/>
+          <w:sz w:val="20"/>
+          <w:szCs w:val="20"/>
+          <w:lang w:val="en-ID"/>
+        </w:rPr>
+        <w:t>cy.get</w:t>
+      </w:r>
+      <w:proofErr w:type="spellEnd"/>
+      <w:r>
+        <w:rPr>
+          <w:rFonts w:ascii="Courier New" w:hAnsi="Courier New" w:cs="Courier New"/>
+          <w:sz w:val="20"/>
+          <w:szCs w:val="20"/>
+          <w:lang w:val="en-ID"/>
+        </w:rPr>
+        <w:t>('a[class*="</w:t>
+      </w:r>
+      <w:proofErr w:type="spellStart"/>
+      <w:r>
+        <w:rPr>
+          <w:rFonts w:ascii="Courier New" w:hAnsi="Courier New" w:cs="Courier New"/>
+          <w:sz w:val="20"/>
+          <w:szCs w:val="20"/>
+          <w:lang w:val="en-ID"/>
+        </w:rPr>
+        <w:t>MentorCard_mentor_card</w:t>
+      </w:r>
+      <w:proofErr w:type="spellEnd"/>
+      <w:r>
+        <w:rPr>
+          <w:rFonts w:ascii="Courier New" w:hAnsi="Courier New" w:cs="Courier New"/>
+          <w:sz w:val="20"/>
+          <w:szCs w:val="20"/>
+          <w:lang w:val="en-ID"/>
+        </w:rPr>
+        <w:t>"]', { timeout: 10000 })</w:t>
+      </w:r>
+    </w:p>
+    <w:p>
+      <w:pPr>
+        <w:spacing w:line="240" w:lineRule="auto"/>
+        <w:rPr>
+          <w:rFonts w:ascii="Courier New" w:hAnsi="Courier New" w:cs="Courier New"/>
+          <w:sz w:val="20"/>
+          <w:szCs w:val="20"/>
+          <w:lang w:val="en-ID"/>
+        </w:rPr>
+      </w:pPr>
+      <w:r>
+        <w:rPr>
+          <w:rFonts w:ascii="Courier New" w:hAnsi="Courier New" w:cs="Courier New"/>
+          <w:sz w:val="20"/>
+          <w:szCs w:val="20"/>
+          <w:lang w:val="en-ID"/>
+        </w:rPr>
+        <w:lastRenderedPageBreak/>
+        <w:t>        .should("</w:t>
+      </w:r>
+      <w:proofErr w:type="spellStart"/>
+      <w:r>
+        <w:rPr>
+          <w:rFonts w:ascii="Courier New" w:hAnsi="Courier New" w:cs="Courier New"/>
+          <w:sz w:val="20"/>
+          <w:szCs w:val="20"/>
+          <w:lang w:val="en-ID"/>
+        </w:rPr>
+        <w:t>have.length.greaterThan</w:t>
+      </w:r>
+      <w:proofErr w:type="spellEnd"/>
+      <w:r>
+        <w:rPr>
+          <w:rFonts w:ascii="Courier New" w:hAnsi="Courier New" w:cs="Courier New"/>
+          <w:sz w:val="20"/>
+          <w:szCs w:val="20"/>
+          <w:lang w:val="en-ID"/>
+        </w:rPr>
+        <w:t>", 0)</w:t>
+      </w:r>
+    </w:p>
+    <w:p>
+      <w:pPr>
+        <w:spacing w:line="240" w:lineRule="auto"/>
+        <w:rPr>
+          <w:rFonts w:ascii="Courier New" w:hAnsi="Courier New" w:cs="Courier New"/>
+          <w:sz w:val="20"/>
+          <w:szCs w:val="20"/>
+          <w:lang w:val="en-ID"/>
+        </w:rPr>
+      </w:pPr>
+      <w:r>
+        <w:rPr>
+          <w:rFonts w:ascii="Courier New" w:hAnsi="Courier New" w:cs="Courier New"/>
+          <w:sz w:val="20"/>
+          <w:szCs w:val="20"/>
+          <w:lang w:val="en-ID"/>
+        </w:rPr>
+        <w:t>        .first()</w:t>
+      </w:r>
+    </w:p>
+    <w:p>
+      <w:pPr>
+        <w:spacing w:line="240" w:lineRule="auto"/>
+        <w:rPr>
+          <w:rFonts w:ascii="Courier New" w:hAnsi="Courier New" w:cs="Courier New"/>
+          <w:sz w:val="20"/>
+          <w:szCs w:val="20"/>
+          <w:lang w:val="en-ID"/>
+        </w:rPr>
+      </w:pPr>
+      <w:r>
+        <w:rPr>
+          <w:rFonts w:ascii="Courier New" w:hAnsi="Courier New" w:cs="Courier New"/>
+          <w:sz w:val="20"/>
+          <w:szCs w:val="20"/>
+          <w:lang w:val="en-ID"/>
+        </w:rPr>
+        <w:t>        .</w:t>
+      </w:r>
+      <w:proofErr w:type="spellStart"/>
+      <w:r>
+        <w:rPr>
+          <w:rFonts w:ascii="Courier New" w:hAnsi="Courier New" w:cs="Courier New"/>
+          <w:sz w:val="20"/>
+          <w:szCs w:val="20"/>
+          <w:lang w:val="en-ID"/>
+        </w:rPr>
+        <w:t>scrollIntoView</w:t>
+      </w:r>
+      <w:proofErr w:type="spellEnd"/>
+      <w:r>
+        <w:rPr>
+          <w:rFonts w:ascii="Courier New" w:hAnsi="Courier New" w:cs="Courier New"/>
+          <w:sz w:val="20"/>
+          <w:szCs w:val="20"/>
+          <w:lang w:val="en-ID"/>
+        </w:rPr>
+        <w:t>()</w:t>
+      </w:r>
+    </w:p>
+    <w:p>
+      <w:pPr>
+        <w:spacing w:line="240" w:lineRule="auto"/>
+        <w:rPr>
+          <w:rFonts w:ascii="Courier New" w:hAnsi="Courier New" w:cs="Courier New"/>
+          <w:sz w:val="20"/>
+          <w:szCs w:val="20"/>
+          <w:lang w:val="en-ID"/>
+        </w:rPr>
+      </w:pPr>
+      <w:r>
+        <w:rPr>
+          <w:rFonts w:ascii="Courier New" w:hAnsi="Courier New" w:cs="Courier New"/>
+          <w:sz w:val="20"/>
+          <w:szCs w:val="20"/>
+          <w:lang w:val="en-ID"/>
+        </w:rPr>
+        <w:t>        .should("</w:t>
+      </w:r>
+      <w:proofErr w:type="spellStart"/>
+      <w:r>
+        <w:rPr>
+          <w:rFonts w:ascii="Courier New" w:hAnsi="Courier New" w:cs="Courier New"/>
+          <w:sz w:val="20"/>
+          <w:szCs w:val="20"/>
+          <w:lang w:val="en-ID"/>
+        </w:rPr>
+        <w:t>be.visible</w:t>
+      </w:r>
+      <w:proofErr w:type="spellEnd"/>
+      <w:r>
+        <w:rPr>
+          <w:rFonts w:ascii="Courier New" w:hAnsi="Courier New" w:cs="Courier New"/>
+          <w:sz w:val="20"/>
+          <w:szCs w:val="20"/>
+          <w:lang w:val="en-ID"/>
+        </w:rPr>
+        <w:t>")</w:t>
+      </w:r>
+    </w:p>
+    <w:p>
+      <w:pPr>
+        <w:spacing w:line="240" w:lineRule="auto"/>
+        <w:rPr>
+          <w:rFonts w:ascii="Courier New" w:hAnsi="Courier New" w:cs="Courier New"/>
+          <w:sz w:val="20"/>
+          <w:szCs w:val="20"/>
+          <w:lang w:val="en-ID"/>
+        </w:rPr>
+      </w:pPr>
+      <w:r>
+        <w:rPr>
+          <w:rFonts w:ascii="Courier New" w:hAnsi="Courier New" w:cs="Courier New"/>
+          <w:sz w:val="20"/>
+          <w:szCs w:val="20"/>
+          <w:lang w:val="en-ID"/>
+        </w:rPr>
+        <w:t>        .click({ force: true });</w:t>
+      </w:r>
+    </w:p>
+    <w:p>
+      <w:pPr>
+        <w:spacing w:line="240" w:lineRule="auto"/>
+        <w:rPr>
+          <w:rFonts w:ascii="Courier New" w:hAnsi="Courier New" w:cs="Courier New"/>
+          <w:sz w:val="20"/>
+          <w:szCs w:val="20"/>
+          <w:lang w:val="en-ID"/>
+        </w:rPr>
+      </w:pPr>
+    </w:p>
+    <w:p>
+      <w:pPr>
+        <w:spacing w:line="240" w:lineRule="auto"/>
+        <w:rPr>
+          <w:rFonts w:ascii="Courier New" w:hAnsi="Courier New" w:cs="Courier New"/>
+          <w:sz w:val="20"/>
+          <w:szCs w:val="20"/>
+          <w:lang w:val="en-ID"/>
+        </w:rPr>
+      </w:pPr>
+      <w:r>
+        <w:rPr>
+          <w:rFonts w:ascii="Courier New" w:hAnsi="Courier New" w:cs="Courier New"/>
+          <w:sz w:val="20"/>
+          <w:szCs w:val="20"/>
+          <w:lang w:val="en-ID"/>
+        </w:rPr>
+        <w:t xml:space="preserve">      </w:t>
+      </w:r>
+      <w:r>
+        <w:rPr>
+          <w:rFonts w:ascii="Courier New" w:hAnsi="Courier New" w:cs="Courier New"/>
+          <w:i/>
+          <w:iCs/>
+          <w:sz w:val="20"/>
+          <w:szCs w:val="20"/>
+          <w:lang w:val="en-ID"/>
+        </w:rPr>
+        <w:t>// Wait for the API call and assert on the response</w:t>
+      </w:r>
+    </w:p>
+    <w:p>
+      <w:pPr>
+        <w:spacing w:line="240" w:lineRule="auto"/>
+        <w:rPr>
+          <w:rFonts w:ascii="Courier New" w:hAnsi="Courier New" w:cs="Courier New"/>
+          <w:sz w:val="20"/>
+          <w:szCs w:val="20"/>
+          <w:lang w:val="en-ID"/>
+        </w:rPr>
+      </w:pPr>
+      <w:r>
+        <w:rPr>
+          <w:rFonts w:ascii="Courier New" w:hAnsi="Courier New" w:cs="Courier New"/>
+          <w:sz w:val="20"/>
+          <w:szCs w:val="20"/>
+          <w:lang w:val="en-ID"/>
+        </w:rPr>
+        <w:t xml:space="preserve">      </w:t>
+      </w:r>
+      <w:proofErr w:type="spellStart"/>
+      <w:r>
+        <w:rPr>
+          <w:rFonts w:ascii="Courier New" w:hAnsi="Courier New" w:cs="Courier New"/>
+          <w:sz w:val="20"/>
+          <w:szCs w:val="20"/>
+          <w:lang w:val="en-ID"/>
+        </w:rPr>
+        <w:t>cy.wait</w:t>
+      </w:r>
+      <w:proofErr w:type="spellEnd"/>
+      <w:r>
+        <w:rPr>
+          <w:rFonts w:ascii="Courier New" w:hAnsi="Courier New" w:cs="Courier New"/>
+          <w:sz w:val="20"/>
+          <w:szCs w:val="20"/>
+          <w:lang w:val="en-ID"/>
+        </w:rPr>
+        <w:t>("@</w:t>
+      </w:r>
+      <w:proofErr w:type="spellStart"/>
+      <w:r>
+        <w:rPr>
+          <w:rFonts w:ascii="Courier New" w:hAnsi="Courier New" w:cs="Courier New"/>
+          <w:sz w:val="20"/>
+          <w:szCs w:val="20"/>
+          <w:lang w:val="en-ID"/>
+        </w:rPr>
+        <w:t>mentorSearch</w:t>
+      </w:r>
+      <w:proofErr w:type="spellEnd"/>
+      <w:r>
+        <w:rPr>
+          <w:rFonts w:ascii="Courier New" w:hAnsi="Courier New" w:cs="Courier New"/>
+          <w:sz w:val="20"/>
+          <w:szCs w:val="20"/>
+          <w:lang w:val="en-ID"/>
+        </w:rPr>
+        <w:t>")</w:t>
+      </w:r>
+    </w:p>
+    <w:p>
+      <w:pPr>
+        <w:spacing w:line="240" w:lineRule="auto"/>
+        <w:rPr>
+          <w:rFonts w:ascii="Courier New" w:hAnsi="Courier New" w:cs="Courier New"/>
+          <w:sz w:val="20"/>
+          <w:szCs w:val="20"/>
+          <w:lang w:val="en-ID"/>
+        </w:rPr>
+      </w:pPr>
+      <w:r>
+        <w:rPr>
+          <w:rFonts w:ascii="Courier New" w:hAnsi="Courier New" w:cs="Courier New"/>
+          <w:sz w:val="20"/>
+          <w:szCs w:val="20"/>
+          <w:lang w:val="en-ID"/>
+        </w:rPr>
+        <w:t>        .its("</w:t>
+      </w:r>
+      <w:proofErr w:type="spellStart"/>
+      <w:r>
+        <w:rPr>
+          <w:rFonts w:ascii="Courier New" w:hAnsi="Courier New" w:cs="Courier New"/>
+          <w:sz w:val="20"/>
+          <w:szCs w:val="20"/>
+          <w:lang w:val="en-ID"/>
+        </w:rPr>
+        <w:t>response.body.data.docs</w:t>
+      </w:r>
+      <w:proofErr w:type="spellEnd"/>
+      <w:r>
+        <w:rPr>
+          <w:rFonts w:ascii="Courier New" w:hAnsi="Courier New" w:cs="Courier New"/>
+          <w:sz w:val="20"/>
+          <w:szCs w:val="20"/>
+          <w:lang w:val="en-ID"/>
+        </w:rPr>
+        <w:t>")</w:t>
+      </w:r>
+    </w:p>
+    <w:p>
+      <w:pPr>
+        <w:spacing w:line="240" w:lineRule="auto"/>
+        <w:rPr>
+          <w:rFonts w:ascii="Courier New" w:hAnsi="Courier New" w:cs="Courier New"/>
+          <w:sz w:val="20"/>
+          <w:szCs w:val="20"/>
+          <w:lang w:val="en-ID"/>
+        </w:rPr>
+      </w:pPr>
+      <w:r>
+        <w:rPr>
+          <w:rFonts w:ascii="Courier New" w:hAnsi="Courier New" w:cs="Courier New"/>
+          <w:sz w:val="20"/>
+          <w:szCs w:val="20"/>
+          <w:lang w:val="en-ID"/>
+        </w:rPr>
+        <w:t>        .should("</w:t>
+      </w:r>
+      <w:proofErr w:type="spellStart"/>
+      <w:r>
+        <w:rPr>
+          <w:rFonts w:ascii="Courier New" w:hAnsi="Courier New" w:cs="Courier New"/>
+          <w:sz w:val="20"/>
+          <w:szCs w:val="20"/>
+          <w:lang w:val="en-ID"/>
+        </w:rPr>
+        <w:t>have.length.greaterThan</w:t>
+      </w:r>
+      <w:proofErr w:type="spellEnd"/>
+      <w:r>
+        <w:rPr>
+          <w:rFonts w:ascii="Courier New" w:hAnsi="Courier New" w:cs="Courier New"/>
+          <w:sz w:val="20"/>
+          <w:szCs w:val="20"/>
+          <w:lang w:val="en-ID"/>
+        </w:rPr>
+        <w:t>", 0);</w:t>
+      </w:r>
+    </w:p>
+    <w:p>
+      <w:pPr>
+        <w:spacing w:line="240" w:lineRule="auto"/>
+        <w:rPr>
+          <w:rFonts w:ascii="Courier New" w:hAnsi="Courier New" w:cs="Courier New"/>
+          <w:sz w:val="20"/>
+          <w:szCs w:val="20"/>
+          <w:lang w:val="en-ID"/>
+        </w:rPr>
+      </w:pPr>
+      <w:r>
+        <w:rPr>
+          <w:rFonts w:ascii="Courier New" w:hAnsi="Courier New" w:cs="Courier New"/>
+          <w:sz w:val="20"/>
+          <w:szCs w:val="20"/>
+          <w:lang w:val="en-ID"/>
+        </w:rPr>
+        <w:t>    });</w:t>
+      </w:r>
+    </w:p>
+    <w:p>
+      <w:pPr>
+        <w:spacing w:line="240" w:lineRule="auto"/>
+        <w:rPr>
+          <w:rFonts w:ascii="Courier New" w:hAnsi="Courier New" w:cs="Courier New"/>
+          <w:sz w:val="20"/>
+          <w:szCs w:val="20"/>
+          <w:lang w:val="en-ID"/>
+        </w:rPr>
+      </w:pPr>
+    </w:p>
+    <w:p>
+      <w:pPr>
+        <w:spacing w:line="240" w:lineRule="auto"/>
+        <w:rPr>
+          <w:rFonts w:ascii="Courier New" w:hAnsi="Courier New" w:cs="Courier New"/>
+          <w:sz w:val="20"/>
+          <w:szCs w:val="20"/>
+          <w:lang w:val="en-ID"/>
+        </w:rPr>
+      </w:pPr>
+      <w:r>
+        <w:rPr>
+          <w:rFonts w:ascii="Courier New" w:hAnsi="Courier New" w:cs="Courier New"/>
+          <w:sz w:val="20"/>
+          <w:szCs w:val="20"/>
+          <w:lang w:val="en-ID"/>
+        </w:rPr>
+        <w:t>    it("should display no results message when no mentors match search", () =&gt; {</w:t>
+      </w:r>
+    </w:p>
+    <w:p>
+      <w:pPr>
+        <w:spacing w:line="240" w:lineRule="auto"/>
+        <w:rPr>
+          <w:rFonts w:ascii="Courier New" w:hAnsi="Courier New" w:cs="Courier New"/>
+          <w:sz w:val="20"/>
+          <w:szCs w:val="20"/>
+          <w:lang w:val="en-ID"/>
+        </w:rPr>
+      </w:pPr>
+      <w:r>
+        <w:rPr>
+          <w:rFonts w:ascii="Courier New" w:hAnsi="Courier New" w:cs="Courier New"/>
+          <w:sz w:val="20"/>
+          <w:szCs w:val="20"/>
+          <w:lang w:val="en-ID"/>
+        </w:rPr>
+        <w:t xml:space="preserve">      </w:t>
+      </w:r>
+      <w:proofErr w:type="spellStart"/>
+      <w:r>
+        <w:rPr>
+          <w:rFonts w:ascii="Courier New" w:hAnsi="Courier New" w:cs="Courier New"/>
+          <w:sz w:val="20"/>
+          <w:szCs w:val="20"/>
+          <w:lang w:val="en-ID"/>
+        </w:rPr>
+        <w:t>cy.get</w:t>
+      </w:r>
+      <w:proofErr w:type="spellEnd"/>
+      <w:r>
+        <w:rPr>
+          <w:rFonts w:ascii="Courier New" w:hAnsi="Courier New" w:cs="Courier New"/>
+          <w:sz w:val="20"/>
+          <w:szCs w:val="20"/>
+          <w:lang w:val="en-ID"/>
+        </w:rPr>
+        <w:t>('a[</w:t>
+      </w:r>
+      <w:proofErr w:type="spellStart"/>
+      <w:r>
+        <w:rPr>
+          <w:rFonts w:ascii="Courier New" w:hAnsi="Courier New" w:cs="Courier New"/>
+          <w:sz w:val="20"/>
+          <w:szCs w:val="20"/>
+          <w:lang w:val="en-ID"/>
+        </w:rPr>
+        <w:t>href</w:t>
+      </w:r>
+      <w:proofErr w:type="spellEnd"/>
+      <w:r>
+        <w:rPr>
+          <w:rFonts w:ascii="Courier New" w:hAnsi="Courier New" w:cs="Courier New"/>
+          <w:sz w:val="20"/>
+          <w:szCs w:val="20"/>
+          <w:lang w:val="en-ID"/>
+        </w:rPr>
+        <w:t>="/mentoring"].flex-</w:t>
+      </w:r>
+      <w:proofErr w:type="spellStart"/>
+      <w:r>
+        <w:rPr>
+          <w:rFonts w:ascii="Courier New" w:hAnsi="Courier New" w:cs="Courier New"/>
+          <w:sz w:val="20"/>
+          <w:szCs w:val="20"/>
+          <w:lang w:val="en-ID"/>
+        </w:rPr>
+        <w:t>col.items</w:t>
+      </w:r>
+      <w:proofErr w:type="spellEnd"/>
+      <w:r>
+        <w:rPr>
+          <w:rFonts w:ascii="Courier New" w:hAnsi="Courier New" w:cs="Courier New"/>
+          <w:sz w:val="20"/>
+          <w:szCs w:val="20"/>
+          <w:lang w:val="en-ID"/>
+        </w:rPr>
+        <w:t>-</w:t>
+      </w:r>
+      <w:proofErr w:type="spellStart"/>
+      <w:r>
+        <w:rPr>
+          <w:rFonts w:ascii="Courier New" w:hAnsi="Courier New" w:cs="Courier New"/>
+          <w:sz w:val="20"/>
+          <w:szCs w:val="20"/>
+          <w:lang w:val="en-ID"/>
+        </w:rPr>
+        <w:t>center</w:t>
+      </w:r>
+      <w:proofErr w:type="spellEnd"/>
+      <w:r>
+        <w:rPr>
+          <w:rFonts w:ascii="Courier New" w:hAnsi="Courier New" w:cs="Courier New"/>
+          <w:sz w:val="20"/>
+          <w:szCs w:val="20"/>
+          <w:lang w:val="en-ID"/>
+        </w:rPr>
+        <w:t>').click();</w:t>
+      </w:r>
+    </w:p>
+    <w:p>
+      <w:pPr>
+        <w:spacing w:line="240" w:lineRule="auto"/>
+        <w:rPr>
+          <w:rFonts w:ascii="Courier New" w:hAnsi="Courier New" w:cs="Courier New"/>
+          <w:sz w:val="20"/>
+          <w:szCs w:val="20"/>
+          <w:lang w:val="en-ID"/>
+        </w:rPr>
+      </w:pPr>
+    </w:p>
+    <w:p>
+      <w:pPr>
+        <w:spacing w:line="240" w:lineRule="auto"/>
+        <w:rPr>
+          <w:rFonts w:ascii="Courier New" w:hAnsi="Courier New" w:cs="Courier New"/>
+          <w:sz w:val="20"/>
+          <w:szCs w:val="20"/>
+          <w:lang w:val="en-ID"/>
+        </w:rPr>
+      </w:pPr>
+      <w:r>
+        <w:rPr>
+          <w:rFonts w:ascii="Courier New" w:hAnsi="Courier New" w:cs="Courier New"/>
+          <w:sz w:val="20"/>
+          <w:szCs w:val="20"/>
+          <w:lang w:val="en-ID"/>
+        </w:rPr>
+        <w:t xml:space="preserve">      </w:t>
+      </w:r>
+      <w:proofErr w:type="spellStart"/>
+      <w:r>
+        <w:rPr>
+          <w:rFonts w:ascii="Courier New" w:hAnsi="Courier New" w:cs="Courier New"/>
+          <w:sz w:val="20"/>
+          <w:szCs w:val="20"/>
+          <w:lang w:val="en-ID"/>
+        </w:rPr>
+        <w:t>cy.intercept</w:t>
+      </w:r>
+      <w:proofErr w:type="spellEnd"/>
+      <w:r>
+        <w:rPr>
+          <w:rFonts w:ascii="Courier New" w:hAnsi="Courier New" w:cs="Courier New"/>
+          <w:sz w:val="20"/>
+          <w:szCs w:val="20"/>
+          <w:lang w:val="en-ID"/>
+        </w:rPr>
+        <w:t>("GET", "**/mentoring/mentor/list*").as("</w:t>
+      </w:r>
+      <w:proofErr w:type="spellStart"/>
+      <w:r>
+        <w:rPr>
+          <w:rFonts w:ascii="Courier New" w:hAnsi="Courier New" w:cs="Courier New"/>
+          <w:sz w:val="20"/>
+          <w:szCs w:val="20"/>
+          <w:lang w:val="en-ID"/>
+        </w:rPr>
+        <w:t>mentorSearch</w:t>
+      </w:r>
+      <w:proofErr w:type="spellEnd"/>
+      <w:r>
+        <w:rPr>
+          <w:rFonts w:ascii="Courier New" w:hAnsi="Courier New" w:cs="Courier New"/>
+          <w:sz w:val="20"/>
+          <w:szCs w:val="20"/>
+          <w:lang w:val="en-ID"/>
+        </w:rPr>
+        <w:t>");</w:t>
+      </w:r>
+    </w:p>
+    <w:p>
+      <w:pPr>
+        <w:spacing w:line="240" w:lineRule="auto"/>
+        <w:rPr>
+          <w:rFonts w:ascii="Courier New" w:hAnsi="Courier New" w:cs="Courier New"/>
+          <w:sz w:val="20"/>
+          <w:szCs w:val="20"/>
+          <w:lang w:val="en-ID"/>
+        </w:rPr>
+      </w:pPr>
+      <w:r>
+        <w:rPr>
+          <w:rFonts w:ascii="Courier New" w:hAnsi="Courier New" w:cs="Courier New"/>
+          <w:sz w:val="20"/>
+          <w:szCs w:val="20"/>
+          <w:lang w:val="en-ID"/>
+        </w:rPr>
+        <w:t>      cy.get("input#searchMentor.ant-input").type("NonExistentMentor123");</w:t>
+      </w:r>
+    </w:p>
+    <w:p>
+      <w:pPr>
+        <w:spacing w:line="240" w:lineRule="auto"/>
+        <w:rPr>
+          <w:rFonts w:ascii="Courier New" w:hAnsi="Courier New" w:cs="Courier New"/>
+          <w:sz w:val="20"/>
+          <w:szCs w:val="20"/>
+          <w:lang w:val="en-ID"/>
+        </w:rPr>
+      </w:pPr>
+    </w:p>
+    <w:p>
+      <w:pPr>
+        <w:spacing w:line="240" w:lineRule="auto"/>
+        <w:rPr>
+          <w:rFonts w:ascii="Courier New" w:hAnsi="Courier New" w:cs="Courier New"/>
+          <w:sz w:val="20"/>
+          <w:szCs w:val="20"/>
+          <w:lang w:val="en-ID"/>
+        </w:rPr>
+      </w:pPr>
+      <w:r>
+        <w:rPr>
+          <w:rFonts w:ascii="Courier New" w:hAnsi="Courier New" w:cs="Courier New"/>
+          <w:sz w:val="20"/>
+          <w:szCs w:val="20"/>
+          <w:lang w:val="en-ID"/>
+        </w:rPr>
+        <w:t xml:space="preserve">      </w:t>
+      </w:r>
+      <w:r>
+        <w:rPr>
+          <w:rFonts w:ascii="Courier New" w:hAnsi="Courier New" w:cs="Courier New"/>
+          <w:i/>
+          <w:iCs/>
+          <w:sz w:val="20"/>
+          <w:szCs w:val="20"/>
+          <w:lang w:val="en-ID"/>
+        </w:rPr>
+        <w:t>// Assert the empty state image is visible</w:t>
+      </w:r>
+    </w:p>
+    <w:p>
+      <w:pPr>
+        <w:spacing w:line="240" w:lineRule="auto"/>
+        <w:rPr>
+          <w:rFonts w:ascii="Courier New" w:hAnsi="Courier New" w:cs="Courier New"/>
+          <w:sz w:val="20"/>
+          <w:szCs w:val="20"/>
+          <w:lang w:val="en-ID"/>
+        </w:rPr>
+      </w:pPr>
+      <w:r>
+        <w:rPr>
+          <w:rFonts w:ascii="Courier New" w:hAnsi="Courier New" w:cs="Courier New"/>
+          <w:sz w:val="20"/>
+          <w:szCs w:val="20"/>
+          <w:lang w:val="en-ID"/>
+        </w:rPr>
+        <w:t xml:space="preserve">      </w:t>
+      </w:r>
+      <w:proofErr w:type="spellStart"/>
+      <w:r>
+        <w:rPr>
+          <w:rFonts w:ascii="Courier New" w:hAnsi="Courier New" w:cs="Courier New"/>
+          <w:sz w:val="20"/>
+          <w:szCs w:val="20"/>
+          <w:lang w:val="en-ID"/>
+        </w:rPr>
+        <w:t>cy.get</w:t>
+      </w:r>
+      <w:proofErr w:type="spellEnd"/>
+      <w:r>
+        <w:rPr>
+          <w:rFonts w:ascii="Courier New" w:hAnsi="Courier New" w:cs="Courier New"/>
+          <w:sz w:val="20"/>
+          <w:szCs w:val="20"/>
+          <w:lang w:val="en-ID"/>
+        </w:rPr>
+        <w:t>('</w:t>
+      </w:r>
+      <w:proofErr w:type="spellStart"/>
+      <w:r>
+        <w:rPr>
+          <w:rFonts w:ascii="Courier New" w:hAnsi="Courier New" w:cs="Courier New"/>
+          <w:sz w:val="20"/>
+          <w:szCs w:val="20"/>
+          <w:lang w:val="en-ID"/>
+        </w:rPr>
+        <w:t>img</w:t>
+      </w:r>
+      <w:proofErr w:type="spellEnd"/>
+      <w:r>
+        <w:rPr>
+          <w:rFonts w:ascii="Courier New" w:hAnsi="Courier New" w:cs="Courier New"/>
+          <w:sz w:val="20"/>
+          <w:szCs w:val="20"/>
+          <w:lang w:val="en-ID"/>
+        </w:rPr>
+        <w:t>[alt="Empty Mentor"]').should("</w:t>
+      </w:r>
+      <w:proofErr w:type="spellStart"/>
+      <w:r>
+        <w:rPr>
+          <w:rFonts w:ascii="Courier New" w:hAnsi="Courier New" w:cs="Courier New"/>
+          <w:sz w:val="20"/>
+          <w:szCs w:val="20"/>
+          <w:lang w:val="en-ID"/>
+        </w:rPr>
+        <w:t>be.visible</w:t>
+      </w:r>
+      <w:proofErr w:type="spellEnd"/>
+      <w:r>
+        <w:rPr>
+          <w:rFonts w:ascii="Courier New" w:hAnsi="Courier New" w:cs="Courier New"/>
+          <w:sz w:val="20"/>
+          <w:szCs w:val="20"/>
+          <w:lang w:val="en-ID"/>
+        </w:rPr>
+        <w:t>");</w:t>
+      </w:r>
+    </w:p>
+    <w:p>
+      <w:pPr>
+        <w:spacing w:line="240" w:lineRule="auto"/>
+        <w:rPr>
+          <w:rFonts w:ascii="Courier New" w:hAnsi="Courier New" w:cs="Courier New"/>
+          <w:sz w:val="20"/>
+          <w:szCs w:val="20"/>
+          <w:lang w:val="en-ID"/>
+        </w:rPr>
+      </w:pPr>
+      <w:r>
+        <w:rPr>
+          <w:rFonts w:ascii="Courier New" w:hAnsi="Courier New" w:cs="Courier New"/>
+          <w:sz w:val="20"/>
+          <w:szCs w:val="20"/>
+          <w:lang w:val="en-ID"/>
+        </w:rPr>
+        <w:t>    });</w:t>
+      </w:r>
+    </w:p>
+    <w:p>
+      <w:pPr>
+        <w:spacing w:line="240" w:lineRule="auto"/>
+        <w:rPr>
+          <w:rFonts w:ascii="Courier New" w:hAnsi="Courier New" w:cs="Courier New"/>
+          <w:sz w:val="20"/>
+          <w:szCs w:val="20"/>
+          <w:lang w:val="en-ID"/>
+        </w:rPr>
+      </w:pPr>
+      <w:r>
+        <w:rPr>
+          <w:rFonts w:ascii="Courier New" w:hAnsi="Courier New" w:cs="Courier New"/>
+          <w:sz w:val="20"/>
+          <w:szCs w:val="20"/>
+          <w:lang w:val="en-ID"/>
+        </w:rPr>
+        <w:t>  });</w:t>
+      </w:r>
+    </w:p>
+    <w:p>
+      <w:pPr>
+        <w:spacing w:line="240" w:lineRule="auto"/>
+        <w:rPr>
+          <w:rFonts w:ascii="Courier New" w:hAnsi="Courier New" w:cs="Courier New"/>
+          <w:sz w:val="20"/>
+          <w:szCs w:val="20"/>
+          <w:lang w:val="en-ID"/>
+        </w:rPr>
+      </w:pPr>
+    </w:p>
+    <w:p>
+      <w:pPr>
+        <w:spacing w:line="240" w:lineRule="auto"/>
+        <w:rPr>
+          <w:rFonts w:ascii="Courier New" w:hAnsi="Courier New" w:cs="Courier New"/>
+          <w:sz w:val="20"/>
+          <w:szCs w:val="20"/>
+          <w:lang w:val="en-ID"/>
+        </w:rPr>
+      </w:pPr>
+      <w:r>
+        <w:rPr>
+          <w:rFonts w:ascii="Courier New" w:hAnsi="Courier New" w:cs="Courier New"/>
+          <w:sz w:val="20"/>
+          <w:szCs w:val="20"/>
+          <w:lang w:val="en-ID"/>
+        </w:rPr>
+        <w:t>  describe("Mentor Profile Interaction", () =&gt; {</w:t>
+      </w:r>
+    </w:p>
+    <w:p>
+      <w:pPr>
+        <w:spacing w:line="240" w:lineRule="auto"/>
+        <w:rPr>
+          <w:rFonts w:ascii="Courier New" w:hAnsi="Courier New" w:cs="Courier New"/>
+          <w:sz w:val="20"/>
+          <w:szCs w:val="20"/>
+          <w:lang w:val="en-ID"/>
+        </w:rPr>
+      </w:pPr>
+      <w:r>
+        <w:rPr>
+          <w:rFonts w:ascii="Courier New" w:hAnsi="Courier New" w:cs="Courier New"/>
+          <w:sz w:val="20"/>
+          <w:szCs w:val="20"/>
+          <w:lang w:val="en-ID"/>
+        </w:rPr>
+        <w:t>    it("should view mentor profile details", () =&gt; {</w:t>
+      </w:r>
+    </w:p>
+    <w:p>
+      <w:pPr>
+        <w:spacing w:line="240" w:lineRule="auto"/>
+        <w:rPr>
+          <w:rFonts w:ascii="Courier New" w:hAnsi="Courier New" w:cs="Courier New"/>
+          <w:sz w:val="20"/>
+          <w:szCs w:val="20"/>
+          <w:lang w:val="en-ID"/>
+        </w:rPr>
+      </w:pPr>
+      <w:r>
+        <w:rPr>
+          <w:rFonts w:ascii="Courier New" w:hAnsi="Courier New" w:cs="Courier New"/>
+          <w:sz w:val="20"/>
+          <w:szCs w:val="20"/>
+          <w:lang w:val="en-ID"/>
+        </w:rPr>
+        <w:t xml:space="preserve">      </w:t>
+      </w:r>
+      <w:proofErr w:type="spellStart"/>
+      <w:r>
+        <w:rPr>
+          <w:rFonts w:ascii="Courier New" w:hAnsi="Courier New" w:cs="Courier New"/>
+          <w:sz w:val="20"/>
+          <w:szCs w:val="20"/>
+          <w:lang w:val="en-ID"/>
+        </w:rPr>
+        <w:t>cy.get</w:t>
+      </w:r>
+      <w:proofErr w:type="spellEnd"/>
+      <w:r>
+        <w:rPr>
+          <w:rFonts w:ascii="Courier New" w:hAnsi="Courier New" w:cs="Courier New"/>
+          <w:sz w:val="20"/>
+          <w:szCs w:val="20"/>
+          <w:lang w:val="en-ID"/>
+        </w:rPr>
+        <w:t>('a[</w:t>
+      </w:r>
+      <w:proofErr w:type="spellStart"/>
+      <w:r>
+        <w:rPr>
+          <w:rFonts w:ascii="Courier New" w:hAnsi="Courier New" w:cs="Courier New"/>
+          <w:sz w:val="20"/>
+          <w:szCs w:val="20"/>
+          <w:lang w:val="en-ID"/>
+        </w:rPr>
+        <w:t>href</w:t>
+      </w:r>
+      <w:proofErr w:type="spellEnd"/>
+      <w:r>
+        <w:rPr>
+          <w:rFonts w:ascii="Courier New" w:hAnsi="Courier New" w:cs="Courier New"/>
+          <w:sz w:val="20"/>
+          <w:szCs w:val="20"/>
+          <w:lang w:val="en-ID"/>
+        </w:rPr>
+        <w:t>="/mentoring"].flex-</w:t>
+      </w:r>
+      <w:proofErr w:type="spellStart"/>
+      <w:r>
+        <w:rPr>
+          <w:rFonts w:ascii="Courier New" w:hAnsi="Courier New" w:cs="Courier New"/>
+          <w:sz w:val="20"/>
+          <w:szCs w:val="20"/>
+          <w:lang w:val="en-ID"/>
+        </w:rPr>
+        <w:t>col.items</w:t>
+      </w:r>
+      <w:proofErr w:type="spellEnd"/>
+      <w:r>
+        <w:rPr>
+          <w:rFonts w:ascii="Courier New" w:hAnsi="Courier New" w:cs="Courier New"/>
+          <w:sz w:val="20"/>
+          <w:szCs w:val="20"/>
+          <w:lang w:val="en-ID"/>
+        </w:rPr>
+        <w:t>-</w:t>
+      </w:r>
+      <w:proofErr w:type="spellStart"/>
+      <w:r>
+        <w:rPr>
+          <w:rFonts w:ascii="Courier New" w:hAnsi="Courier New" w:cs="Courier New"/>
+          <w:sz w:val="20"/>
+          <w:szCs w:val="20"/>
+          <w:lang w:val="en-ID"/>
+        </w:rPr>
+        <w:t>center</w:t>
+      </w:r>
+      <w:proofErr w:type="spellEnd"/>
+      <w:r>
+        <w:rPr>
+          <w:rFonts w:ascii="Courier New" w:hAnsi="Courier New" w:cs="Courier New"/>
+          <w:sz w:val="20"/>
+          <w:szCs w:val="20"/>
+          <w:lang w:val="en-ID"/>
+        </w:rPr>
+        <w:t>').click();</w:t>
+      </w:r>
+    </w:p>
+    <w:p>
+      <w:pPr>
+        <w:spacing w:line="240" w:lineRule="auto"/>
+        <w:rPr>
+          <w:rFonts w:ascii="Courier New" w:hAnsi="Courier New" w:cs="Courier New"/>
+          <w:sz w:val="20"/>
+          <w:szCs w:val="20"/>
+          <w:lang w:val="en-ID"/>
+        </w:rPr>
+      </w:pPr>
+    </w:p>
+    <w:p>
+      <w:pPr>
+        <w:spacing w:line="240" w:lineRule="auto"/>
+        <w:rPr>
+          <w:rFonts w:ascii="Courier New" w:hAnsi="Courier New" w:cs="Courier New"/>
+          <w:sz w:val="20"/>
+          <w:szCs w:val="20"/>
+          <w:lang w:val="en-ID"/>
+        </w:rPr>
+      </w:pPr>
+      <w:r>
+        <w:rPr>
+          <w:rFonts w:ascii="Courier New" w:hAnsi="Courier New" w:cs="Courier New"/>
+          <w:sz w:val="20"/>
+          <w:szCs w:val="20"/>
+          <w:lang w:val="en-ID"/>
+        </w:rPr>
+        <w:t xml:space="preserve">      </w:t>
+      </w:r>
+      <w:proofErr w:type="spellStart"/>
+      <w:r>
+        <w:rPr>
+          <w:rFonts w:ascii="Courier New" w:hAnsi="Courier New" w:cs="Courier New"/>
+          <w:sz w:val="20"/>
+          <w:szCs w:val="20"/>
+          <w:lang w:val="en-ID"/>
+        </w:rPr>
+        <w:t>cy.intercept</w:t>
+      </w:r>
+      <w:proofErr w:type="spellEnd"/>
+      <w:r>
+        <w:rPr>
+          <w:rFonts w:ascii="Courier New" w:hAnsi="Courier New" w:cs="Courier New"/>
+          <w:sz w:val="20"/>
+          <w:szCs w:val="20"/>
+          <w:lang w:val="en-ID"/>
+        </w:rPr>
+        <w:t>("GET", "**/mentoring/mentor/list*").as("</w:t>
+      </w:r>
+      <w:proofErr w:type="spellStart"/>
+      <w:r>
+        <w:rPr>
+          <w:rFonts w:ascii="Courier New" w:hAnsi="Courier New" w:cs="Courier New"/>
+          <w:sz w:val="20"/>
+          <w:szCs w:val="20"/>
+          <w:lang w:val="en-ID"/>
+        </w:rPr>
+        <w:t>mentorSearch</w:t>
+      </w:r>
+      <w:proofErr w:type="spellEnd"/>
+      <w:r>
+        <w:rPr>
+          <w:rFonts w:ascii="Courier New" w:hAnsi="Courier New" w:cs="Courier New"/>
+          <w:sz w:val="20"/>
+          <w:szCs w:val="20"/>
+          <w:lang w:val="en-ID"/>
+        </w:rPr>
+        <w:t>");</w:t>
+      </w:r>
+    </w:p>
+    <w:p>
+      <w:pPr>
+        <w:spacing w:line="240" w:lineRule="auto"/>
+        <w:rPr>
+          <w:rFonts w:ascii="Courier New" w:hAnsi="Courier New" w:cs="Courier New"/>
+          <w:sz w:val="20"/>
+          <w:szCs w:val="20"/>
+          <w:lang w:val="en-ID"/>
+        </w:rPr>
+      </w:pPr>
+      <w:r>
+        <w:rPr>
+          <w:rFonts w:ascii="Courier New" w:hAnsi="Courier New" w:cs="Courier New"/>
+          <w:sz w:val="20"/>
+          <w:szCs w:val="20"/>
+          <w:lang w:val="en-ID"/>
+        </w:rPr>
+        <w:t xml:space="preserve">      </w:t>
+      </w:r>
+      <w:proofErr w:type="spellStart"/>
+      <w:r>
+        <w:rPr>
+          <w:rFonts w:ascii="Courier New" w:hAnsi="Courier New" w:cs="Courier New"/>
+          <w:sz w:val="20"/>
+          <w:szCs w:val="20"/>
+          <w:lang w:val="en-ID"/>
+        </w:rPr>
+        <w:t>cy.get</w:t>
+      </w:r>
+      <w:proofErr w:type="spellEnd"/>
+      <w:r>
+        <w:rPr>
+          <w:rFonts w:ascii="Courier New" w:hAnsi="Courier New" w:cs="Courier New"/>
+          <w:sz w:val="20"/>
+          <w:szCs w:val="20"/>
+          <w:lang w:val="en-ID"/>
+        </w:rPr>
+        <w:t>("</w:t>
+      </w:r>
+      <w:proofErr w:type="spellStart"/>
+      <w:r>
+        <w:rPr>
+          <w:rFonts w:ascii="Courier New" w:hAnsi="Courier New" w:cs="Courier New"/>
+          <w:sz w:val="20"/>
+          <w:szCs w:val="20"/>
+          <w:lang w:val="en-ID"/>
+        </w:rPr>
+        <w:t>input#searchMentor.ant-input</w:t>
+      </w:r>
+      <w:proofErr w:type="spellEnd"/>
+      <w:r>
+        <w:rPr>
+          <w:rFonts w:ascii="Courier New" w:hAnsi="Courier New" w:cs="Courier New"/>
+          <w:sz w:val="20"/>
+          <w:szCs w:val="20"/>
+          <w:lang w:val="en-ID"/>
+        </w:rPr>
+        <w:t>").type("Quality Assurance");</w:t>
+      </w:r>
+    </w:p>
+    <w:p>
+      <w:pPr>
+        <w:spacing w:line="240" w:lineRule="auto"/>
+        <w:rPr>
+          <w:rFonts w:ascii="Courier New" w:hAnsi="Courier New" w:cs="Courier New"/>
+          <w:sz w:val="20"/>
+          <w:szCs w:val="20"/>
+          <w:lang w:val="en-ID"/>
+        </w:rPr>
+      </w:pPr>
+      <w:r>
+        <w:rPr>
+          <w:rFonts w:ascii="Courier New" w:hAnsi="Courier New" w:cs="Courier New"/>
+          <w:sz w:val="20"/>
+          <w:szCs w:val="20"/>
+          <w:lang w:val="en-ID"/>
+        </w:rPr>
+        <w:t xml:space="preserve">      </w:t>
+      </w:r>
+      <w:proofErr w:type="spellStart"/>
+      <w:r>
+        <w:rPr>
+          <w:rFonts w:ascii="Courier New" w:hAnsi="Courier New" w:cs="Courier New"/>
+          <w:sz w:val="20"/>
+          <w:szCs w:val="20"/>
+          <w:lang w:val="en-ID"/>
+        </w:rPr>
+        <w:t>cy.wait</w:t>
+      </w:r>
+      <w:proofErr w:type="spellEnd"/>
+      <w:r>
+        <w:rPr>
+          <w:rFonts w:ascii="Courier New" w:hAnsi="Courier New" w:cs="Courier New"/>
+          <w:sz w:val="20"/>
+          <w:szCs w:val="20"/>
+          <w:lang w:val="en-ID"/>
+        </w:rPr>
+        <w:t>("@</w:t>
+      </w:r>
+      <w:proofErr w:type="spellStart"/>
+      <w:r>
+        <w:rPr>
+          <w:rFonts w:ascii="Courier New" w:hAnsi="Courier New" w:cs="Courier New"/>
+          <w:sz w:val="20"/>
+          <w:szCs w:val="20"/>
+          <w:lang w:val="en-ID"/>
+        </w:rPr>
+        <w:t>mentorSearch</w:t>
+      </w:r>
+      <w:proofErr w:type="spellEnd"/>
+      <w:r>
+        <w:rPr>
+          <w:rFonts w:ascii="Courier New" w:hAnsi="Courier New" w:cs="Courier New"/>
+          <w:sz w:val="20"/>
+          <w:szCs w:val="20"/>
+          <w:lang w:val="en-ID"/>
+        </w:rPr>
+        <w:t>");</w:t>
+      </w:r>
+    </w:p>
+    <w:p>
+      <w:pPr>
+        <w:spacing w:line="240" w:lineRule="auto"/>
+        <w:rPr>
+          <w:rFonts w:ascii="Courier New" w:hAnsi="Courier New" w:cs="Courier New"/>
+          <w:sz w:val="20"/>
+          <w:szCs w:val="20"/>
+          <w:lang w:val="en-ID"/>
+        </w:rPr>
+      </w:pPr>
+      <w:r>
+        <w:rPr>
+          <w:rFonts w:ascii="Courier New" w:hAnsi="Courier New" w:cs="Courier New"/>
+          <w:sz w:val="20"/>
+          <w:szCs w:val="20"/>
+          <w:lang w:val="en-ID"/>
+        </w:rPr>
+        <w:t xml:space="preserve">      </w:t>
+      </w:r>
+      <w:proofErr w:type="spellStart"/>
+      <w:r>
+        <w:rPr>
+          <w:rFonts w:ascii="Courier New" w:hAnsi="Courier New" w:cs="Courier New"/>
+          <w:sz w:val="20"/>
+          <w:szCs w:val="20"/>
+          <w:lang w:val="en-ID"/>
+        </w:rPr>
+        <w:t>cy.wait</w:t>
+      </w:r>
+      <w:proofErr w:type="spellEnd"/>
+      <w:r>
+        <w:rPr>
+          <w:rFonts w:ascii="Courier New" w:hAnsi="Courier New" w:cs="Courier New"/>
+          <w:sz w:val="20"/>
+          <w:szCs w:val="20"/>
+          <w:lang w:val="en-ID"/>
+        </w:rPr>
+        <w:t>(500);</w:t>
+      </w:r>
+    </w:p>
+    <w:p>
+      <w:pPr>
+        <w:spacing w:line="240" w:lineRule="auto"/>
+        <w:rPr>
+          <w:rFonts w:ascii="Courier New" w:hAnsi="Courier New" w:cs="Courier New"/>
+          <w:sz w:val="20"/>
+          <w:szCs w:val="20"/>
+          <w:lang w:val="en-ID"/>
+        </w:rPr>
+      </w:pPr>
+      <w:r>
+        <w:rPr>
+          <w:rFonts w:ascii="Courier New" w:hAnsi="Courier New" w:cs="Courier New"/>
+          <w:sz w:val="20"/>
+          <w:szCs w:val="20"/>
+          <w:lang w:val="en-ID"/>
+        </w:rPr>
+        <w:t xml:space="preserve">      </w:t>
+      </w:r>
+      <w:proofErr w:type="spellStart"/>
+      <w:r>
+        <w:rPr>
+          <w:rFonts w:ascii="Courier New" w:hAnsi="Courier New" w:cs="Courier New"/>
+          <w:sz w:val="20"/>
+          <w:szCs w:val="20"/>
+          <w:lang w:val="en-ID"/>
+        </w:rPr>
+        <w:t>cy.get</w:t>
+      </w:r>
+      <w:proofErr w:type="spellEnd"/>
+      <w:r>
+        <w:rPr>
+          <w:rFonts w:ascii="Courier New" w:hAnsi="Courier New" w:cs="Courier New"/>
+          <w:sz w:val="20"/>
+          <w:szCs w:val="20"/>
+          <w:lang w:val="en-ID"/>
+        </w:rPr>
+        <w:t>('a[class*="</w:t>
+      </w:r>
+      <w:proofErr w:type="spellStart"/>
+      <w:r>
+        <w:rPr>
+          <w:rFonts w:ascii="Courier New" w:hAnsi="Courier New" w:cs="Courier New"/>
+          <w:sz w:val="20"/>
+          <w:szCs w:val="20"/>
+          <w:lang w:val="en-ID"/>
+        </w:rPr>
+        <w:t>MentorCard_mentor_card</w:t>
+      </w:r>
+      <w:proofErr w:type="spellEnd"/>
+      <w:r>
+        <w:rPr>
+          <w:rFonts w:ascii="Courier New" w:hAnsi="Courier New" w:cs="Courier New"/>
+          <w:sz w:val="20"/>
+          <w:szCs w:val="20"/>
+          <w:lang w:val="en-ID"/>
+        </w:rPr>
+        <w:t>"]', { timeout: 10000 })</w:t>
+      </w:r>
+    </w:p>
+    <w:p>
+      <w:pPr>
+        <w:spacing w:line="240" w:lineRule="auto"/>
+        <w:rPr>
+          <w:rFonts w:ascii="Courier New" w:hAnsi="Courier New" w:cs="Courier New"/>
+          <w:sz w:val="20"/>
+          <w:szCs w:val="20"/>
+          <w:lang w:val="en-ID"/>
+        </w:rPr>
+      </w:pPr>
+      <w:r>
+        <w:rPr>
+          <w:rFonts w:ascii="Courier New" w:hAnsi="Courier New" w:cs="Courier New"/>
+          <w:sz w:val="20"/>
+          <w:szCs w:val="20"/>
+          <w:lang w:val="en-ID"/>
+        </w:rPr>
+        <w:t>        .should("</w:t>
+      </w:r>
+      <w:proofErr w:type="spellStart"/>
+      <w:r>
+        <w:rPr>
+          <w:rFonts w:ascii="Courier New" w:hAnsi="Courier New" w:cs="Courier New"/>
+          <w:sz w:val="20"/>
+          <w:szCs w:val="20"/>
+          <w:lang w:val="en-ID"/>
+        </w:rPr>
+        <w:t>have.length.greaterThan</w:t>
+      </w:r>
+      <w:proofErr w:type="spellEnd"/>
+      <w:r>
+        <w:rPr>
+          <w:rFonts w:ascii="Courier New" w:hAnsi="Courier New" w:cs="Courier New"/>
+          <w:sz w:val="20"/>
+          <w:szCs w:val="20"/>
+          <w:lang w:val="en-ID"/>
+        </w:rPr>
+        <w:t>", 0)</w:t>
+      </w:r>
+    </w:p>
+    <w:p>
+      <w:pPr>
+        <w:spacing w:line="240" w:lineRule="auto"/>
+        <w:rPr>
+          <w:rFonts w:ascii="Courier New" w:hAnsi="Courier New" w:cs="Courier New"/>
+          <w:sz w:val="20"/>
+          <w:szCs w:val="20"/>
+          <w:lang w:val="en-ID"/>
+        </w:rPr>
+      </w:pPr>
+      <w:r>
+        <w:rPr>
+          <w:rFonts w:ascii="Courier New" w:hAnsi="Courier New" w:cs="Courier New"/>
+          <w:sz w:val="20"/>
+          <w:szCs w:val="20"/>
+          <w:lang w:val="en-ID"/>
+        </w:rPr>
+        <w:t>        .first()</w:t>
+      </w:r>
+    </w:p>
+    <w:p>
+      <w:pPr>
+        <w:spacing w:line="240" w:lineRule="auto"/>
+        <w:rPr>
+          <w:rFonts w:ascii="Courier New" w:hAnsi="Courier New" w:cs="Courier New"/>
+          <w:sz w:val="20"/>
+          <w:szCs w:val="20"/>
+          <w:lang w:val="en-ID"/>
+        </w:rPr>
+      </w:pPr>
+      <w:r>
+        <w:rPr>
+          <w:rFonts w:ascii="Courier New" w:hAnsi="Courier New" w:cs="Courier New"/>
+          <w:sz w:val="20"/>
+          <w:szCs w:val="20"/>
+          <w:lang w:val="en-ID"/>
+        </w:rPr>
+        <w:t>        .</w:t>
+      </w:r>
+      <w:proofErr w:type="spellStart"/>
+      <w:r>
+        <w:rPr>
+          <w:rFonts w:ascii="Courier New" w:hAnsi="Courier New" w:cs="Courier New"/>
+          <w:sz w:val="20"/>
+          <w:szCs w:val="20"/>
+          <w:lang w:val="en-ID"/>
+        </w:rPr>
+        <w:t>scrollIntoView</w:t>
+      </w:r>
+      <w:proofErr w:type="spellEnd"/>
+      <w:r>
+        <w:rPr>
+          <w:rFonts w:ascii="Courier New" w:hAnsi="Courier New" w:cs="Courier New"/>
+          <w:sz w:val="20"/>
+          <w:szCs w:val="20"/>
+          <w:lang w:val="en-ID"/>
+        </w:rPr>
+        <w:t>()</w:t>
+      </w:r>
+    </w:p>
+    <w:p>
+      <w:pPr>
+        <w:spacing w:line="240" w:lineRule="auto"/>
+        <w:rPr>
+          <w:rFonts w:ascii="Courier New" w:hAnsi="Courier New" w:cs="Courier New"/>
+          <w:sz w:val="20"/>
+          <w:szCs w:val="20"/>
+          <w:lang w:val="en-ID"/>
+        </w:rPr>
+      </w:pPr>
+      <w:r>
+        <w:rPr>
+          <w:rFonts w:ascii="Courier New" w:hAnsi="Courier New" w:cs="Courier New"/>
+          <w:sz w:val="20"/>
+          <w:szCs w:val="20"/>
+          <w:lang w:val="en-ID"/>
+        </w:rPr>
+        <w:lastRenderedPageBreak/>
+        <w:t>        .should("</w:t>
+      </w:r>
+      <w:proofErr w:type="spellStart"/>
+      <w:r>
+        <w:rPr>
+          <w:rFonts w:ascii="Courier New" w:hAnsi="Courier New" w:cs="Courier New"/>
+          <w:sz w:val="20"/>
+          <w:szCs w:val="20"/>
+          <w:lang w:val="en-ID"/>
+        </w:rPr>
+        <w:t>be.visible</w:t>
+      </w:r>
+      <w:proofErr w:type="spellEnd"/>
+      <w:r>
+        <w:rPr>
+          <w:rFonts w:ascii="Courier New" w:hAnsi="Courier New" w:cs="Courier New"/>
+          <w:sz w:val="20"/>
+          <w:szCs w:val="20"/>
+          <w:lang w:val="en-ID"/>
+        </w:rPr>
+        <w:t>")</w:t>
+      </w:r>
+    </w:p>
+    <w:p>
+      <w:pPr>
+        <w:spacing w:line="240" w:lineRule="auto"/>
+        <w:rPr>
+          <w:rFonts w:ascii="Courier New" w:hAnsi="Courier New" w:cs="Courier New"/>
+          <w:sz w:val="20"/>
+          <w:szCs w:val="20"/>
+          <w:lang w:val="en-ID"/>
+        </w:rPr>
+      </w:pPr>
+      <w:r>
+        <w:rPr>
+          <w:rFonts w:ascii="Courier New" w:hAnsi="Courier New" w:cs="Courier New"/>
+          <w:sz w:val="20"/>
+          <w:szCs w:val="20"/>
+          <w:lang w:val="en-ID"/>
+        </w:rPr>
+        <w:t>        .click({ force: true });</w:t>
+      </w:r>
+    </w:p>
+    <w:p>
+      <w:pPr>
+        <w:spacing w:line="240" w:lineRule="auto"/>
+        <w:rPr>
+          <w:rFonts w:ascii="Courier New" w:hAnsi="Courier New" w:cs="Courier New"/>
+          <w:sz w:val="20"/>
+          <w:szCs w:val="20"/>
+          <w:lang w:val="en-ID"/>
+        </w:rPr>
+      </w:pPr>
+    </w:p>
+    <w:p>
+      <w:pPr>
+        <w:spacing w:line="240" w:lineRule="auto"/>
+        <w:rPr>
+          <w:rFonts w:ascii="Courier New" w:hAnsi="Courier New" w:cs="Courier New"/>
+          <w:sz w:val="20"/>
+          <w:szCs w:val="20"/>
+          <w:lang w:val="en-ID"/>
+        </w:rPr>
+      </w:pPr>
+      <w:r>
+        <w:rPr>
+          <w:rFonts w:ascii="Courier New" w:hAnsi="Courier New" w:cs="Courier New"/>
+          <w:sz w:val="20"/>
+          <w:szCs w:val="20"/>
+          <w:lang w:val="en-ID"/>
+        </w:rPr>
+        <w:t xml:space="preserve">      </w:t>
+      </w:r>
+      <w:r>
+        <w:rPr>
+          <w:rFonts w:ascii="Courier New" w:hAnsi="Courier New" w:cs="Courier New"/>
+          <w:i/>
+          <w:iCs/>
+          <w:sz w:val="20"/>
+          <w:szCs w:val="20"/>
+          <w:lang w:val="en-ID"/>
+        </w:rPr>
+        <w:t>// Verify profile details are displayed</w:t>
+      </w:r>
+    </w:p>
+    <w:p>
+      <w:pPr>
+        <w:spacing w:line="240" w:lineRule="auto"/>
+        <w:rPr>
+          <w:rFonts w:ascii="Courier New" w:hAnsi="Courier New" w:cs="Courier New"/>
+          <w:sz w:val="20"/>
+          <w:szCs w:val="20"/>
+          <w:lang w:val="en-ID"/>
+        </w:rPr>
+      </w:pPr>
+      <w:r>
+        <w:rPr>
+          <w:rFonts w:ascii="Courier New" w:hAnsi="Courier New" w:cs="Courier New"/>
+          <w:sz w:val="20"/>
+          <w:szCs w:val="20"/>
+          <w:lang w:val="en-ID"/>
+        </w:rPr>
+        <w:t xml:space="preserve">      </w:t>
+      </w:r>
+      <w:proofErr w:type="spellStart"/>
+      <w:r>
+        <w:rPr>
+          <w:rFonts w:ascii="Courier New" w:hAnsi="Courier New" w:cs="Courier New"/>
+          <w:sz w:val="20"/>
+          <w:szCs w:val="20"/>
+          <w:lang w:val="en-ID"/>
+        </w:rPr>
+        <w:t>cy.get</w:t>
+      </w:r>
+      <w:proofErr w:type="spellEnd"/>
+      <w:r>
+        <w:rPr>
+          <w:rFonts w:ascii="Courier New" w:hAnsi="Courier New" w:cs="Courier New"/>
+          <w:sz w:val="20"/>
+          <w:szCs w:val="20"/>
+          <w:lang w:val="en-ID"/>
+        </w:rPr>
+        <w:t>("h1").should("</w:t>
+      </w:r>
+      <w:proofErr w:type="spellStart"/>
+      <w:r>
+        <w:rPr>
+          <w:rFonts w:ascii="Courier New" w:hAnsi="Courier New" w:cs="Courier New"/>
+          <w:sz w:val="20"/>
+          <w:szCs w:val="20"/>
+          <w:lang w:val="en-ID"/>
+        </w:rPr>
+        <w:t>be.visible</w:t>
+      </w:r>
+      <w:proofErr w:type="spellEnd"/>
+      <w:r>
+        <w:rPr>
+          <w:rFonts w:ascii="Courier New" w:hAnsi="Courier New" w:cs="Courier New"/>
+          <w:sz w:val="20"/>
+          <w:szCs w:val="20"/>
+          <w:lang w:val="en-ID"/>
+        </w:rPr>
+        <w:t>");</w:t>
+      </w:r>
+    </w:p>
+    <w:p>
+      <w:pPr>
+        <w:spacing w:line="240" w:lineRule="auto"/>
+        <w:rPr>
+          <w:rFonts w:ascii="Courier New" w:hAnsi="Courier New" w:cs="Courier New"/>
+          <w:sz w:val="20"/>
+          <w:szCs w:val="20"/>
+          <w:lang w:val="en-ID"/>
+        </w:rPr>
+      </w:pPr>
+      <w:r>
+        <w:rPr>
+          <w:rFonts w:ascii="Courier New" w:hAnsi="Courier New" w:cs="Courier New"/>
+          <w:sz w:val="20"/>
+          <w:szCs w:val="20"/>
+          <w:lang w:val="en-ID"/>
+        </w:rPr>
+        <w:t xml:space="preserve">      </w:t>
+      </w:r>
+      <w:proofErr w:type="spellStart"/>
+      <w:r>
+        <w:rPr>
+          <w:rFonts w:ascii="Courier New" w:hAnsi="Courier New" w:cs="Courier New"/>
+          <w:sz w:val="20"/>
+          <w:szCs w:val="20"/>
+          <w:lang w:val="en-ID"/>
+        </w:rPr>
+        <w:t>cy.contains</w:t>
+      </w:r>
+      <w:proofErr w:type="spellEnd"/>
+      <w:r>
+        <w:rPr>
+          <w:rFonts w:ascii="Courier New" w:hAnsi="Courier New" w:cs="Courier New"/>
+          <w:sz w:val="20"/>
+          <w:szCs w:val="20"/>
+          <w:lang w:val="en-ID"/>
+        </w:rPr>
+        <w:t>("Overview").should("</w:t>
+      </w:r>
+      <w:proofErr w:type="spellStart"/>
+      <w:r>
+        <w:rPr>
+          <w:rFonts w:ascii="Courier New" w:hAnsi="Courier New" w:cs="Courier New"/>
+          <w:sz w:val="20"/>
+          <w:szCs w:val="20"/>
+          <w:lang w:val="en-ID"/>
+        </w:rPr>
+        <w:t>be.visible</w:t>
+      </w:r>
+      <w:proofErr w:type="spellEnd"/>
+      <w:r>
+        <w:rPr>
+          <w:rFonts w:ascii="Courier New" w:hAnsi="Courier New" w:cs="Courier New"/>
+          <w:sz w:val="20"/>
+          <w:szCs w:val="20"/>
+          <w:lang w:val="en-ID"/>
+        </w:rPr>
+        <w:t>");</w:t>
+      </w:r>
+    </w:p>
+    <w:p>
+      <w:pPr>
+        <w:spacing w:line="240" w:lineRule="auto"/>
+        <w:rPr>
+          <w:rFonts w:ascii="Courier New" w:hAnsi="Courier New" w:cs="Courier New"/>
+          <w:sz w:val="20"/>
+          <w:szCs w:val="20"/>
+          <w:lang w:val="en-ID"/>
+        </w:rPr>
+      </w:pPr>
+      <w:r>
+        <w:rPr>
+          <w:rFonts w:ascii="Courier New" w:hAnsi="Courier New" w:cs="Courier New"/>
+          <w:sz w:val="20"/>
+          <w:szCs w:val="20"/>
+          <w:lang w:val="en-ID"/>
+        </w:rPr>
+        <w:t xml:space="preserve">      </w:t>
+      </w:r>
+      <w:proofErr w:type="spellStart"/>
+      <w:r>
+        <w:rPr>
+          <w:rFonts w:ascii="Courier New" w:hAnsi="Courier New" w:cs="Courier New"/>
+          <w:sz w:val="20"/>
+          <w:szCs w:val="20"/>
+          <w:lang w:val="en-ID"/>
+        </w:rPr>
+        <w:t>cy.contains</w:t>
+      </w:r>
+      <w:proofErr w:type="spellEnd"/>
+      <w:r>
+        <w:rPr>
+          <w:rFonts w:ascii="Courier New" w:hAnsi="Courier New" w:cs="Courier New"/>
+          <w:sz w:val="20"/>
+          <w:szCs w:val="20"/>
+          <w:lang w:val="en-ID"/>
+        </w:rPr>
+        <w:t>("Statistics").should("</w:t>
+      </w:r>
+      <w:proofErr w:type="spellStart"/>
+      <w:r>
+        <w:rPr>
+          <w:rFonts w:ascii="Courier New" w:hAnsi="Courier New" w:cs="Courier New"/>
+          <w:sz w:val="20"/>
+          <w:szCs w:val="20"/>
+          <w:lang w:val="en-ID"/>
+        </w:rPr>
+        <w:t>be.visible</w:t>
+      </w:r>
+      <w:proofErr w:type="spellEnd"/>
+      <w:r>
+        <w:rPr>
+          <w:rFonts w:ascii="Courier New" w:hAnsi="Courier New" w:cs="Courier New"/>
+          <w:sz w:val="20"/>
+          <w:szCs w:val="20"/>
+          <w:lang w:val="en-ID"/>
+        </w:rPr>
+        <w:t>");</w:t>
+      </w:r>
+    </w:p>
+    <w:p>
+      <w:pPr>
+        <w:spacing w:line="240" w:lineRule="auto"/>
+        <w:rPr>
+          <w:rFonts w:ascii="Courier New" w:hAnsi="Courier New" w:cs="Courier New"/>
+          <w:sz w:val="20"/>
+          <w:szCs w:val="20"/>
+          <w:lang w:val="en-ID"/>
+        </w:rPr>
+      </w:pPr>
+      <w:r>
+        <w:rPr>
+          <w:rFonts w:ascii="Courier New" w:hAnsi="Courier New" w:cs="Courier New"/>
+          <w:sz w:val="20"/>
+          <w:szCs w:val="20"/>
+          <w:lang w:val="en-ID"/>
+        </w:rPr>
+        <w:t xml:space="preserve">      </w:t>
+      </w:r>
+      <w:proofErr w:type="spellStart"/>
+      <w:r>
+        <w:rPr>
+          <w:rFonts w:ascii="Courier New" w:hAnsi="Courier New" w:cs="Courier New"/>
+          <w:sz w:val="20"/>
+          <w:szCs w:val="20"/>
+          <w:lang w:val="en-ID"/>
+        </w:rPr>
+        <w:t>cy.contains</w:t>
+      </w:r>
+      <w:proofErr w:type="spellEnd"/>
+      <w:r>
+        <w:rPr>
+          <w:rFonts w:ascii="Courier New" w:hAnsi="Courier New" w:cs="Courier New"/>
+          <w:sz w:val="20"/>
+          <w:szCs w:val="20"/>
+          <w:lang w:val="en-ID"/>
+        </w:rPr>
+        <w:t>("Total Sessions").should("</w:t>
+      </w:r>
+      <w:proofErr w:type="spellStart"/>
+      <w:r>
+        <w:rPr>
+          <w:rFonts w:ascii="Courier New" w:hAnsi="Courier New" w:cs="Courier New"/>
+          <w:sz w:val="20"/>
+          <w:szCs w:val="20"/>
+          <w:lang w:val="en-ID"/>
+        </w:rPr>
+        <w:t>be.visible</w:t>
+      </w:r>
+      <w:proofErr w:type="spellEnd"/>
+      <w:r>
+        <w:rPr>
+          <w:rFonts w:ascii="Courier New" w:hAnsi="Courier New" w:cs="Courier New"/>
+          <w:sz w:val="20"/>
+          <w:szCs w:val="20"/>
+          <w:lang w:val="en-ID"/>
+        </w:rPr>
+        <w:t>");</w:t>
+      </w:r>
+    </w:p>
+    <w:p>
+      <w:pPr>
+        <w:spacing w:line="240" w:lineRule="auto"/>
+        <w:rPr>
+          <w:rFonts w:ascii="Courier New" w:hAnsi="Courier New" w:cs="Courier New"/>
+          <w:sz w:val="20"/>
+          <w:szCs w:val="20"/>
+          <w:lang w:val="en-ID"/>
+        </w:rPr>
+      </w:pPr>
+      <w:r>
+        <w:rPr>
+          <w:rFonts w:ascii="Courier New" w:hAnsi="Courier New" w:cs="Courier New"/>
+          <w:sz w:val="20"/>
+          <w:szCs w:val="20"/>
+          <w:lang w:val="en-ID"/>
+        </w:rPr>
+        <w:t xml:space="preserve">      </w:t>
+      </w:r>
+      <w:proofErr w:type="spellStart"/>
+      <w:r>
+        <w:rPr>
+          <w:rFonts w:ascii="Courier New" w:hAnsi="Courier New" w:cs="Courier New"/>
+          <w:sz w:val="20"/>
+          <w:szCs w:val="20"/>
+          <w:lang w:val="en-ID"/>
+        </w:rPr>
+        <w:t>cy.contains</w:t>
+      </w:r>
+      <w:proofErr w:type="spellEnd"/>
+      <w:r>
+        <w:rPr>
+          <w:rFonts w:ascii="Courier New" w:hAnsi="Courier New" w:cs="Courier New"/>
+          <w:sz w:val="20"/>
+          <w:szCs w:val="20"/>
+          <w:lang w:val="en-ID"/>
+        </w:rPr>
+        <w:t>("Mentees Impacted").should("</w:t>
+      </w:r>
+      <w:proofErr w:type="spellStart"/>
+      <w:r>
+        <w:rPr>
+          <w:rFonts w:ascii="Courier New" w:hAnsi="Courier New" w:cs="Courier New"/>
+          <w:sz w:val="20"/>
+          <w:szCs w:val="20"/>
+          <w:lang w:val="en-ID"/>
+        </w:rPr>
+        <w:t>be.visible</w:t>
+      </w:r>
+      <w:proofErr w:type="spellEnd"/>
+      <w:r>
+        <w:rPr>
+          <w:rFonts w:ascii="Courier New" w:hAnsi="Courier New" w:cs="Courier New"/>
+          <w:sz w:val="20"/>
+          <w:szCs w:val="20"/>
+          <w:lang w:val="en-ID"/>
+        </w:rPr>
+        <w:t>");</w:t>
+      </w:r>
+    </w:p>
+    <w:p>
+      <w:pPr>
+        <w:spacing w:line="240" w:lineRule="auto"/>
+        <w:rPr>
+          <w:rFonts w:ascii="Courier New" w:hAnsi="Courier New" w:cs="Courier New"/>
+          <w:sz w:val="20"/>
+          <w:szCs w:val="20"/>
+          <w:lang w:val="en-ID"/>
+        </w:rPr>
+      </w:pPr>
+      <w:r>
+        <w:rPr>
+          <w:rFonts w:ascii="Courier New" w:hAnsi="Courier New" w:cs="Courier New"/>
+          <w:sz w:val="20"/>
+          <w:szCs w:val="20"/>
+          <w:lang w:val="en-ID"/>
+        </w:rPr>
+        <w:t>    });</w:t>
+      </w:r>
+    </w:p>
+    <w:p>
+      <w:pPr>
+        <w:spacing w:line="240" w:lineRule="auto"/>
+        <w:rPr>
+          <w:rFonts w:ascii="Courier New" w:hAnsi="Courier New" w:cs="Courier New"/>
+          <w:sz w:val="20"/>
+          <w:szCs w:val="20"/>
+          <w:lang w:val="en-ID"/>
+        </w:rPr>
+      </w:pPr>
+      <w:r>
+        <w:rPr>
+          <w:rFonts w:ascii="Courier New" w:hAnsi="Courier New" w:cs="Courier New"/>
+          <w:sz w:val="20"/>
+          <w:szCs w:val="20"/>
+          <w:lang w:val="en-ID"/>
+        </w:rPr>
+        <w:t>  });</w:t>
+      </w:r>
+    </w:p>
+    <w:p>
+      <w:pPr>
+        <w:spacing w:line="240" w:lineRule="auto"/>
+        <w:rPr>
+          <w:rFonts w:ascii="Courier New" w:hAnsi="Courier New" w:cs="Courier New"/>
+          <w:sz w:val="20"/>
+          <w:szCs w:val="20"/>
+          <w:lang w:val="en-ID"/>
+        </w:rPr>
+      </w:pPr>
+      <w:r>
+        <w:rPr>
+          <w:rFonts w:ascii="Courier New" w:hAnsi="Courier New" w:cs="Courier New"/>
+          <w:sz w:val="20"/>
+          <w:szCs w:val="20"/>
+          <w:lang w:val="en-ID"/>
+        </w:rPr>
+        <w:t>});</w:t>
+      </w:r>
+    </w:p>
+    <w:p>
+      <w:pPr>
+        <w:spacing w:line="240" w:lineRule="auto"/>
+        <w:rPr>
+          <w:rFonts w:ascii="Courier New" w:hAnsi="Courier New" w:cs="Courier New"/>
+          <w:sz w:val="20"/>
+          <w:szCs w:val="20"/>
           <w:lang w:val="en-ID"/>
         </w:rPr>
       </w:pPr>
@@ -2191,26 +7572,14 @@
           <w:lang w:val="en-ID"/>
         </w:rPr>
       </w:pPr>
-      <w:proofErr w:type="gramStart"/>
-      <w:r>
-        <w:rPr>
-          <w:rFonts w:ascii="Times New Roman" w:hAnsi="Times New Roman" w:cs="Times New Roman"/>
-          <w:sz w:val="24"/>
-          <w:szCs w:val="24"/>
-          <w:lang w:val="en-ID"/>
-        </w:rPr>
-        <w:lastRenderedPageBreak/>
-        <w:t>Answers :</w:t>
-      </w:r>
-      <w:proofErr w:type="gramEnd"/>
-      <w:r>
-        <w:rPr>
-          <w:rFonts w:ascii="Times New Roman" w:hAnsi="Times New Roman" w:cs="Times New Roman"/>
-          <w:sz w:val="24"/>
-          <w:szCs w:val="24"/>
-          <w:lang w:val="en-ID"/>
-        </w:rPr>
-        <w:t xml:space="preserve"> </w:t>
+      <w:r>
+        <w:rPr>
+          <w:rFonts w:ascii="Times New Roman" w:hAnsi="Times New Roman" w:cs="Times New Roman"/>
+          <w:sz w:val="24"/>
+          <w:szCs w:val="24"/>
+          <w:lang w:val="en-ID"/>
+        </w:rPr>
+        <w:t xml:space="preserve">Answers : </w:t>
       </w:r>
     </w:p>
     <w:p>
@@ -2272,7 +7641,7 @@
           <w:lang w:val="en-ID"/>
         </w:rPr>
         <w:pict w14:anchorId="6FFC9432">
-          <v:rect id="_x0000_i1052" style="width:0;height:1.5pt" o:hralign="center" o:hrstd="t" o:hr="t" fillcolor="#a0a0a0" stroked="f"/>
+          <v:rect id="_x0000_i1026" style="width:0;height:1.5pt" o:hralign="center" o:hrstd="t" o:hr="t" fillcolor="#a0a0a0" stroked="f"/>
         </w:pict>
       </w:r>
     </w:p>
@@ -2392,6 +7761,7 @@
           <w:szCs w:val="24"/>
           <w:lang w:val="en-ID"/>
         </w:rPr>
+        <w:lastRenderedPageBreak/>
         <w:t>Check Logs</w:t>
       </w:r>
     </w:p>
@@ -2691,7 +8061,7 @@
           <w:lang w:val="en-ID"/>
         </w:rPr>
         <w:pict w14:anchorId="47CE3B3F">
-          <v:rect id="_x0000_i1053" style="width:0;height:1.5pt" o:hralign="center" o:hrstd="t" o:hr="t" fillcolor="#a0a0a0" stroked="f"/>
+          <v:rect id="_x0000_i1027" style="width:0;height:1.5pt" o:hralign="center" o:hrstd="t" o:hr="t" fillcolor="#a0a0a0" stroked="f"/>
         </w:pict>
       </w:r>
     </w:p>
@@ -2899,7 +8269,6 @@
           <w:szCs w:val="24"/>
           <w:lang w:val="en-ID"/>
         </w:rPr>
-        <w:lastRenderedPageBreak/>
         <w:t>Booking database state before and after the attempt</w:t>
       </w:r>
     </w:p>
@@ -2945,7 +8314,7 @@
           <w:lang w:val="en-ID"/>
         </w:rPr>
         <w:pict w14:anchorId="4DC3CE1B">
-          <v:rect id="_x0000_i1054" style="width:0;height:1.5pt" o:hralign="center" o:hrstd="t" o:hr="t" fillcolor="#a0a0a0" stroked="f"/>
+          <v:rect id="_x0000_i1028" style="width:0;height:1.5pt" o:hralign="center" o:hrstd="t" o:hr="t" fillcolor="#a0a0a0" stroked="f"/>
         </w:pict>
       </w:r>
     </w:p>
@@ -3200,6 +8569,7 @@
                 <w:szCs w:val="24"/>
                 <w:lang w:val="en-ID"/>
               </w:rPr>
+              <w:lastRenderedPageBreak/>
               <w:t>Database</w:t>
             </w:r>
           </w:p>
@@ -3367,7 +8737,7 @@
           <w:lang w:val="en-ID"/>
         </w:rPr>
         <w:pict w14:anchorId="6BC6C310">
-          <v:rect id="_x0000_i1055" style="width:0;height:1.5pt" o:hralign="center" o:hrstd="t" o:hr="t" fillcolor="#a0a0a0" stroked="f"/>
+          <v:rect id="_x0000_i1029" style="width:0;height:1.5pt" o:hralign="center" o:hrstd="t" o:hr="t" fillcolor="#a0a0a0" stroked="f"/>
         </w:pict>
       </w:r>
     </w:p>
@@ -5690,6 +11060,155 @@
     <w:nsid w:val="69F52725"/>
     <w:multiLevelType w:val="multilevel"/>
     <w:tmpl w:val="FFC27578"/>
+    <w:lvl w:ilvl="0">
+      <w:start w:val="1"/>
+      <w:numFmt w:val="bullet"/>
+      <w:lvlText w:val=""/>
+      <w:lvlJc w:val="left"/>
+      <w:pPr>
+        <w:tabs>
+          <w:tab w:val="num" w:pos="720"/>
+        </w:tabs>
+        <w:ind w:left="720" w:hanging="360"/>
+      </w:pPr>
+      <w:rPr>
+        <w:rFonts w:ascii="Symbol" w:hAnsi="Symbol" w:hint="default"/>
+        <w:sz w:val="20"/>
+      </w:rPr>
+    </w:lvl>
+    <w:lvl w:ilvl="1" w:tentative="1">
+      <w:start w:val="1"/>
+      <w:numFmt w:val="bullet"/>
+      <w:lvlText w:val="o"/>
+      <w:lvlJc w:val="left"/>
+      <w:pPr>
+        <w:tabs>
+          <w:tab w:val="num" w:pos="1440"/>
+        </w:tabs>
+        <w:ind w:left="1440" w:hanging="360"/>
+      </w:pPr>
+      <w:rPr>
+        <w:rFonts w:ascii="Courier New" w:hAnsi="Courier New" w:hint="default"/>
+        <w:sz w:val="20"/>
+      </w:rPr>
+    </w:lvl>
+    <w:lvl w:ilvl="2" w:tentative="1">
+      <w:start w:val="1"/>
+      <w:numFmt w:val="bullet"/>
+      <w:lvlText w:val=""/>
+      <w:lvlJc w:val="left"/>
+      <w:pPr>
+        <w:tabs>
+          <w:tab w:val="num" w:pos="2160"/>
+        </w:tabs>
+        <w:ind w:left="2160" w:hanging="360"/>
+      </w:pPr>
+      <w:rPr>
+        <w:rFonts w:ascii="Wingdings" w:hAnsi="Wingdings" w:hint="default"/>
+        <w:sz w:val="20"/>
+      </w:rPr>
+    </w:lvl>
+    <w:lvl w:ilvl="3" w:tentative="1">
+      <w:start w:val="1"/>
+      <w:numFmt w:val="bullet"/>
+      <w:lvlText w:val=""/>
+      <w:lvlJc w:val="left"/>
+      <w:pPr>
+        <w:tabs>
+          <w:tab w:val="num" w:pos="2880"/>
+        </w:tabs>
+        <w:ind w:left="2880" w:hanging="360"/>
+      </w:pPr>
+      <w:rPr>
+        <w:rFonts w:ascii="Wingdings" w:hAnsi="Wingdings" w:hint="default"/>
+        <w:sz w:val="20"/>
+      </w:rPr>
+    </w:lvl>
+    <w:lvl w:ilvl="4" w:tentative="1">
+      <w:start w:val="1"/>
+      <w:numFmt w:val="bullet"/>
+      <w:lvlText w:val=""/>
+      <w:lvlJc w:val="left"/>
+      <w:pPr>
+        <w:tabs>
+          <w:tab w:val="num" w:pos="3600"/>
+        </w:tabs>
+        <w:ind w:left="3600" w:hanging="360"/>
+      </w:pPr>
+      <w:rPr>
+        <w:rFonts w:ascii="Wingdings" w:hAnsi="Wingdings" w:hint="default"/>
+        <w:sz w:val="20"/>
+      </w:rPr>
+    </w:lvl>
+    <w:lvl w:ilvl="5" w:tentative="1">
+      <w:start w:val="1"/>
+      <w:numFmt w:val="bullet"/>
+      <w:lvlText w:val=""/>
+      <w:lvlJc w:val="left"/>
+      <w:pPr>
+        <w:tabs>
+          <w:tab w:val="num" w:pos="4320"/>
+        </w:tabs>
+        <w:ind w:left="4320" w:hanging="360"/>
+      </w:pPr>
+      <w:rPr>
+        <w:rFonts w:ascii="Wingdings" w:hAnsi="Wingdings" w:hint="default"/>
+        <w:sz w:val="20"/>
+      </w:rPr>
+    </w:lvl>
+    <w:lvl w:ilvl="6" w:tentative="1">
+      <w:start w:val="1"/>
+      <w:numFmt w:val="bullet"/>
+      <w:lvlText w:val=""/>
+      <w:lvlJc w:val="left"/>
+      <w:pPr>
+        <w:tabs>
+          <w:tab w:val="num" w:pos="5040"/>
+        </w:tabs>
+        <w:ind w:left="5040" w:hanging="360"/>
+      </w:pPr>
+      <w:rPr>
+        <w:rFonts w:ascii="Wingdings" w:hAnsi="Wingdings" w:hint="default"/>
+        <w:sz w:val="20"/>
+      </w:rPr>
+    </w:lvl>
+    <w:lvl w:ilvl="7" w:tentative="1">
+      <w:start w:val="1"/>
+      <w:numFmt w:val="bullet"/>
+      <w:lvlText w:val=""/>
+      <w:lvlJc w:val="left"/>
+      <w:pPr>
+        <w:tabs>
+          <w:tab w:val="num" w:pos="5760"/>
+        </w:tabs>
+        <w:ind w:left="5760" w:hanging="360"/>
+      </w:pPr>
+      <w:rPr>
+        <w:rFonts w:ascii="Wingdings" w:hAnsi="Wingdings" w:hint="default"/>
+        <w:sz w:val="20"/>
+      </w:rPr>
+    </w:lvl>
+    <w:lvl w:ilvl="8" w:tentative="1">
+      <w:start w:val="1"/>
+      <w:numFmt w:val="bullet"/>
+      <w:lvlText w:val=""/>
+      <w:lvlJc w:val="left"/>
+      <w:pPr>
+        <w:tabs>
+          <w:tab w:val="num" w:pos="6480"/>
+        </w:tabs>
+        <w:ind w:left="6480" w:hanging="360"/>
+      </w:pPr>
+      <w:rPr>
+        <w:rFonts w:ascii="Wingdings" w:hAnsi="Wingdings" w:hint="default"/>
+        <w:sz w:val="20"/>
+      </w:rPr>
+    </w:lvl>
+  </w:abstractNum>
+  <w:abstractNum w:abstractNumId="15" w15:restartNumberingAfterBreak="0">
+    <w:nsid w:val="7F06683F"/>
+    <w:multiLevelType w:val="multilevel"/>
+    <w:tmpl w:val="F59CF94C"/>
     <w:lvl w:ilvl="0">
       <w:start w:val="1"/>
       <w:numFmt w:val="bullet"/>
@@ -5879,6 +11398,9 @@
   </w:num>
   <w:num w:numId="15" w16cid:durableId="1191602644">
     <w:abstractNumId w:val="5"/>
+  </w:num>
+  <w:num w:numId="16" w16cid:durableId="1098715419">
+    <w:abstractNumId w:val="15"/>
   </w:num>
 </w:numbering>
 </file>
